--- a/ImmutableOBjectsInJava.docx
+++ b/ImmutableOBjectsInJava.docx
@@ -5,6 +5,5182 @@
     <w:p>
       <w:pPr>
         <w:rPr>
+          <w:lang w:val="en-US"/>
+        </w:rPr>
+      </w:pPr>
+      <w:r>
+        <w:rPr>
+          <w:lang w:val="en-US"/>
+        </w:rPr>
+        <w:fldChar w:fldCharType="begin"/>
+      </w:r>
+      <w:r>
+        <w:rPr>
+          <w:lang w:val="en-US"/>
+        </w:rPr>
+        <w:instrText xml:space="preserve"> HYPERLINK "</w:instrText>
+      </w:r>
+      <w:r>
+        <w:rPr>
+          <w:lang w:val="en-US"/>
+        </w:rPr>
+        <w:instrText>https://www.journaldev.com/129/how-to-create-immutable-class-in-java</w:instrText>
+      </w:r>
+      <w:r>
+        <w:rPr>
+          <w:lang w:val="en-US"/>
+        </w:rPr>
+        <w:instrText xml:space="preserve">" </w:instrText>
+      </w:r>
+      <w:r>
+        <w:rPr>
+          <w:lang w:val="en-US"/>
+        </w:rPr>
+        <w:fldChar w:fldCharType="separate"/>
+      </w:r>
+      <w:r>
+        <w:rPr>
+          <w:rStyle w:val="Hyperlink"/>
+          <w:lang w:val="en-US"/>
+        </w:rPr>
+        <w:t>https://www.journaldev.com/129/how-to-create-immutable-class-in-java</w:t>
+      </w:r>
+      <w:r>
+        <w:rPr>
+          <w:lang w:val="en-US"/>
+        </w:rPr>
+        <w:fldChar w:fldCharType="end"/>
+      </w:r>
+    </w:p>
+    <w:p>
+      <w:pPr>
+        <w:pStyle w:val="Heading2"/>
+        <w:shd w:val="clear" w:color="auto" w:fill="FFFFFF"/>
+        <w:spacing w:before="450" w:beforeAutospacing="0" w:after="300" w:afterAutospacing="0"/>
+        <w:rPr>
+          <w:rFonts w:ascii="var(--font-family--heading)" w:hAnsi="var(--font-family--heading)"/>
+        </w:rPr>
+      </w:pPr>
+      <w:r>
+        <w:rPr>
+          <w:rFonts w:ascii="var(--font-family--heading)" w:hAnsi="var(--font-family--heading)"/>
+        </w:rPr>
+        <w:t>What is an immutable class in Java?</w:t>
+      </w:r>
+    </w:p>
+    <w:p>
+      <w:pPr>
+        <w:pStyle w:val="NormalWeb"/>
+        <w:shd w:val="clear" w:color="auto" w:fill="FFFFFF"/>
+        <w:spacing w:before="360" w:beforeAutospacing="0" w:after="360" w:afterAutospacing="0" w:line="360" w:lineRule="atLeast"/>
+        <w:rPr>
+          <w:rFonts w:ascii="Arial" w:hAnsi="Arial" w:cs="Arial"/>
+          <w:sz w:val="27"/>
+          <w:szCs w:val="27"/>
+        </w:rPr>
+      </w:pPr>
+      <w:r>
+        <w:rPr>
+          <w:rStyle w:val="Strong"/>
+          <w:rFonts w:ascii="Arial" w:hAnsi="Arial" w:cs="Arial"/>
+          <w:sz w:val="27"/>
+          <w:szCs w:val="27"/>
+        </w:rPr>
+        <w:t>Immutable objects</w:t>
+      </w:r>
+      <w:r>
+        <w:rPr>
+          <w:rFonts w:ascii="Arial" w:hAnsi="Arial" w:cs="Arial"/>
+          <w:sz w:val="27"/>
+          <w:szCs w:val="27"/>
+        </w:rPr>
+        <w:t> are instances whose state doesn’t change after it has been initialized. For example, </w:t>
+      </w:r>
+      <w:hyperlink r:id="rId6" w:history="1">
+        <w:r>
+          <w:rPr>
+            <w:rStyle w:val="Hyperlink"/>
+            <w:rFonts w:ascii="Arial" w:hAnsi="Arial" w:cs="Arial"/>
+            <w:color w:val="2B8DED"/>
+            <w:sz w:val="27"/>
+            <w:szCs w:val="27"/>
+          </w:rPr>
+          <w:t>String</w:t>
+        </w:r>
+      </w:hyperlink>
+      <w:r>
+        <w:rPr>
+          <w:rFonts w:ascii="Arial" w:hAnsi="Arial" w:cs="Arial"/>
+          <w:sz w:val="27"/>
+          <w:szCs w:val="27"/>
+        </w:rPr>
+        <w:t> is an immutable class and once instantiated its value never changes.</w:t>
+      </w:r>
+    </w:p>
+    <w:p>
+      <w:pPr>
+        <w:pStyle w:val="Heading2"/>
+        <w:shd w:val="clear" w:color="auto" w:fill="FFFFFF"/>
+        <w:spacing w:before="450" w:beforeAutospacing="0" w:after="300" w:afterAutospacing="0"/>
+        <w:rPr>
+          <w:rFonts w:ascii="var(--font-family--heading)" w:hAnsi="var(--font-family--heading)"/>
+        </w:rPr>
+      </w:pPr>
+      <w:r>
+        <w:rPr>
+          <w:rFonts w:ascii="var(--font-family--heading)" w:hAnsi="var(--font-family--heading)"/>
+        </w:rPr>
+        <w:t>Benefits of Immutable Class in Java</w:t>
+      </w:r>
+    </w:p>
+    <w:p>
+      <w:pPr>
+        <w:pStyle w:val="NormalWeb"/>
+        <w:shd w:val="clear" w:color="auto" w:fill="FFFFFF"/>
+        <w:spacing w:before="360" w:beforeAutospacing="0" w:after="360" w:afterAutospacing="0" w:line="360" w:lineRule="atLeast"/>
+        <w:rPr>
+          <w:rFonts w:ascii="Arial" w:hAnsi="Arial" w:cs="Arial"/>
+          <w:sz w:val="27"/>
+          <w:szCs w:val="27"/>
+        </w:rPr>
+      </w:pPr>
+      <w:r>
+        <w:rPr>
+          <w:rFonts w:ascii="Arial" w:hAnsi="Arial" w:cs="Arial"/>
+          <w:sz w:val="27"/>
+          <w:szCs w:val="27"/>
+        </w:rPr>
+        <w:t>An immutable class is good for caching purposes because you don’t have to worry about the value changes.</w:t>
+      </w:r>
+    </w:p>
+    <w:p>
+      <w:pPr>
+        <w:pStyle w:val="NormalWeb"/>
+        <w:shd w:val="clear" w:color="auto" w:fill="FFFFFF"/>
+        <w:spacing w:before="360" w:beforeAutospacing="0" w:after="360" w:afterAutospacing="0" w:line="360" w:lineRule="atLeast"/>
+        <w:rPr>
+          <w:rFonts w:ascii="Arial" w:hAnsi="Arial" w:cs="Arial"/>
+          <w:sz w:val="27"/>
+          <w:szCs w:val="27"/>
+        </w:rPr>
+      </w:pPr>
+      <w:r>
+        <w:rPr>
+          <w:rFonts w:ascii="Arial" w:hAnsi="Arial" w:cs="Arial"/>
+          <w:sz w:val="27"/>
+          <w:szCs w:val="27"/>
+        </w:rPr>
+        <w:t>Another benefit of immutable class is that it is inherently </w:t>
+      </w:r>
+      <w:hyperlink r:id="rId7" w:history="1">
+        <w:r>
+          <w:rPr>
+            <w:rStyle w:val="Strong"/>
+            <w:rFonts w:ascii="Arial" w:hAnsi="Arial" w:cs="Arial"/>
+            <w:color w:val="2B8DED"/>
+            <w:sz w:val="27"/>
+            <w:szCs w:val="27"/>
+          </w:rPr>
+          <w:t>thread-safe</w:t>
+        </w:r>
+      </w:hyperlink>
+      <w:r>
+        <w:rPr>
+          <w:rFonts w:ascii="Arial" w:hAnsi="Arial" w:cs="Arial"/>
+          <w:sz w:val="27"/>
+          <w:szCs w:val="27"/>
+        </w:rPr>
+        <w:t>, so you don’t have to worry about thread safety in case of multi-threaded environment.</w:t>
+      </w:r>
+    </w:p>
+    <w:p>
+      <w:pPr>
+        <w:pStyle w:val="NormalWeb"/>
+        <w:shd w:val="clear" w:color="auto" w:fill="FFFFFF"/>
+        <w:spacing w:before="360" w:beforeAutospacing="0" w:after="360" w:afterAutospacing="0" w:line="360" w:lineRule="atLeast"/>
+        <w:rPr>
+          <w:rFonts w:ascii="var(--font-family--heading)" w:hAnsi="var(--font-family--heading)"/>
+        </w:rPr>
+      </w:pPr>
+      <w:r>
+        <w:rPr>
+          <w:rFonts w:ascii="Arial" w:hAnsi="Arial" w:cs="Arial"/>
+          <w:sz w:val="27"/>
+          <w:szCs w:val="27"/>
+        </w:rPr>
+        <w:t>Here I am providing a way to create an immutable class via an example for better understanding.</w:t>
+      </w:r>
+    </w:p>
+    <w:p>
+      <w:pPr>
+        <w:pStyle w:val="Heading2"/>
+        <w:shd w:val="clear" w:color="auto" w:fill="FFFFFF"/>
+        <w:spacing w:before="450" w:beforeAutospacing="0" w:after="300" w:afterAutospacing="0"/>
+        <w:rPr>
+          <w:rFonts w:ascii="var(--font-family--heading)" w:hAnsi="var(--font-family--heading)"/>
+        </w:rPr>
+      </w:pPr>
+    </w:p>
+    <w:p>
+      <w:pPr>
+        <w:pStyle w:val="Heading2"/>
+        <w:shd w:val="clear" w:color="auto" w:fill="FFFFFF"/>
+        <w:spacing w:before="450" w:beforeAutospacing="0" w:after="300" w:afterAutospacing="0"/>
+        <w:rPr>
+          <w:rFonts w:ascii="var(--font-family--heading)" w:hAnsi="var(--font-family--heading)"/>
+        </w:rPr>
+      </w:pPr>
+      <w:r>
+        <w:rPr>
+          <w:rFonts w:ascii="var(--font-family--heading)" w:hAnsi="var(--font-family--heading)"/>
+        </w:rPr>
+        <w:t>How to Create an immutable class in Java?</w:t>
+      </w:r>
+    </w:p>
+    <w:p>
+      <w:pPr>
+        <w:pStyle w:val="NormalWeb"/>
+        <w:shd w:val="clear" w:color="auto" w:fill="FFFFFF"/>
+        <w:spacing w:before="360" w:beforeAutospacing="0" w:after="360" w:afterAutospacing="0" w:line="360" w:lineRule="atLeast"/>
+        <w:rPr>
+          <w:rFonts w:ascii="Arial" w:hAnsi="Arial" w:cs="Arial"/>
+          <w:sz w:val="27"/>
+          <w:szCs w:val="27"/>
+        </w:rPr>
+      </w:pPr>
+      <w:r>
+        <w:rPr>
+          <w:rFonts w:ascii="Arial" w:hAnsi="Arial" w:cs="Arial"/>
+          <w:sz w:val="27"/>
+          <w:szCs w:val="27"/>
+        </w:rPr>
+        <w:t>To create an immutable class in Java, you have to do the following steps.</w:t>
+      </w:r>
+    </w:p>
+    <w:p>
+      <w:pPr>
+        <w:numPr>
+          <w:ilvl w:val="0"/>
+          <w:numId w:val="2"/>
+        </w:numPr>
+        <w:shd w:val="clear" w:color="auto" w:fill="FFFFFF"/>
+        <w:spacing w:before="100" w:beforeAutospacing="1" w:after="100" w:afterAutospacing="1" w:line="240" w:lineRule="auto"/>
+        <w:ind w:left="0"/>
+        <w:rPr>
+          <w:rFonts w:ascii="Arial" w:hAnsi="Arial" w:cs="Arial"/>
+          <w:sz w:val="27"/>
+          <w:szCs w:val="27"/>
+        </w:rPr>
+      </w:pPr>
+      <w:r>
+        <w:rPr>
+          <w:rFonts w:ascii="Arial" w:hAnsi="Arial" w:cs="Arial"/>
+          <w:sz w:val="27"/>
+          <w:szCs w:val="27"/>
+        </w:rPr>
+        <w:t>Declare the class as final so it can’t be extended.</w:t>
+      </w:r>
+    </w:p>
+    <w:p>
+      <w:pPr>
+        <w:numPr>
+          <w:ilvl w:val="0"/>
+          <w:numId w:val="2"/>
+        </w:numPr>
+        <w:shd w:val="clear" w:color="auto" w:fill="FFFFFF"/>
+        <w:spacing w:before="100" w:beforeAutospacing="1" w:after="100" w:afterAutospacing="1" w:line="240" w:lineRule="auto"/>
+        <w:ind w:left="0"/>
+        <w:rPr>
+          <w:rFonts w:ascii="Arial" w:hAnsi="Arial" w:cs="Arial"/>
+          <w:sz w:val="27"/>
+          <w:szCs w:val="27"/>
+        </w:rPr>
+      </w:pPr>
+      <w:r>
+        <w:rPr>
+          <w:rFonts w:ascii="Arial" w:hAnsi="Arial" w:cs="Arial"/>
+          <w:sz w:val="27"/>
+          <w:szCs w:val="27"/>
+        </w:rPr>
+        <w:t>Make all fields private so that direct access is not allowed.</w:t>
+      </w:r>
+    </w:p>
+    <w:p>
+      <w:pPr>
+        <w:numPr>
+          <w:ilvl w:val="0"/>
+          <w:numId w:val="2"/>
+        </w:numPr>
+        <w:shd w:val="clear" w:color="auto" w:fill="FFFFFF"/>
+        <w:spacing w:before="100" w:beforeAutospacing="1" w:after="100" w:afterAutospacing="1" w:line="240" w:lineRule="auto"/>
+        <w:ind w:left="0"/>
+        <w:rPr>
+          <w:rFonts w:ascii="Arial" w:hAnsi="Arial" w:cs="Arial"/>
+          <w:sz w:val="27"/>
+          <w:szCs w:val="27"/>
+        </w:rPr>
+      </w:pPr>
+      <w:r>
+        <w:rPr>
+          <w:rFonts w:ascii="Arial" w:hAnsi="Arial" w:cs="Arial"/>
+          <w:sz w:val="27"/>
+          <w:szCs w:val="27"/>
+        </w:rPr>
+        <w:t>Don’t provide setter methods for variables.</w:t>
+      </w:r>
+    </w:p>
+    <w:p>
+      <w:pPr>
+        <w:numPr>
+          <w:ilvl w:val="0"/>
+          <w:numId w:val="2"/>
+        </w:numPr>
+        <w:shd w:val="clear" w:color="auto" w:fill="FFFFFF"/>
+        <w:spacing w:before="100" w:beforeAutospacing="1" w:after="100" w:afterAutospacing="1" w:line="240" w:lineRule="auto"/>
+        <w:ind w:left="0"/>
+        <w:rPr>
+          <w:rFonts w:ascii="Arial" w:hAnsi="Arial" w:cs="Arial"/>
+          <w:sz w:val="27"/>
+          <w:szCs w:val="27"/>
+        </w:rPr>
+      </w:pPr>
+      <w:r>
+        <w:rPr>
+          <w:rFonts w:ascii="Arial" w:hAnsi="Arial" w:cs="Arial"/>
+          <w:sz w:val="27"/>
+          <w:szCs w:val="27"/>
+        </w:rPr>
+        <w:t>Make all </w:t>
+      </w:r>
+      <w:r>
+        <w:rPr>
+          <w:rStyle w:val="Strong"/>
+          <w:rFonts w:ascii="Arial" w:hAnsi="Arial" w:cs="Arial"/>
+          <w:sz w:val="27"/>
+          <w:szCs w:val="27"/>
+        </w:rPr>
+        <w:t>mutable fields final</w:t>
+      </w:r>
+      <w:r>
+        <w:rPr>
+          <w:rFonts w:ascii="Arial" w:hAnsi="Arial" w:cs="Arial"/>
+          <w:sz w:val="27"/>
+          <w:szCs w:val="27"/>
+        </w:rPr>
+        <w:t> so that its value can be assigned only once.</w:t>
+      </w:r>
+    </w:p>
+    <w:p>
+      <w:pPr>
+        <w:numPr>
+          <w:ilvl w:val="0"/>
+          <w:numId w:val="2"/>
+        </w:numPr>
+        <w:shd w:val="clear" w:color="auto" w:fill="FFFFFF"/>
+        <w:spacing w:before="100" w:beforeAutospacing="1" w:after="100" w:afterAutospacing="1" w:line="240" w:lineRule="auto"/>
+        <w:ind w:left="0"/>
+        <w:rPr>
+          <w:rFonts w:ascii="Arial" w:hAnsi="Arial" w:cs="Arial"/>
+          <w:sz w:val="27"/>
+          <w:szCs w:val="27"/>
+        </w:rPr>
+      </w:pPr>
+      <w:r>
+        <w:rPr>
+          <w:rFonts w:ascii="Arial" w:hAnsi="Arial" w:cs="Arial"/>
+          <w:sz w:val="27"/>
+          <w:szCs w:val="27"/>
+        </w:rPr>
+        <w:t>Initialize all the fields via a </w:t>
+      </w:r>
+      <w:hyperlink r:id="rId8" w:history="1">
+        <w:r>
+          <w:rPr>
+            <w:rStyle w:val="Hyperlink"/>
+            <w:rFonts w:ascii="Arial" w:hAnsi="Arial" w:cs="Arial"/>
+            <w:color w:val="2B8DED"/>
+            <w:sz w:val="27"/>
+            <w:szCs w:val="27"/>
+          </w:rPr>
+          <w:t>constructor</w:t>
+        </w:r>
+      </w:hyperlink>
+      <w:r>
+        <w:rPr>
+          <w:rFonts w:ascii="Arial" w:hAnsi="Arial" w:cs="Arial"/>
+          <w:sz w:val="27"/>
+          <w:szCs w:val="27"/>
+        </w:rPr>
+        <w:t> performing deep copy.</w:t>
+      </w:r>
+    </w:p>
+    <w:p>
+      <w:pPr>
+        <w:numPr>
+          <w:ilvl w:val="0"/>
+          <w:numId w:val="2"/>
+        </w:numPr>
+        <w:shd w:val="clear" w:color="auto" w:fill="FFFFFF"/>
+        <w:spacing w:before="100" w:beforeAutospacing="1" w:after="100" w:afterAutospacing="1" w:line="240" w:lineRule="auto"/>
+        <w:ind w:left="0"/>
+        <w:rPr>
+          <w:rFonts w:ascii="Arial" w:hAnsi="Arial" w:cs="Arial"/>
+          <w:sz w:val="27"/>
+          <w:szCs w:val="27"/>
+        </w:rPr>
+      </w:pPr>
+      <w:r>
+        <w:rPr>
+          <w:rFonts w:ascii="Arial" w:hAnsi="Arial" w:cs="Arial"/>
+          <w:sz w:val="27"/>
+          <w:szCs w:val="27"/>
+        </w:rPr>
+        <w:t>Perform </w:t>
+      </w:r>
+      <w:hyperlink r:id="rId9" w:history="1">
+        <w:r>
+          <w:rPr>
+            <w:rStyle w:val="Hyperlink"/>
+            <w:rFonts w:ascii="Arial" w:hAnsi="Arial" w:cs="Arial"/>
+            <w:color w:val="2B8DED"/>
+            <w:sz w:val="27"/>
+            <w:szCs w:val="27"/>
+          </w:rPr>
+          <w:t>cloning</w:t>
+        </w:r>
+      </w:hyperlink>
+      <w:r>
+        <w:rPr>
+          <w:rFonts w:ascii="Arial" w:hAnsi="Arial" w:cs="Arial"/>
+          <w:sz w:val="27"/>
+          <w:szCs w:val="27"/>
+        </w:rPr>
+        <w:t> of objects in the getter methods to return a copy rather than returning the actual object reference.</w:t>
+      </w:r>
+    </w:p>
+    <w:p>
+      <w:pPr>
+        <w:pStyle w:val="NormalWeb"/>
+        <w:shd w:val="clear" w:color="auto" w:fill="FFFFFF"/>
+        <w:spacing w:before="360" w:after="360" w:line="360" w:lineRule="atLeast"/>
+        <w:rPr>
+          <w:rFonts w:ascii="Arial" w:hAnsi="Arial" w:cs="Arial"/>
+          <w:sz w:val="27"/>
+          <w:szCs w:val="27"/>
+        </w:rPr>
+      </w:pPr>
+    </w:p>
+    <w:p>
+      <w:pPr>
+        <w:pStyle w:val="NormalWeb"/>
+        <w:shd w:val="clear" w:color="auto" w:fill="FFFFFF"/>
+        <w:spacing w:before="360" w:after="360" w:line="360" w:lineRule="atLeast"/>
+        <w:rPr>
+          <w:rFonts w:ascii="Arial" w:hAnsi="Arial" w:cs="Arial"/>
+          <w:sz w:val="27"/>
+          <w:szCs w:val="27"/>
+        </w:rPr>
+      </w:pPr>
+    </w:p>
+    <w:p>
+      <w:pPr>
+        <w:pStyle w:val="NormalWeb"/>
+        <w:shd w:val="clear" w:color="auto" w:fill="FFFFFF"/>
+        <w:spacing w:before="360" w:after="360" w:line="360" w:lineRule="atLeast"/>
+        <w:rPr>
+          <w:rFonts w:ascii="Arial" w:hAnsi="Arial" w:cs="Arial"/>
+          <w:sz w:val="27"/>
+          <w:szCs w:val="27"/>
+        </w:rPr>
+      </w:pPr>
+      <w:proofErr w:type="gramStart"/>
+      <w:r>
+        <w:rPr>
+          <w:rFonts w:ascii="Arial" w:hAnsi="Arial" w:cs="Arial"/>
+          <w:sz w:val="27"/>
+          <w:szCs w:val="27"/>
+        </w:rPr>
+        <w:lastRenderedPageBreak/>
+        <w:t>package</w:t>
+      </w:r>
+      <w:proofErr w:type="gramEnd"/>
+      <w:r>
+        <w:rPr>
+          <w:rFonts w:ascii="Arial" w:hAnsi="Arial" w:cs="Arial"/>
+          <w:sz w:val="27"/>
+          <w:szCs w:val="27"/>
+        </w:rPr>
+        <w:t xml:space="preserve"> com.journaldev.java;</w:t>
+      </w:r>
+    </w:p>
+    <w:p>
+      <w:pPr>
+        <w:pStyle w:val="NormalWeb"/>
+        <w:shd w:val="clear" w:color="auto" w:fill="FFFFFF"/>
+        <w:spacing w:before="360" w:after="360" w:line="360" w:lineRule="atLeast"/>
+        <w:rPr>
+          <w:rFonts w:ascii="Arial" w:hAnsi="Arial" w:cs="Arial"/>
+          <w:sz w:val="27"/>
+          <w:szCs w:val="27"/>
+        </w:rPr>
+      </w:pPr>
+      <w:proofErr w:type="gramStart"/>
+      <w:r>
+        <w:rPr>
+          <w:rFonts w:ascii="Arial" w:hAnsi="Arial" w:cs="Arial"/>
+          <w:sz w:val="27"/>
+          <w:szCs w:val="27"/>
+        </w:rPr>
+        <w:t>import</w:t>
+      </w:r>
+      <w:proofErr w:type="gramEnd"/>
+      <w:r>
+        <w:rPr>
+          <w:rFonts w:ascii="Arial" w:hAnsi="Arial" w:cs="Arial"/>
+          <w:sz w:val="27"/>
+          <w:szCs w:val="27"/>
+        </w:rPr>
+        <w:t xml:space="preserve"> </w:t>
+      </w:r>
+      <w:proofErr w:type="spellStart"/>
+      <w:r>
+        <w:rPr>
+          <w:rFonts w:ascii="Arial" w:hAnsi="Arial" w:cs="Arial"/>
+          <w:sz w:val="27"/>
+          <w:szCs w:val="27"/>
+        </w:rPr>
+        <w:t>java.util.HashMap</w:t>
+      </w:r>
+      <w:proofErr w:type="spellEnd"/>
+      <w:r>
+        <w:rPr>
+          <w:rFonts w:ascii="Arial" w:hAnsi="Arial" w:cs="Arial"/>
+          <w:sz w:val="27"/>
+          <w:szCs w:val="27"/>
+        </w:rPr>
+        <w:t>;</w:t>
+      </w:r>
+    </w:p>
+    <w:p>
+      <w:pPr>
+        <w:pStyle w:val="NormalWeb"/>
+        <w:shd w:val="clear" w:color="auto" w:fill="FFFFFF"/>
+        <w:spacing w:before="360" w:after="360" w:line="360" w:lineRule="atLeast"/>
+        <w:rPr>
+          <w:rFonts w:ascii="Arial" w:hAnsi="Arial" w:cs="Arial"/>
+          <w:sz w:val="27"/>
+          <w:szCs w:val="27"/>
+        </w:rPr>
+      </w:pPr>
+      <w:proofErr w:type="gramStart"/>
+      <w:r>
+        <w:rPr>
+          <w:rFonts w:ascii="Arial" w:hAnsi="Arial" w:cs="Arial"/>
+          <w:sz w:val="27"/>
+          <w:szCs w:val="27"/>
+        </w:rPr>
+        <w:t>import</w:t>
+      </w:r>
+      <w:proofErr w:type="gramEnd"/>
+      <w:r>
+        <w:rPr>
+          <w:rFonts w:ascii="Arial" w:hAnsi="Arial" w:cs="Arial"/>
+          <w:sz w:val="27"/>
+          <w:szCs w:val="27"/>
+        </w:rPr>
+        <w:t xml:space="preserve"> </w:t>
+      </w:r>
+      <w:proofErr w:type="spellStart"/>
+      <w:r>
+        <w:rPr>
+          <w:rFonts w:ascii="Arial" w:hAnsi="Arial" w:cs="Arial"/>
+          <w:sz w:val="27"/>
+          <w:szCs w:val="27"/>
+        </w:rPr>
+        <w:t>java.util.Iterator</w:t>
+      </w:r>
+      <w:proofErr w:type="spellEnd"/>
+      <w:r>
+        <w:rPr>
+          <w:rFonts w:ascii="Arial" w:hAnsi="Arial" w:cs="Arial"/>
+          <w:sz w:val="27"/>
+          <w:szCs w:val="27"/>
+        </w:rPr>
+        <w:t>;</w:t>
+      </w:r>
+    </w:p>
+    <w:p>
+      <w:pPr>
+        <w:pStyle w:val="NormalWeb"/>
+        <w:shd w:val="clear" w:color="auto" w:fill="FFFFFF"/>
+        <w:spacing w:before="360" w:after="360" w:line="360" w:lineRule="atLeast"/>
+        <w:rPr>
+          <w:rFonts w:ascii="Arial" w:hAnsi="Arial" w:cs="Arial"/>
+          <w:sz w:val="27"/>
+          <w:szCs w:val="27"/>
+        </w:rPr>
+      </w:pPr>
+    </w:p>
+    <w:p>
+      <w:pPr>
+        <w:pStyle w:val="NormalWeb"/>
+        <w:shd w:val="clear" w:color="auto" w:fill="FFFFFF"/>
+        <w:spacing w:before="360" w:after="360" w:line="360" w:lineRule="atLeast"/>
+        <w:rPr>
+          <w:rFonts w:ascii="Arial" w:hAnsi="Arial" w:cs="Arial"/>
+          <w:sz w:val="27"/>
+          <w:szCs w:val="27"/>
+        </w:rPr>
+      </w:pPr>
+      <w:proofErr w:type="gramStart"/>
+      <w:r>
+        <w:rPr>
+          <w:rFonts w:ascii="Arial" w:hAnsi="Arial" w:cs="Arial"/>
+          <w:sz w:val="27"/>
+          <w:szCs w:val="27"/>
+        </w:rPr>
+        <w:t>public</w:t>
+      </w:r>
+      <w:proofErr w:type="gramEnd"/>
+      <w:r>
+        <w:rPr>
+          <w:rFonts w:ascii="Arial" w:hAnsi="Arial" w:cs="Arial"/>
+          <w:sz w:val="27"/>
+          <w:szCs w:val="27"/>
+        </w:rPr>
+        <w:t xml:space="preserve"> final class </w:t>
+      </w:r>
+      <w:proofErr w:type="spellStart"/>
+      <w:r>
+        <w:rPr>
+          <w:rFonts w:ascii="Arial" w:hAnsi="Arial" w:cs="Arial"/>
+          <w:sz w:val="27"/>
+          <w:szCs w:val="27"/>
+        </w:rPr>
+        <w:t>FinalClassExample</w:t>
+      </w:r>
+      <w:proofErr w:type="spellEnd"/>
+      <w:r>
+        <w:rPr>
+          <w:rFonts w:ascii="Arial" w:hAnsi="Arial" w:cs="Arial"/>
+          <w:sz w:val="27"/>
+          <w:szCs w:val="27"/>
+        </w:rPr>
+        <w:t xml:space="preserve"> {</w:t>
+      </w:r>
+    </w:p>
+    <w:p>
+      <w:pPr>
+        <w:pStyle w:val="NormalWeb"/>
+        <w:shd w:val="clear" w:color="auto" w:fill="FFFFFF"/>
+        <w:spacing w:before="360" w:after="360" w:line="360" w:lineRule="atLeast"/>
+        <w:rPr>
+          <w:rFonts w:ascii="Arial" w:hAnsi="Arial" w:cs="Arial"/>
+          <w:sz w:val="27"/>
+          <w:szCs w:val="27"/>
+        </w:rPr>
+      </w:pPr>
+    </w:p>
+    <w:p>
+      <w:pPr>
+        <w:pStyle w:val="NormalWeb"/>
+        <w:shd w:val="clear" w:color="auto" w:fill="FFFFFF"/>
+        <w:spacing w:before="360" w:after="360" w:line="360" w:lineRule="atLeast"/>
+        <w:rPr>
+          <w:rFonts w:ascii="Arial" w:hAnsi="Arial" w:cs="Arial"/>
+          <w:sz w:val="27"/>
+          <w:szCs w:val="27"/>
+        </w:rPr>
+      </w:pPr>
+      <w:r>
+        <w:rPr>
+          <w:rFonts w:ascii="Arial" w:hAnsi="Arial" w:cs="Arial"/>
+          <w:sz w:val="27"/>
+          <w:szCs w:val="27"/>
+        </w:rPr>
+        <w:tab/>
+      </w:r>
+      <w:proofErr w:type="gramStart"/>
+      <w:r>
+        <w:rPr>
+          <w:rFonts w:ascii="Arial" w:hAnsi="Arial" w:cs="Arial"/>
+          <w:sz w:val="27"/>
+          <w:szCs w:val="27"/>
+        </w:rPr>
+        <w:t>private</w:t>
+      </w:r>
+      <w:proofErr w:type="gramEnd"/>
+      <w:r>
+        <w:rPr>
+          <w:rFonts w:ascii="Arial" w:hAnsi="Arial" w:cs="Arial"/>
+          <w:sz w:val="27"/>
+          <w:szCs w:val="27"/>
+        </w:rPr>
+        <w:t xml:space="preserve"> final </w:t>
+      </w:r>
+      <w:proofErr w:type="spellStart"/>
+      <w:r>
+        <w:rPr>
+          <w:rFonts w:ascii="Arial" w:hAnsi="Arial" w:cs="Arial"/>
+          <w:sz w:val="27"/>
+          <w:szCs w:val="27"/>
+        </w:rPr>
+        <w:t>int</w:t>
+      </w:r>
+      <w:proofErr w:type="spellEnd"/>
+      <w:r>
+        <w:rPr>
+          <w:rFonts w:ascii="Arial" w:hAnsi="Arial" w:cs="Arial"/>
+          <w:sz w:val="27"/>
+          <w:szCs w:val="27"/>
+        </w:rPr>
+        <w:t xml:space="preserve"> id;</w:t>
+      </w:r>
+      <w:r>
+        <w:rPr>
+          <w:rFonts w:ascii="Arial" w:hAnsi="Arial" w:cs="Arial"/>
+          <w:sz w:val="27"/>
+          <w:szCs w:val="27"/>
+        </w:rPr>
+        <w:tab/>
+      </w:r>
+    </w:p>
+    <w:p>
+      <w:pPr>
+        <w:pStyle w:val="NormalWeb"/>
+        <w:shd w:val="clear" w:color="auto" w:fill="FFFFFF"/>
+        <w:spacing w:before="360" w:after="360" w:line="360" w:lineRule="atLeast"/>
+        <w:rPr>
+          <w:rFonts w:ascii="Arial" w:hAnsi="Arial" w:cs="Arial"/>
+          <w:sz w:val="27"/>
+          <w:szCs w:val="27"/>
+        </w:rPr>
+      </w:pPr>
+      <w:r>
+        <w:rPr>
+          <w:rFonts w:ascii="Arial" w:hAnsi="Arial" w:cs="Arial"/>
+          <w:sz w:val="27"/>
+          <w:szCs w:val="27"/>
+        </w:rPr>
+        <w:tab/>
+      </w:r>
+      <w:proofErr w:type="gramStart"/>
+      <w:r>
+        <w:rPr>
+          <w:rFonts w:ascii="Arial" w:hAnsi="Arial" w:cs="Arial"/>
+          <w:sz w:val="27"/>
+          <w:szCs w:val="27"/>
+        </w:rPr>
+        <w:t>private</w:t>
+      </w:r>
+      <w:proofErr w:type="gramEnd"/>
+      <w:r>
+        <w:rPr>
+          <w:rFonts w:ascii="Arial" w:hAnsi="Arial" w:cs="Arial"/>
+          <w:sz w:val="27"/>
+          <w:szCs w:val="27"/>
+        </w:rPr>
+        <w:t xml:space="preserve"> final String name;</w:t>
+      </w:r>
+      <w:r>
+        <w:rPr>
+          <w:rFonts w:ascii="Arial" w:hAnsi="Arial" w:cs="Arial"/>
+          <w:sz w:val="27"/>
+          <w:szCs w:val="27"/>
+        </w:rPr>
+        <w:tab/>
+      </w:r>
+    </w:p>
+    <w:p>
+      <w:pPr>
+        <w:pStyle w:val="NormalWeb"/>
+        <w:shd w:val="clear" w:color="auto" w:fill="FFFFFF"/>
+        <w:spacing w:before="360" w:after="360" w:line="360" w:lineRule="atLeast"/>
+        <w:rPr>
+          <w:rFonts w:ascii="Arial" w:hAnsi="Arial" w:cs="Arial"/>
+          <w:sz w:val="27"/>
+          <w:szCs w:val="27"/>
+        </w:rPr>
+      </w:pPr>
+      <w:r>
+        <w:rPr>
+          <w:rFonts w:ascii="Arial" w:hAnsi="Arial" w:cs="Arial"/>
+          <w:sz w:val="27"/>
+          <w:szCs w:val="27"/>
+        </w:rPr>
+        <w:tab/>
+      </w:r>
+      <w:proofErr w:type="gramStart"/>
+      <w:r>
+        <w:rPr>
+          <w:rFonts w:ascii="Arial" w:hAnsi="Arial" w:cs="Arial"/>
+          <w:sz w:val="27"/>
+          <w:szCs w:val="27"/>
+        </w:rPr>
+        <w:t>private</w:t>
+      </w:r>
+      <w:proofErr w:type="gramEnd"/>
+      <w:r>
+        <w:rPr>
+          <w:rFonts w:ascii="Arial" w:hAnsi="Arial" w:cs="Arial"/>
+          <w:sz w:val="27"/>
+          <w:szCs w:val="27"/>
+        </w:rPr>
+        <w:t xml:space="preserve"> final </w:t>
+      </w:r>
+      <w:proofErr w:type="spellStart"/>
+      <w:r>
+        <w:rPr>
+          <w:rFonts w:ascii="Arial" w:hAnsi="Arial" w:cs="Arial"/>
+          <w:sz w:val="27"/>
+          <w:szCs w:val="27"/>
+        </w:rPr>
+        <w:t>HashMap</w:t>
+      </w:r>
+      <w:proofErr w:type="spellEnd"/>
+      <w:r>
+        <w:rPr>
+          <w:rFonts w:ascii="Arial" w:hAnsi="Arial" w:cs="Arial"/>
+          <w:sz w:val="27"/>
+          <w:szCs w:val="27"/>
+        </w:rPr>
+        <w:t>&lt;</w:t>
+      </w:r>
+      <w:proofErr w:type="spellStart"/>
+      <w:r>
+        <w:rPr>
+          <w:rFonts w:ascii="Arial" w:hAnsi="Arial" w:cs="Arial"/>
+          <w:sz w:val="27"/>
+          <w:szCs w:val="27"/>
+        </w:rPr>
+        <w:t>String,String</w:t>
+      </w:r>
+      <w:proofErr w:type="spellEnd"/>
+      <w:r>
+        <w:rPr>
+          <w:rFonts w:ascii="Arial" w:hAnsi="Arial" w:cs="Arial"/>
+          <w:sz w:val="27"/>
+          <w:szCs w:val="27"/>
+        </w:rPr>
+        <w:t xml:space="preserve">&gt; </w:t>
+      </w:r>
+      <w:proofErr w:type="spellStart"/>
+      <w:r>
+        <w:rPr>
+          <w:rFonts w:ascii="Arial" w:hAnsi="Arial" w:cs="Arial"/>
+          <w:sz w:val="27"/>
+          <w:szCs w:val="27"/>
+        </w:rPr>
+        <w:t>testMap</w:t>
+      </w:r>
+      <w:proofErr w:type="spellEnd"/>
+      <w:r>
+        <w:rPr>
+          <w:rFonts w:ascii="Arial" w:hAnsi="Arial" w:cs="Arial"/>
+          <w:sz w:val="27"/>
+          <w:szCs w:val="27"/>
+        </w:rPr>
+        <w:t>;</w:t>
+      </w:r>
+      <w:r>
+        <w:rPr>
+          <w:rFonts w:ascii="Arial" w:hAnsi="Arial" w:cs="Arial"/>
+          <w:sz w:val="27"/>
+          <w:szCs w:val="27"/>
+        </w:rPr>
+        <w:tab/>
+      </w:r>
+    </w:p>
+    <w:p>
+      <w:pPr>
+        <w:pStyle w:val="NormalWeb"/>
+        <w:shd w:val="clear" w:color="auto" w:fill="FFFFFF"/>
+        <w:spacing w:before="360" w:after="360" w:line="360" w:lineRule="atLeast"/>
+        <w:rPr>
+          <w:rFonts w:ascii="Arial" w:hAnsi="Arial" w:cs="Arial"/>
+          <w:sz w:val="27"/>
+          <w:szCs w:val="27"/>
+        </w:rPr>
+      </w:pPr>
+      <w:r>
+        <w:rPr>
+          <w:rFonts w:ascii="Arial" w:hAnsi="Arial" w:cs="Arial"/>
+          <w:sz w:val="27"/>
+          <w:szCs w:val="27"/>
+        </w:rPr>
+        <w:tab/>
+      </w:r>
+      <w:proofErr w:type="gramStart"/>
+      <w:r>
+        <w:rPr>
+          <w:rFonts w:ascii="Arial" w:hAnsi="Arial" w:cs="Arial"/>
+          <w:sz w:val="27"/>
+          <w:szCs w:val="27"/>
+        </w:rPr>
+        <w:t>public</w:t>
+      </w:r>
+      <w:proofErr w:type="gramEnd"/>
+      <w:r>
+        <w:rPr>
+          <w:rFonts w:ascii="Arial" w:hAnsi="Arial" w:cs="Arial"/>
+          <w:sz w:val="27"/>
+          <w:szCs w:val="27"/>
+        </w:rPr>
+        <w:t xml:space="preserve"> </w:t>
+      </w:r>
+      <w:proofErr w:type="spellStart"/>
+      <w:r>
+        <w:rPr>
+          <w:rFonts w:ascii="Arial" w:hAnsi="Arial" w:cs="Arial"/>
+          <w:sz w:val="27"/>
+          <w:szCs w:val="27"/>
+        </w:rPr>
+        <w:t>int</w:t>
+      </w:r>
+      <w:proofErr w:type="spellEnd"/>
+      <w:r>
+        <w:rPr>
+          <w:rFonts w:ascii="Arial" w:hAnsi="Arial" w:cs="Arial"/>
+          <w:sz w:val="27"/>
+          <w:szCs w:val="27"/>
+        </w:rPr>
+        <w:t xml:space="preserve"> </w:t>
+      </w:r>
+      <w:proofErr w:type="spellStart"/>
+      <w:r>
+        <w:rPr>
+          <w:rFonts w:ascii="Arial" w:hAnsi="Arial" w:cs="Arial"/>
+          <w:sz w:val="27"/>
+          <w:szCs w:val="27"/>
+        </w:rPr>
+        <w:t>getId</w:t>
+      </w:r>
+      <w:proofErr w:type="spellEnd"/>
+      <w:r>
+        <w:rPr>
+          <w:rFonts w:ascii="Arial" w:hAnsi="Arial" w:cs="Arial"/>
+          <w:sz w:val="27"/>
+          <w:szCs w:val="27"/>
+        </w:rPr>
+        <w:t>() {</w:t>
+      </w:r>
+    </w:p>
+    <w:p>
+      <w:pPr>
+        <w:pStyle w:val="NormalWeb"/>
+        <w:shd w:val="clear" w:color="auto" w:fill="FFFFFF"/>
+        <w:spacing w:before="360" w:after="360" w:line="360" w:lineRule="atLeast"/>
+        <w:rPr>
+          <w:rFonts w:ascii="Arial" w:hAnsi="Arial" w:cs="Arial"/>
+          <w:sz w:val="27"/>
+          <w:szCs w:val="27"/>
+        </w:rPr>
+      </w:pPr>
+      <w:r>
+        <w:rPr>
+          <w:rFonts w:ascii="Arial" w:hAnsi="Arial" w:cs="Arial"/>
+          <w:sz w:val="27"/>
+          <w:szCs w:val="27"/>
+        </w:rPr>
+        <w:tab/>
+      </w:r>
+      <w:r>
+        <w:rPr>
+          <w:rFonts w:ascii="Arial" w:hAnsi="Arial" w:cs="Arial"/>
+          <w:sz w:val="27"/>
+          <w:szCs w:val="27"/>
+        </w:rPr>
+        <w:tab/>
+      </w:r>
+      <w:proofErr w:type="gramStart"/>
+      <w:r>
+        <w:rPr>
+          <w:rFonts w:ascii="Arial" w:hAnsi="Arial" w:cs="Arial"/>
+          <w:sz w:val="27"/>
+          <w:szCs w:val="27"/>
+        </w:rPr>
+        <w:t>return</w:t>
+      </w:r>
+      <w:proofErr w:type="gramEnd"/>
+      <w:r>
+        <w:rPr>
+          <w:rFonts w:ascii="Arial" w:hAnsi="Arial" w:cs="Arial"/>
+          <w:sz w:val="27"/>
+          <w:szCs w:val="27"/>
+        </w:rPr>
+        <w:t xml:space="preserve"> id;</w:t>
+      </w:r>
+    </w:p>
+    <w:p>
+      <w:pPr>
+        <w:pStyle w:val="NormalWeb"/>
+        <w:shd w:val="clear" w:color="auto" w:fill="FFFFFF"/>
+        <w:spacing w:before="360" w:after="360" w:line="360" w:lineRule="atLeast"/>
+        <w:rPr>
+          <w:rFonts w:ascii="Arial" w:hAnsi="Arial" w:cs="Arial"/>
+          <w:sz w:val="27"/>
+          <w:szCs w:val="27"/>
+        </w:rPr>
+      </w:pPr>
+      <w:r>
+        <w:rPr>
+          <w:rFonts w:ascii="Arial" w:hAnsi="Arial" w:cs="Arial"/>
+          <w:sz w:val="27"/>
+          <w:szCs w:val="27"/>
+        </w:rPr>
+        <w:tab/>
+        <w:t>}</w:t>
+      </w:r>
+    </w:p>
+    <w:p>
+      <w:pPr>
+        <w:pStyle w:val="NormalWeb"/>
+        <w:shd w:val="clear" w:color="auto" w:fill="FFFFFF"/>
+        <w:spacing w:before="360" w:after="360" w:line="360" w:lineRule="atLeast"/>
+        <w:rPr>
+          <w:rFonts w:ascii="Arial" w:hAnsi="Arial" w:cs="Arial"/>
+          <w:sz w:val="27"/>
+          <w:szCs w:val="27"/>
+        </w:rPr>
+      </w:pPr>
+      <w:r>
+        <w:rPr>
+          <w:rFonts w:ascii="Arial" w:hAnsi="Arial" w:cs="Arial"/>
+          <w:sz w:val="27"/>
+          <w:szCs w:val="27"/>
+        </w:rPr>
+        <w:tab/>
+      </w:r>
+      <w:proofErr w:type="gramStart"/>
+      <w:r>
+        <w:rPr>
+          <w:rFonts w:ascii="Arial" w:hAnsi="Arial" w:cs="Arial"/>
+          <w:sz w:val="27"/>
+          <w:szCs w:val="27"/>
+        </w:rPr>
+        <w:t>public</w:t>
+      </w:r>
+      <w:proofErr w:type="gramEnd"/>
+      <w:r>
+        <w:rPr>
+          <w:rFonts w:ascii="Arial" w:hAnsi="Arial" w:cs="Arial"/>
+          <w:sz w:val="27"/>
+          <w:szCs w:val="27"/>
+        </w:rPr>
+        <w:t xml:space="preserve"> String </w:t>
+      </w:r>
+      <w:proofErr w:type="spellStart"/>
+      <w:r>
+        <w:rPr>
+          <w:rFonts w:ascii="Arial" w:hAnsi="Arial" w:cs="Arial"/>
+          <w:sz w:val="27"/>
+          <w:szCs w:val="27"/>
+        </w:rPr>
+        <w:t>getName</w:t>
+      </w:r>
+      <w:proofErr w:type="spellEnd"/>
+      <w:r>
+        <w:rPr>
+          <w:rFonts w:ascii="Arial" w:hAnsi="Arial" w:cs="Arial"/>
+          <w:sz w:val="27"/>
+          <w:szCs w:val="27"/>
+        </w:rPr>
+        <w:t>() {</w:t>
+      </w:r>
+    </w:p>
+    <w:p>
+      <w:pPr>
+        <w:pStyle w:val="NormalWeb"/>
+        <w:shd w:val="clear" w:color="auto" w:fill="FFFFFF"/>
+        <w:spacing w:before="360" w:after="360" w:line="360" w:lineRule="atLeast"/>
+        <w:rPr>
+          <w:rFonts w:ascii="Arial" w:hAnsi="Arial" w:cs="Arial"/>
+          <w:sz w:val="27"/>
+          <w:szCs w:val="27"/>
+        </w:rPr>
+      </w:pPr>
+      <w:r>
+        <w:rPr>
+          <w:rFonts w:ascii="Arial" w:hAnsi="Arial" w:cs="Arial"/>
+          <w:sz w:val="27"/>
+          <w:szCs w:val="27"/>
+        </w:rPr>
+        <w:tab/>
+      </w:r>
+      <w:r>
+        <w:rPr>
+          <w:rFonts w:ascii="Arial" w:hAnsi="Arial" w:cs="Arial"/>
+          <w:sz w:val="27"/>
+          <w:szCs w:val="27"/>
+        </w:rPr>
+        <w:tab/>
+      </w:r>
+      <w:proofErr w:type="gramStart"/>
+      <w:r>
+        <w:rPr>
+          <w:rFonts w:ascii="Arial" w:hAnsi="Arial" w:cs="Arial"/>
+          <w:sz w:val="27"/>
+          <w:szCs w:val="27"/>
+        </w:rPr>
+        <w:t>return</w:t>
+      </w:r>
+      <w:proofErr w:type="gramEnd"/>
+      <w:r>
+        <w:rPr>
+          <w:rFonts w:ascii="Arial" w:hAnsi="Arial" w:cs="Arial"/>
+          <w:sz w:val="27"/>
+          <w:szCs w:val="27"/>
+        </w:rPr>
+        <w:t xml:space="preserve"> name;</w:t>
+      </w:r>
+    </w:p>
+    <w:p>
+      <w:pPr>
+        <w:pStyle w:val="NormalWeb"/>
+        <w:shd w:val="clear" w:color="auto" w:fill="FFFFFF"/>
+        <w:spacing w:before="360" w:after="360" w:line="360" w:lineRule="atLeast"/>
+        <w:rPr>
+          <w:rFonts w:ascii="Arial" w:hAnsi="Arial" w:cs="Arial"/>
+          <w:sz w:val="27"/>
+          <w:szCs w:val="27"/>
+        </w:rPr>
+      </w:pPr>
+      <w:r>
+        <w:rPr>
+          <w:rFonts w:ascii="Arial" w:hAnsi="Arial" w:cs="Arial"/>
+          <w:sz w:val="27"/>
+          <w:szCs w:val="27"/>
+        </w:rPr>
+        <w:tab/>
+        <w:t>}</w:t>
+      </w:r>
+    </w:p>
+    <w:p>
+      <w:pPr>
+        <w:pStyle w:val="NormalWeb"/>
+        <w:shd w:val="clear" w:color="auto" w:fill="FFFFFF"/>
+        <w:spacing w:before="360" w:after="360" w:line="360" w:lineRule="atLeast"/>
+        <w:rPr>
+          <w:rFonts w:ascii="Arial" w:hAnsi="Arial" w:cs="Arial"/>
+          <w:sz w:val="27"/>
+          <w:szCs w:val="27"/>
+        </w:rPr>
+      </w:pPr>
+      <w:r>
+        <w:rPr>
+          <w:rFonts w:ascii="Arial" w:hAnsi="Arial" w:cs="Arial"/>
+          <w:sz w:val="27"/>
+          <w:szCs w:val="27"/>
+        </w:rPr>
+        <w:tab/>
+        <w:t>/**</w:t>
+      </w:r>
+    </w:p>
+    <w:p>
+      <w:pPr>
+        <w:pStyle w:val="NormalWeb"/>
+        <w:shd w:val="clear" w:color="auto" w:fill="FFFFFF"/>
+        <w:spacing w:before="360" w:after="360" w:line="360" w:lineRule="atLeast"/>
+        <w:rPr>
+          <w:rFonts w:ascii="Arial" w:hAnsi="Arial" w:cs="Arial"/>
+          <w:sz w:val="27"/>
+          <w:szCs w:val="27"/>
+        </w:rPr>
+      </w:pPr>
+      <w:r>
+        <w:rPr>
+          <w:rFonts w:ascii="Arial" w:hAnsi="Arial" w:cs="Arial"/>
+          <w:sz w:val="27"/>
+          <w:szCs w:val="27"/>
+        </w:rPr>
+        <w:tab/>
+        <w:t xml:space="preserve"> * </w:t>
+      </w:r>
+      <w:proofErr w:type="spellStart"/>
+      <w:r>
+        <w:rPr>
+          <w:rFonts w:ascii="Arial" w:hAnsi="Arial" w:cs="Arial"/>
+          <w:sz w:val="27"/>
+          <w:szCs w:val="27"/>
+        </w:rPr>
+        <w:t>Accessor</w:t>
+      </w:r>
+      <w:proofErr w:type="spellEnd"/>
+      <w:r>
+        <w:rPr>
+          <w:rFonts w:ascii="Arial" w:hAnsi="Arial" w:cs="Arial"/>
+          <w:sz w:val="27"/>
+          <w:szCs w:val="27"/>
+        </w:rPr>
+        <w:t xml:space="preserve"> function for mutable objects</w:t>
+      </w:r>
+    </w:p>
+    <w:p>
+      <w:pPr>
+        <w:pStyle w:val="NormalWeb"/>
+        <w:shd w:val="clear" w:color="auto" w:fill="FFFFFF"/>
+        <w:spacing w:before="360" w:after="360" w:line="360" w:lineRule="atLeast"/>
+        <w:rPr>
+          <w:rFonts w:ascii="Arial" w:hAnsi="Arial" w:cs="Arial"/>
+          <w:sz w:val="27"/>
+          <w:szCs w:val="27"/>
+        </w:rPr>
+      </w:pPr>
+      <w:r>
+        <w:rPr>
+          <w:rFonts w:ascii="Arial" w:hAnsi="Arial" w:cs="Arial"/>
+          <w:sz w:val="27"/>
+          <w:szCs w:val="27"/>
+        </w:rPr>
+        <w:tab/>
+        <w:t xml:space="preserve"> */</w:t>
+      </w:r>
+    </w:p>
+    <w:p>
+      <w:pPr>
+        <w:pStyle w:val="NormalWeb"/>
+        <w:shd w:val="clear" w:color="auto" w:fill="FFFFFF"/>
+        <w:spacing w:before="360" w:after="360" w:line="360" w:lineRule="atLeast"/>
+        <w:rPr>
+          <w:rFonts w:ascii="Arial" w:hAnsi="Arial" w:cs="Arial"/>
+          <w:sz w:val="27"/>
+          <w:szCs w:val="27"/>
+        </w:rPr>
+      </w:pPr>
+      <w:r>
+        <w:rPr>
+          <w:rFonts w:ascii="Arial" w:hAnsi="Arial" w:cs="Arial"/>
+          <w:sz w:val="27"/>
+          <w:szCs w:val="27"/>
+        </w:rPr>
+        <w:tab/>
+      </w:r>
+      <w:proofErr w:type="gramStart"/>
+      <w:r>
+        <w:rPr>
+          <w:rFonts w:ascii="Arial" w:hAnsi="Arial" w:cs="Arial"/>
+          <w:sz w:val="27"/>
+          <w:szCs w:val="27"/>
+        </w:rPr>
+        <w:t>public</w:t>
+      </w:r>
+      <w:proofErr w:type="gramEnd"/>
+      <w:r>
+        <w:rPr>
+          <w:rFonts w:ascii="Arial" w:hAnsi="Arial" w:cs="Arial"/>
+          <w:sz w:val="27"/>
+          <w:szCs w:val="27"/>
+        </w:rPr>
+        <w:t xml:space="preserve"> </w:t>
+      </w:r>
+      <w:proofErr w:type="spellStart"/>
+      <w:r>
+        <w:rPr>
+          <w:rFonts w:ascii="Arial" w:hAnsi="Arial" w:cs="Arial"/>
+          <w:sz w:val="27"/>
+          <w:szCs w:val="27"/>
+        </w:rPr>
+        <w:t>HashMap</w:t>
+      </w:r>
+      <w:proofErr w:type="spellEnd"/>
+      <w:r>
+        <w:rPr>
+          <w:rFonts w:ascii="Arial" w:hAnsi="Arial" w:cs="Arial"/>
+          <w:sz w:val="27"/>
+          <w:szCs w:val="27"/>
+        </w:rPr>
+        <w:t xml:space="preserve">&lt;String, String&gt; </w:t>
+      </w:r>
+      <w:proofErr w:type="spellStart"/>
+      <w:r>
+        <w:rPr>
+          <w:rFonts w:ascii="Arial" w:hAnsi="Arial" w:cs="Arial"/>
+          <w:sz w:val="27"/>
+          <w:szCs w:val="27"/>
+        </w:rPr>
+        <w:t>getTestMap</w:t>
+      </w:r>
+      <w:proofErr w:type="spellEnd"/>
+      <w:r>
+        <w:rPr>
+          <w:rFonts w:ascii="Arial" w:hAnsi="Arial" w:cs="Arial"/>
+          <w:sz w:val="27"/>
+          <w:szCs w:val="27"/>
+        </w:rPr>
+        <w:t>() {</w:t>
+      </w:r>
+    </w:p>
+    <w:p>
+      <w:pPr>
+        <w:pStyle w:val="NormalWeb"/>
+        <w:shd w:val="clear" w:color="auto" w:fill="FFFFFF"/>
+        <w:spacing w:before="360" w:after="360" w:line="360" w:lineRule="atLeast"/>
+        <w:rPr>
+          <w:rFonts w:ascii="Arial" w:hAnsi="Arial" w:cs="Arial"/>
+          <w:sz w:val="27"/>
+          <w:szCs w:val="27"/>
+        </w:rPr>
+      </w:pPr>
+      <w:r>
+        <w:rPr>
+          <w:rFonts w:ascii="Arial" w:hAnsi="Arial" w:cs="Arial"/>
+          <w:sz w:val="27"/>
+          <w:szCs w:val="27"/>
+        </w:rPr>
+        <w:tab/>
+      </w:r>
+      <w:r>
+        <w:rPr>
+          <w:rFonts w:ascii="Arial" w:hAnsi="Arial" w:cs="Arial"/>
+          <w:sz w:val="27"/>
+          <w:szCs w:val="27"/>
+        </w:rPr>
+        <w:tab/>
+        <w:t xml:space="preserve">//return </w:t>
+      </w:r>
+      <w:proofErr w:type="spellStart"/>
+      <w:r>
+        <w:rPr>
+          <w:rFonts w:ascii="Arial" w:hAnsi="Arial" w:cs="Arial"/>
+          <w:sz w:val="27"/>
+          <w:szCs w:val="27"/>
+        </w:rPr>
+        <w:t>testMap</w:t>
+      </w:r>
+      <w:proofErr w:type="spellEnd"/>
+      <w:r>
+        <w:rPr>
+          <w:rFonts w:ascii="Arial" w:hAnsi="Arial" w:cs="Arial"/>
+          <w:sz w:val="27"/>
+          <w:szCs w:val="27"/>
+        </w:rPr>
+        <w:t>;</w:t>
+      </w:r>
+    </w:p>
+    <w:p>
+      <w:pPr>
+        <w:pStyle w:val="NormalWeb"/>
+        <w:shd w:val="clear" w:color="auto" w:fill="FFFFFF"/>
+        <w:spacing w:before="360" w:after="360" w:line="360" w:lineRule="atLeast"/>
+        <w:rPr>
+          <w:rFonts w:ascii="Arial" w:hAnsi="Arial" w:cs="Arial"/>
+          <w:sz w:val="27"/>
+          <w:szCs w:val="27"/>
+        </w:rPr>
+      </w:pPr>
+      <w:r>
+        <w:rPr>
+          <w:rFonts w:ascii="Arial" w:hAnsi="Arial" w:cs="Arial"/>
+          <w:sz w:val="27"/>
+          <w:szCs w:val="27"/>
+        </w:rPr>
+        <w:tab/>
+      </w:r>
+      <w:r>
+        <w:rPr>
+          <w:rFonts w:ascii="Arial" w:hAnsi="Arial" w:cs="Arial"/>
+          <w:sz w:val="27"/>
+          <w:szCs w:val="27"/>
+        </w:rPr>
+        <w:tab/>
+      </w:r>
+      <w:proofErr w:type="gramStart"/>
+      <w:r>
+        <w:rPr>
+          <w:rFonts w:ascii="Arial" w:hAnsi="Arial" w:cs="Arial"/>
+          <w:sz w:val="27"/>
+          <w:szCs w:val="27"/>
+        </w:rPr>
+        <w:t>return</w:t>
+      </w:r>
+      <w:proofErr w:type="gramEnd"/>
+      <w:r>
+        <w:rPr>
+          <w:rFonts w:ascii="Arial" w:hAnsi="Arial" w:cs="Arial"/>
+          <w:sz w:val="27"/>
+          <w:szCs w:val="27"/>
+        </w:rPr>
+        <w:t xml:space="preserve"> (</w:t>
+      </w:r>
+      <w:proofErr w:type="spellStart"/>
+      <w:r>
+        <w:rPr>
+          <w:rFonts w:ascii="Arial" w:hAnsi="Arial" w:cs="Arial"/>
+          <w:sz w:val="27"/>
+          <w:szCs w:val="27"/>
+        </w:rPr>
+        <w:t>HashMap</w:t>
+      </w:r>
+      <w:proofErr w:type="spellEnd"/>
+      <w:r>
+        <w:rPr>
+          <w:rFonts w:ascii="Arial" w:hAnsi="Arial" w:cs="Arial"/>
+          <w:sz w:val="27"/>
+          <w:szCs w:val="27"/>
+        </w:rPr>
+        <w:t xml:space="preserve">&lt;String, String&gt;) </w:t>
+      </w:r>
+      <w:proofErr w:type="spellStart"/>
+      <w:r>
+        <w:rPr>
+          <w:rFonts w:ascii="Arial" w:hAnsi="Arial" w:cs="Arial"/>
+          <w:sz w:val="27"/>
+          <w:szCs w:val="27"/>
+        </w:rPr>
+        <w:t>testMap.clone</w:t>
+      </w:r>
+      <w:proofErr w:type="spellEnd"/>
+      <w:r>
+        <w:rPr>
+          <w:rFonts w:ascii="Arial" w:hAnsi="Arial" w:cs="Arial"/>
+          <w:sz w:val="27"/>
+          <w:szCs w:val="27"/>
+        </w:rPr>
+        <w:t>();</w:t>
+      </w:r>
+    </w:p>
+    <w:p>
+      <w:pPr>
+        <w:pStyle w:val="NormalWeb"/>
+        <w:shd w:val="clear" w:color="auto" w:fill="FFFFFF"/>
+        <w:spacing w:before="360" w:after="360" w:line="360" w:lineRule="atLeast"/>
+        <w:rPr>
+          <w:rFonts w:ascii="Arial" w:hAnsi="Arial" w:cs="Arial"/>
+          <w:sz w:val="27"/>
+          <w:szCs w:val="27"/>
+        </w:rPr>
+      </w:pPr>
+      <w:r>
+        <w:rPr>
+          <w:rFonts w:ascii="Arial" w:hAnsi="Arial" w:cs="Arial"/>
+          <w:sz w:val="27"/>
+          <w:szCs w:val="27"/>
+        </w:rPr>
+        <w:tab/>
+        <w:t>}</w:t>
+      </w:r>
+    </w:p>
+    <w:p>
+      <w:pPr>
+        <w:pStyle w:val="NormalWeb"/>
+        <w:shd w:val="clear" w:color="auto" w:fill="FFFFFF"/>
+        <w:spacing w:before="360" w:after="360" w:line="360" w:lineRule="atLeast"/>
+        <w:rPr>
+          <w:rFonts w:ascii="Arial" w:hAnsi="Arial" w:cs="Arial"/>
+          <w:sz w:val="27"/>
+          <w:szCs w:val="27"/>
+        </w:rPr>
+      </w:pPr>
+    </w:p>
+    <w:p>
+      <w:pPr>
+        <w:pStyle w:val="NormalWeb"/>
+        <w:shd w:val="clear" w:color="auto" w:fill="FFFFFF"/>
+        <w:spacing w:before="360" w:after="360" w:line="360" w:lineRule="atLeast"/>
+        <w:rPr>
+          <w:rFonts w:ascii="Arial" w:hAnsi="Arial" w:cs="Arial"/>
+          <w:sz w:val="27"/>
+          <w:szCs w:val="27"/>
+        </w:rPr>
+      </w:pPr>
+      <w:r>
+        <w:rPr>
+          <w:rFonts w:ascii="Arial" w:hAnsi="Arial" w:cs="Arial"/>
+          <w:sz w:val="27"/>
+          <w:szCs w:val="27"/>
+        </w:rPr>
+        <w:tab/>
+        <w:t>/**</w:t>
+      </w:r>
+    </w:p>
+    <w:p>
+      <w:pPr>
+        <w:pStyle w:val="NormalWeb"/>
+        <w:shd w:val="clear" w:color="auto" w:fill="FFFFFF"/>
+        <w:spacing w:before="360" w:after="360" w:line="360" w:lineRule="atLeast"/>
+        <w:rPr>
+          <w:rFonts w:ascii="Arial" w:hAnsi="Arial" w:cs="Arial"/>
+          <w:sz w:val="27"/>
+          <w:szCs w:val="27"/>
+        </w:rPr>
+      </w:pPr>
+      <w:r>
+        <w:rPr>
+          <w:rFonts w:ascii="Arial" w:hAnsi="Arial" w:cs="Arial"/>
+          <w:sz w:val="27"/>
+          <w:szCs w:val="27"/>
+        </w:rPr>
+        <w:tab/>
+        <w:t xml:space="preserve"> * Constructor performing Deep </w:t>
+      </w:r>
+    </w:p>
+    <w:p>
+      <w:pPr>
+        <w:pStyle w:val="NormalWeb"/>
+        <w:shd w:val="clear" w:color="auto" w:fill="FFFFFF"/>
+        <w:spacing w:before="360" w:after="360" w:line="360" w:lineRule="atLeast"/>
+        <w:rPr>
+          <w:rFonts w:ascii="Arial" w:hAnsi="Arial" w:cs="Arial"/>
+          <w:sz w:val="27"/>
+          <w:szCs w:val="27"/>
+        </w:rPr>
+      </w:pPr>
+      <w:r>
+        <w:rPr>
+          <w:rFonts w:ascii="Arial" w:hAnsi="Arial" w:cs="Arial"/>
+          <w:sz w:val="27"/>
+          <w:szCs w:val="27"/>
+        </w:rPr>
+        <w:tab/>
+        <w:t xml:space="preserve"> * @</w:t>
+      </w:r>
+      <w:proofErr w:type="spellStart"/>
+      <w:r>
+        <w:rPr>
+          <w:rFonts w:ascii="Arial" w:hAnsi="Arial" w:cs="Arial"/>
+          <w:sz w:val="27"/>
+          <w:szCs w:val="27"/>
+        </w:rPr>
+        <w:t>param</w:t>
+      </w:r>
+      <w:proofErr w:type="spellEnd"/>
+      <w:r>
+        <w:rPr>
+          <w:rFonts w:ascii="Arial" w:hAnsi="Arial" w:cs="Arial"/>
+          <w:sz w:val="27"/>
+          <w:szCs w:val="27"/>
+        </w:rPr>
+        <w:t xml:space="preserve"> i</w:t>
+      </w:r>
+    </w:p>
+    <w:p>
+      <w:pPr>
+        <w:pStyle w:val="NormalWeb"/>
+        <w:shd w:val="clear" w:color="auto" w:fill="FFFFFF"/>
+        <w:spacing w:before="360" w:after="360" w:line="360" w:lineRule="atLeast"/>
+        <w:rPr>
+          <w:rFonts w:ascii="Arial" w:hAnsi="Arial" w:cs="Arial"/>
+          <w:sz w:val="27"/>
+          <w:szCs w:val="27"/>
+        </w:rPr>
+      </w:pPr>
+      <w:r>
+        <w:rPr>
+          <w:rFonts w:ascii="Arial" w:hAnsi="Arial" w:cs="Arial"/>
+          <w:sz w:val="27"/>
+          <w:szCs w:val="27"/>
+        </w:rPr>
+        <w:tab/>
+        <w:t xml:space="preserve"> * @</w:t>
+      </w:r>
+      <w:proofErr w:type="spellStart"/>
+      <w:r>
+        <w:rPr>
+          <w:rFonts w:ascii="Arial" w:hAnsi="Arial" w:cs="Arial"/>
+          <w:sz w:val="27"/>
+          <w:szCs w:val="27"/>
+        </w:rPr>
+        <w:t>param</w:t>
+      </w:r>
+      <w:proofErr w:type="spellEnd"/>
+      <w:r>
+        <w:rPr>
+          <w:rFonts w:ascii="Arial" w:hAnsi="Arial" w:cs="Arial"/>
+          <w:sz w:val="27"/>
+          <w:szCs w:val="27"/>
+        </w:rPr>
+        <w:t xml:space="preserve"> n</w:t>
+      </w:r>
+    </w:p>
+    <w:p>
+      <w:pPr>
+        <w:pStyle w:val="NormalWeb"/>
+        <w:shd w:val="clear" w:color="auto" w:fill="FFFFFF"/>
+        <w:spacing w:before="360" w:after="360" w:line="360" w:lineRule="atLeast"/>
+        <w:rPr>
+          <w:rFonts w:ascii="Arial" w:hAnsi="Arial" w:cs="Arial"/>
+          <w:sz w:val="27"/>
+          <w:szCs w:val="27"/>
+        </w:rPr>
+      </w:pPr>
+      <w:r>
+        <w:rPr>
+          <w:rFonts w:ascii="Arial" w:hAnsi="Arial" w:cs="Arial"/>
+          <w:sz w:val="27"/>
+          <w:szCs w:val="27"/>
+        </w:rPr>
+        <w:tab/>
+        <w:t xml:space="preserve"> * @</w:t>
+      </w:r>
+      <w:proofErr w:type="spellStart"/>
+      <w:r>
+        <w:rPr>
+          <w:rFonts w:ascii="Arial" w:hAnsi="Arial" w:cs="Arial"/>
+          <w:sz w:val="27"/>
+          <w:szCs w:val="27"/>
+        </w:rPr>
+        <w:t>param</w:t>
+      </w:r>
+      <w:proofErr w:type="spellEnd"/>
+      <w:r>
+        <w:rPr>
+          <w:rFonts w:ascii="Arial" w:hAnsi="Arial" w:cs="Arial"/>
+          <w:sz w:val="27"/>
+          <w:szCs w:val="27"/>
+        </w:rPr>
+        <w:t xml:space="preserve"> </w:t>
+      </w:r>
+      <w:proofErr w:type="spellStart"/>
+      <w:r>
+        <w:rPr>
+          <w:rFonts w:ascii="Arial" w:hAnsi="Arial" w:cs="Arial"/>
+          <w:sz w:val="27"/>
+          <w:szCs w:val="27"/>
+        </w:rPr>
+        <w:t>hm</w:t>
+      </w:r>
+      <w:proofErr w:type="spellEnd"/>
+    </w:p>
+    <w:p>
+      <w:pPr>
+        <w:pStyle w:val="NormalWeb"/>
+        <w:shd w:val="clear" w:color="auto" w:fill="FFFFFF"/>
+        <w:spacing w:before="360" w:after="360" w:line="360" w:lineRule="atLeast"/>
+        <w:rPr>
+          <w:rFonts w:ascii="Arial" w:hAnsi="Arial" w:cs="Arial"/>
+          <w:sz w:val="27"/>
+          <w:szCs w:val="27"/>
+        </w:rPr>
+      </w:pPr>
+      <w:r>
+        <w:rPr>
+          <w:rFonts w:ascii="Arial" w:hAnsi="Arial" w:cs="Arial"/>
+          <w:sz w:val="27"/>
+          <w:szCs w:val="27"/>
+        </w:rPr>
+        <w:tab/>
+        <w:t xml:space="preserve"> */</w:t>
+      </w:r>
+    </w:p>
+    <w:p>
+      <w:pPr>
+        <w:pStyle w:val="NormalWeb"/>
+        <w:shd w:val="clear" w:color="auto" w:fill="FFFFFF"/>
+        <w:spacing w:before="360" w:after="360" w:line="360" w:lineRule="atLeast"/>
+        <w:rPr>
+          <w:rFonts w:ascii="Arial" w:hAnsi="Arial" w:cs="Arial"/>
+          <w:sz w:val="27"/>
+          <w:szCs w:val="27"/>
+        </w:rPr>
+      </w:pPr>
+      <w:r>
+        <w:rPr>
+          <w:rFonts w:ascii="Arial" w:hAnsi="Arial" w:cs="Arial"/>
+          <w:sz w:val="27"/>
+          <w:szCs w:val="27"/>
+        </w:rPr>
+        <w:tab/>
+      </w:r>
+    </w:p>
+    <w:p>
+      <w:pPr>
+        <w:pStyle w:val="NormalWeb"/>
+        <w:shd w:val="clear" w:color="auto" w:fill="FFFFFF"/>
+        <w:spacing w:before="360" w:after="360" w:line="360" w:lineRule="atLeast"/>
+        <w:rPr>
+          <w:rFonts w:ascii="Arial" w:hAnsi="Arial" w:cs="Arial"/>
+          <w:sz w:val="27"/>
+          <w:szCs w:val="27"/>
+        </w:rPr>
+      </w:pPr>
+      <w:r>
+        <w:rPr>
+          <w:rFonts w:ascii="Arial" w:hAnsi="Arial" w:cs="Arial"/>
+          <w:sz w:val="27"/>
+          <w:szCs w:val="27"/>
+        </w:rPr>
+        <w:tab/>
+      </w:r>
+      <w:proofErr w:type="gramStart"/>
+      <w:r>
+        <w:rPr>
+          <w:rFonts w:ascii="Arial" w:hAnsi="Arial" w:cs="Arial"/>
+          <w:sz w:val="27"/>
+          <w:szCs w:val="27"/>
+        </w:rPr>
+        <w:t>public</w:t>
+      </w:r>
+      <w:proofErr w:type="gramEnd"/>
+      <w:r>
+        <w:rPr>
+          <w:rFonts w:ascii="Arial" w:hAnsi="Arial" w:cs="Arial"/>
+          <w:sz w:val="27"/>
+          <w:szCs w:val="27"/>
+        </w:rPr>
+        <w:t xml:space="preserve"> </w:t>
+      </w:r>
+      <w:proofErr w:type="spellStart"/>
+      <w:r>
+        <w:rPr>
+          <w:rFonts w:ascii="Arial" w:hAnsi="Arial" w:cs="Arial"/>
+          <w:sz w:val="27"/>
+          <w:szCs w:val="27"/>
+        </w:rPr>
+        <w:t>FinalClassExample</w:t>
+      </w:r>
+      <w:proofErr w:type="spellEnd"/>
+      <w:r>
+        <w:rPr>
+          <w:rFonts w:ascii="Arial" w:hAnsi="Arial" w:cs="Arial"/>
+          <w:sz w:val="27"/>
+          <w:szCs w:val="27"/>
+        </w:rPr>
+        <w:t>(</w:t>
+      </w:r>
+      <w:proofErr w:type="spellStart"/>
+      <w:r>
+        <w:rPr>
+          <w:rFonts w:ascii="Arial" w:hAnsi="Arial" w:cs="Arial"/>
+          <w:sz w:val="27"/>
+          <w:szCs w:val="27"/>
+        </w:rPr>
+        <w:t>int</w:t>
+      </w:r>
+      <w:proofErr w:type="spellEnd"/>
+      <w:r>
+        <w:rPr>
+          <w:rFonts w:ascii="Arial" w:hAnsi="Arial" w:cs="Arial"/>
+          <w:sz w:val="27"/>
+          <w:szCs w:val="27"/>
+        </w:rPr>
+        <w:t xml:space="preserve"> i, String n, </w:t>
+      </w:r>
+      <w:proofErr w:type="spellStart"/>
+      <w:r>
+        <w:rPr>
+          <w:rFonts w:ascii="Arial" w:hAnsi="Arial" w:cs="Arial"/>
+          <w:sz w:val="27"/>
+          <w:szCs w:val="27"/>
+        </w:rPr>
+        <w:t>HashMap</w:t>
+      </w:r>
+      <w:proofErr w:type="spellEnd"/>
+      <w:r>
+        <w:rPr>
+          <w:rFonts w:ascii="Arial" w:hAnsi="Arial" w:cs="Arial"/>
+          <w:sz w:val="27"/>
+          <w:szCs w:val="27"/>
+        </w:rPr>
+        <w:t>&lt;</w:t>
+      </w:r>
+      <w:proofErr w:type="spellStart"/>
+      <w:r>
+        <w:rPr>
+          <w:rFonts w:ascii="Arial" w:hAnsi="Arial" w:cs="Arial"/>
+          <w:sz w:val="27"/>
+          <w:szCs w:val="27"/>
+        </w:rPr>
+        <w:t>String,String</w:t>
+      </w:r>
+      <w:proofErr w:type="spellEnd"/>
+      <w:r>
+        <w:rPr>
+          <w:rFonts w:ascii="Arial" w:hAnsi="Arial" w:cs="Arial"/>
+          <w:sz w:val="27"/>
+          <w:szCs w:val="27"/>
+        </w:rPr>
+        <w:t xml:space="preserve">&gt; </w:t>
+      </w:r>
+      <w:proofErr w:type="spellStart"/>
+      <w:r>
+        <w:rPr>
+          <w:rFonts w:ascii="Arial" w:hAnsi="Arial" w:cs="Arial"/>
+          <w:sz w:val="27"/>
+          <w:szCs w:val="27"/>
+        </w:rPr>
+        <w:t>hm</w:t>
+      </w:r>
+      <w:proofErr w:type="spellEnd"/>
+      <w:r>
+        <w:rPr>
+          <w:rFonts w:ascii="Arial" w:hAnsi="Arial" w:cs="Arial"/>
+          <w:sz w:val="27"/>
+          <w:szCs w:val="27"/>
+        </w:rPr>
+        <w:t>){</w:t>
+      </w:r>
+    </w:p>
+    <w:p>
+      <w:pPr>
+        <w:pStyle w:val="NormalWeb"/>
+        <w:shd w:val="clear" w:color="auto" w:fill="FFFFFF"/>
+        <w:spacing w:before="360" w:after="360" w:line="360" w:lineRule="atLeast"/>
+        <w:rPr>
+          <w:rFonts w:ascii="Arial" w:hAnsi="Arial" w:cs="Arial"/>
+          <w:sz w:val="27"/>
+          <w:szCs w:val="27"/>
+        </w:rPr>
+      </w:pPr>
+      <w:r>
+        <w:rPr>
+          <w:rFonts w:ascii="Arial" w:hAnsi="Arial" w:cs="Arial"/>
+          <w:sz w:val="27"/>
+          <w:szCs w:val="27"/>
+        </w:rPr>
+        <w:tab/>
+      </w:r>
+      <w:r>
+        <w:rPr>
+          <w:rFonts w:ascii="Arial" w:hAnsi="Arial" w:cs="Arial"/>
+          <w:sz w:val="27"/>
+          <w:szCs w:val="27"/>
+        </w:rPr>
+        <w:tab/>
+      </w:r>
+      <w:proofErr w:type="spellStart"/>
+      <w:proofErr w:type="gramStart"/>
+      <w:r>
+        <w:rPr>
+          <w:rFonts w:ascii="Arial" w:hAnsi="Arial" w:cs="Arial"/>
+          <w:sz w:val="27"/>
+          <w:szCs w:val="27"/>
+        </w:rPr>
+        <w:t>System.out.println</w:t>
+      </w:r>
+      <w:proofErr w:type="spellEnd"/>
+      <w:r>
+        <w:rPr>
+          <w:rFonts w:ascii="Arial" w:hAnsi="Arial" w:cs="Arial"/>
+          <w:sz w:val="27"/>
+          <w:szCs w:val="27"/>
+        </w:rPr>
+        <w:t>(</w:t>
+      </w:r>
+      <w:proofErr w:type="gramEnd"/>
+      <w:r>
+        <w:rPr>
+          <w:rFonts w:ascii="Arial" w:hAnsi="Arial" w:cs="Arial"/>
+          <w:sz w:val="27"/>
+          <w:szCs w:val="27"/>
+        </w:rPr>
+        <w:t>"Performing Deep  for Object initialization");</w:t>
+      </w:r>
+    </w:p>
+    <w:p>
+      <w:pPr>
+        <w:pStyle w:val="NormalWeb"/>
+        <w:shd w:val="clear" w:color="auto" w:fill="FFFFFF"/>
+        <w:spacing w:before="360" w:after="360" w:line="360" w:lineRule="atLeast"/>
+        <w:rPr>
+          <w:rFonts w:ascii="Arial" w:hAnsi="Arial" w:cs="Arial"/>
+          <w:sz w:val="27"/>
+          <w:szCs w:val="27"/>
+        </w:rPr>
+      </w:pPr>
+      <w:r>
+        <w:rPr>
+          <w:rFonts w:ascii="Arial" w:hAnsi="Arial" w:cs="Arial"/>
+          <w:sz w:val="27"/>
+          <w:szCs w:val="27"/>
+        </w:rPr>
+        <w:tab/>
+      </w:r>
+      <w:r>
+        <w:rPr>
+          <w:rFonts w:ascii="Arial" w:hAnsi="Arial" w:cs="Arial"/>
+          <w:sz w:val="27"/>
+          <w:szCs w:val="27"/>
+        </w:rPr>
+        <w:tab/>
+        <w:t>this.id=i;</w:t>
+      </w:r>
+    </w:p>
+    <w:p>
+      <w:pPr>
+        <w:pStyle w:val="NormalWeb"/>
+        <w:shd w:val="clear" w:color="auto" w:fill="FFFFFF"/>
+        <w:spacing w:before="360" w:after="360" w:line="360" w:lineRule="atLeast"/>
+        <w:rPr>
+          <w:rFonts w:ascii="Arial" w:hAnsi="Arial" w:cs="Arial"/>
+          <w:sz w:val="27"/>
+          <w:szCs w:val="27"/>
+        </w:rPr>
+      </w:pPr>
+      <w:r>
+        <w:rPr>
+          <w:rFonts w:ascii="Arial" w:hAnsi="Arial" w:cs="Arial"/>
+          <w:sz w:val="27"/>
+          <w:szCs w:val="27"/>
+        </w:rPr>
+        <w:tab/>
+      </w:r>
+      <w:r>
+        <w:rPr>
+          <w:rFonts w:ascii="Arial" w:hAnsi="Arial" w:cs="Arial"/>
+          <w:sz w:val="27"/>
+          <w:szCs w:val="27"/>
+        </w:rPr>
+        <w:tab/>
+        <w:t>this.name=n;</w:t>
+      </w:r>
+    </w:p>
+    <w:p>
+      <w:pPr>
+        <w:pStyle w:val="NormalWeb"/>
+        <w:shd w:val="clear" w:color="auto" w:fill="FFFFFF"/>
+        <w:spacing w:before="360" w:after="360" w:line="360" w:lineRule="atLeast"/>
+        <w:rPr>
+          <w:rFonts w:ascii="Arial" w:hAnsi="Arial" w:cs="Arial"/>
+          <w:sz w:val="27"/>
+          <w:szCs w:val="27"/>
+        </w:rPr>
+      </w:pPr>
+      <w:r>
+        <w:rPr>
+          <w:rFonts w:ascii="Arial" w:hAnsi="Arial" w:cs="Arial"/>
+          <w:sz w:val="27"/>
+          <w:szCs w:val="27"/>
+        </w:rPr>
+        <w:tab/>
+      </w:r>
+      <w:r>
+        <w:rPr>
+          <w:rFonts w:ascii="Arial" w:hAnsi="Arial" w:cs="Arial"/>
+          <w:sz w:val="27"/>
+          <w:szCs w:val="27"/>
+        </w:rPr>
+        <w:tab/>
+      </w:r>
+      <w:proofErr w:type="spellStart"/>
+      <w:r>
+        <w:rPr>
+          <w:rFonts w:ascii="Arial" w:hAnsi="Arial" w:cs="Arial"/>
+          <w:sz w:val="27"/>
+          <w:szCs w:val="27"/>
+        </w:rPr>
+        <w:t>HashMap</w:t>
+      </w:r>
+      <w:proofErr w:type="spellEnd"/>
+      <w:r>
+        <w:rPr>
+          <w:rFonts w:ascii="Arial" w:hAnsi="Arial" w:cs="Arial"/>
+          <w:sz w:val="27"/>
+          <w:szCs w:val="27"/>
+        </w:rPr>
+        <w:t>&lt;</w:t>
+      </w:r>
+      <w:proofErr w:type="spellStart"/>
+      <w:r>
+        <w:rPr>
+          <w:rFonts w:ascii="Arial" w:hAnsi="Arial" w:cs="Arial"/>
+          <w:sz w:val="27"/>
+          <w:szCs w:val="27"/>
+        </w:rPr>
+        <w:t>String</w:t>
+      </w:r>
+      <w:proofErr w:type="gramStart"/>
+      <w:r>
+        <w:rPr>
+          <w:rFonts w:ascii="Arial" w:hAnsi="Arial" w:cs="Arial"/>
+          <w:sz w:val="27"/>
+          <w:szCs w:val="27"/>
+        </w:rPr>
+        <w:t>,String</w:t>
+      </w:r>
+      <w:proofErr w:type="spellEnd"/>
+      <w:proofErr w:type="gramEnd"/>
+      <w:r>
+        <w:rPr>
+          <w:rFonts w:ascii="Arial" w:hAnsi="Arial" w:cs="Arial"/>
+          <w:sz w:val="27"/>
+          <w:szCs w:val="27"/>
+        </w:rPr>
+        <w:t xml:space="preserve">&gt; </w:t>
+      </w:r>
+      <w:proofErr w:type="spellStart"/>
+      <w:r>
+        <w:rPr>
+          <w:rFonts w:ascii="Arial" w:hAnsi="Arial" w:cs="Arial"/>
+          <w:sz w:val="27"/>
+          <w:szCs w:val="27"/>
+        </w:rPr>
+        <w:t>tempMap</w:t>
+      </w:r>
+      <w:proofErr w:type="spellEnd"/>
+      <w:r>
+        <w:rPr>
+          <w:rFonts w:ascii="Arial" w:hAnsi="Arial" w:cs="Arial"/>
+          <w:sz w:val="27"/>
+          <w:szCs w:val="27"/>
+        </w:rPr>
+        <w:t xml:space="preserve">=new </w:t>
+      </w:r>
+      <w:proofErr w:type="spellStart"/>
+      <w:r>
+        <w:rPr>
+          <w:rFonts w:ascii="Arial" w:hAnsi="Arial" w:cs="Arial"/>
+          <w:sz w:val="27"/>
+          <w:szCs w:val="27"/>
+        </w:rPr>
+        <w:t>HashMap</w:t>
+      </w:r>
+      <w:proofErr w:type="spellEnd"/>
+      <w:r>
+        <w:rPr>
+          <w:rFonts w:ascii="Arial" w:hAnsi="Arial" w:cs="Arial"/>
+          <w:sz w:val="27"/>
+          <w:szCs w:val="27"/>
+        </w:rPr>
+        <w:t>&lt;</w:t>
+      </w:r>
+      <w:proofErr w:type="spellStart"/>
+      <w:r>
+        <w:rPr>
+          <w:rFonts w:ascii="Arial" w:hAnsi="Arial" w:cs="Arial"/>
+          <w:sz w:val="27"/>
+          <w:szCs w:val="27"/>
+        </w:rPr>
+        <w:t>String,String</w:t>
+      </w:r>
+      <w:proofErr w:type="spellEnd"/>
+      <w:r>
+        <w:rPr>
+          <w:rFonts w:ascii="Arial" w:hAnsi="Arial" w:cs="Arial"/>
+          <w:sz w:val="27"/>
+          <w:szCs w:val="27"/>
+        </w:rPr>
+        <w:t>&gt;();</w:t>
+      </w:r>
+    </w:p>
+    <w:p>
+      <w:pPr>
+        <w:pStyle w:val="NormalWeb"/>
+        <w:shd w:val="clear" w:color="auto" w:fill="FFFFFF"/>
+        <w:spacing w:before="360" w:after="360" w:line="360" w:lineRule="atLeast"/>
+        <w:rPr>
+          <w:rFonts w:ascii="Arial" w:hAnsi="Arial" w:cs="Arial"/>
+          <w:sz w:val="27"/>
+          <w:szCs w:val="27"/>
+        </w:rPr>
+      </w:pPr>
+      <w:r>
+        <w:rPr>
+          <w:rFonts w:ascii="Arial" w:hAnsi="Arial" w:cs="Arial"/>
+          <w:sz w:val="27"/>
+          <w:szCs w:val="27"/>
+        </w:rPr>
+        <w:tab/>
+      </w:r>
+      <w:r>
+        <w:rPr>
+          <w:rFonts w:ascii="Arial" w:hAnsi="Arial" w:cs="Arial"/>
+          <w:sz w:val="27"/>
+          <w:szCs w:val="27"/>
+        </w:rPr>
+        <w:tab/>
+        <w:t>String key;</w:t>
+      </w:r>
+    </w:p>
+    <w:p>
+      <w:pPr>
+        <w:pStyle w:val="NormalWeb"/>
+        <w:shd w:val="clear" w:color="auto" w:fill="FFFFFF"/>
+        <w:spacing w:before="360" w:after="360" w:line="360" w:lineRule="atLeast"/>
+        <w:rPr>
+          <w:rFonts w:ascii="Arial" w:hAnsi="Arial" w:cs="Arial"/>
+          <w:sz w:val="27"/>
+          <w:szCs w:val="27"/>
+        </w:rPr>
+      </w:pPr>
+      <w:r>
+        <w:rPr>
+          <w:rFonts w:ascii="Arial" w:hAnsi="Arial" w:cs="Arial"/>
+          <w:sz w:val="27"/>
+          <w:szCs w:val="27"/>
+        </w:rPr>
+        <w:tab/>
+      </w:r>
+      <w:r>
+        <w:rPr>
+          <w:rFonts w:ascii="Arial" w:hAnsi="Arial" w:cs="Arial"/>
+          <w:sz w:val="27"/>
+          <w:szCs w:val="27"/>
+        </w:rPr>
+        <w:tab/>
+        <w:t xml:space="preserve">Iterator&lt;String&gt; it = </w:t>
+      </w:r>
+      <w:proofErr w:type="spellStart"/>
+      <w:proofErr w:type="gramStart"/>
+      <w:r>
+        <w:rPr>
+          <w:rFonts w:ascii="Arial" w:hAnsi="Arial" w:cs="Arial"/>
+          <w:sz w:val="27"/>
+          <w:szCs w:val="27"/>
+        </w:rPr>
+        <w:t>hm.keySet</w:t>
+      </w:r>
+      <w:proofErr w:type="spellEnd"/>
+      <w:r>
+        <w:rPr>
+          <w:rFonts w:ascii="Arial" w:hAnsi="Arial" w:cs="Arial"/>
+          <w:sz w:val="27"/>
+          <w:szCs w:val="27"/>
+        </w:rPr>
+        <w:t>(</w:t>
+      </w:r>
+      <w:proofErr w:type="gramEnd"/>
+      <w:r>
+        <w:rPr>
+          <w:rFonts w:ascii="Arial" w:hAnsi="Arial" w:cs="Arial"/>
+          <w:sz w:val="27"/>
+          <w:szCs w:val="27"/>
+        </w:rPr>
+        <w:t>).iterator();</w:t>
+      </w:r>
+    </w:p>
+    <w:p>
+      <w:pPr>
+        <w:pStyle w:val="NormalWeb"/>
+        <w:shd w:val="clear" w:color="auto" w:fill="FFFFFF"/>
+        <w:spacing w:before="360" w:after="360" w:line="360" w:lineRule="atLeast"/>
+        <w:rPr>
+          <w:rFonts w:ascii="Arial" w:hAnsi="Arial" w:cs="Arial"/>
+          <w:sz w:val="27"/>
+          <w:szCs w:val="27"/>
+        </w:rPr>
+      </w:pPr>
+      <w:r>
+        <w:rPr>
+          <w:rFonts w:ascii="Arial" w:hAnsi="Arial" w:cs="Arial"/>
+          <w:sz w:val="27"/>
+          <w:szCs w:val="27"/>
+        </w:rPr>
+        <w:tab/>
+      </w:r>
+      <w:r>
+        <w:rPr>
+          <w:rFonts w:ascii="Arial" w:hAnsi="Arial" w:cs="Arial"/>
+          <w:sz w:val="27"/>
+          <w:szCs w:val="27"/>
+        </w:rPr>
+        <w:tab/>
+      </w:r>
+      <w:proofErr w:type="gramStart"/>
+      <w:r>
+        <w:rPr>
+          <w:rFonts w:ascii="Arial" w:hAnsi="Arial" w:cs="Arial"/>
+          <w:sz w:val="27"/>
+          <w:szCs w:val="27"/>
+        </w:rPr>
+        <w:t>while(</w:t>
+      </w:r>
+      <w:proofErr w:type="spellStart"/>
+      <w:proofErr w:type="gramEnd"/>
+      <w:r>
+        <w:rPr>
+          <w:rFonts w:ascii="Arial" w:hAnsi="Arial" w:cs="Arial"/>
+          <w:sz w:val="27"/>
+          <w:szCs w:val="27"/>
+        </w:rPr>
+        <w:t>it.hasNext</w:t>
+      </w:r>
+      <w:proofErr w:type="spellEnd"/>
+      <w:r>
+        <w:rPr>
+          <w:rFonts w:ascii="Arial" w:hAnsi="Arial" w:cs="Arial"/>
+          <w:sz w:val="27"/>
+          <w:szCs w:val="27"/>
+        </w:rPr>
+        <w:t>()){</w:t>
+      </w:r>
+    </w:p>
+    <w:p>
+      <w:pPr>
+        <w:pStyle w:val="NormalWeb"/>
+        <w:shd w:val="clear" w:color="auto" w:fill="FFFFFF"/>
+        <w:spacing w:before="360" w:after="360" w:line="360" w:lineRule="atLeast"/>
+        <w:rPr>
+          <w:rFonts w:ascii="Arial" w:hAnsi="Arial" w:cs="Arial"/>
+          <w:sz w:val="27"/>
+          <w:szCs w:val="27"/>
+        </w:rPr>
+      </w:pPr>
+      <w:r>
+        <w:rPr>
+          <w:rFonts w:ascii="Arial" w:hAnsi="Arial" w:cs="Arial"/>
+          <w:sz w:val="27"/>
+          <w:szCs w:val="27"/>
+        </w:rPr>
+        <w:tab/>
+      </w:r>
+      <w:r>
+        <w:rPr>
+          <w:rFonts w:ascii="Arial" w:hAnsi="Arial" w:cs="Arial"/>
+          <w:sz w:val="27"/>
+          <w:szCs w:val="27"/>
+        </w:rPr>
+        <w:tab/>
+      </w:r>
+      <w:r>
+        <w:rPr>
+          <w:rFonts w:ascii="Arial" w:hAnsi="Arial" w:cs="Arial"/>
+          <w:sz w:val="27"/>
+          <w:szCs w:val="27"/>
+        </w:rPr>
+        <w:tab/>
+      </w:r>
+      <w:proofErr w:type="gramStart"/>
+      <w:r>
+        <w:rPr>
+          <w:rFonts w:ascii="Arial" w:hAnsi="Arial" w:cs="Arial"/>
+          <w:sz w:val="27"/>
+          <w:szCs w:val="27"/>
+        </w:rPr>
+        <w:t>key=</w:t>
+      </w:r>
+      <w:proofErr w:type="spellStart"/>
+      <w:proofErr w:type="gramEnd"/>
+      <w:r>
+        <w:rPr>
+          <w:rFonts w:ascii="Arial" w:hAnsi="Arial" w:cs="Arial"/>
+          <w:sz w:val="27"/>
+          <w:szCs w:val="27"/>
+        </w:rPr>
+        <w:t>it.next</w:t>
+      </w:r>
+      <w:proofErr w:type="spellEnd"/>
+      <w:r>
+        <w:rPr>
+          <w:rFonts w:ascii="Arial" w:hAnsi="Arial" w:cs="Arial"/>
+          <w:sz w:val="27"/>
+          <w:szCs w:val="27"/>
+        </w:rPr>
+        <w:t>();</w:t>
+      </w:r>
+    </w:p>
+    <w:p>
+      <w:pPr>
+        <w:pStyle w:val="NormalWeb"/>
+        <w:shd w:val="clear" w:color="auto" w:fill="FFFFFF"/>
+        <w:spacing w:before="360" w:after="360" w:line="360" w:lineRule="atLeast"/>
+        <w:rPr>
+          <w:rFonts w:ascii="Arial" w:hAnsi="Arial" w:cs="Arial"/>
+          <w:sz w:val="27"/>
+          <w:szCs w:val="27"/>
+        </w:rPr>
+      </w:pPr>
+      <w:r>
+        <w:rPr>
+          <w:rFonts w:ascii="Arial" w:hAnsi="Arial" w:cs="Arial"/>
+          <w:sz w:val="27"/>
+          <w:szCs w:val="27"/>
+        </w:rPr>
+        <w:tab/>
+      </w:r>
+      <w:r>
+        <w:rPr>
+          <w:rFonts w:ascii="Arial" w:hAnsi="Arial" w:cs="Arial"/>
+          <w:sz w:val="27"/>
+          <w:szCs w:val="27"/>
+        </w:rPr>
+        <w:tab/>
+      </w:r>
+      <w:r>
+        <w:rPr>
+          <w:rFonts w:ascii="Arial" w:hAnsi="Arial" w:cs="Arial"/>
+          <w:sz w:val="27"/>
+          <w:szCs w:val="27"/>
+        </w:rPr>
+        <w:tab/>
+      </w:r>
+      <w:proofErr w:type="spellStart"/>
+      <w:proofErr w:type="gramStart"/>
+      <w:r>
+        <w:rPr>
+          <w:rFonts w:ascii="Arial" w:hAnsi="Arial" w:cs="Arial"/>
+          <w:sz w:val="27"/>
+          <w:szCs w:val="27"/>
+        </w:rPr>
+        <w:t>tempMap.put</w:t>
+      </w:r>
+      <w:proofErr w:type="spellEnd"/>
+      <w:r>
+        <w:rPr>
+          <w:rFonts w:ascii="Arial" w:hAnsi="Arial" w:cs="Arial"/>
+          <w:sz w:val="27"/>
+          <w:szCs w:val="27"/>
+        </w:rPr>
+        <w:t>(</w:t>
+      </w:r>
+      <w:proofErr w:type="gramEnd"/>
+      <w:r>
+        <w:rPr>
+          <w:rFonts w:ascii="Arial" w:hAnsi="Arial" w:cs="Arial"/>
+          <w:sz w:val="27"/>
+          <w:szCs w:val="27"/>
+        </w:rPr>
+        <w:t xml:space="preserve">key, </w:t>
+      </w:r>
+      <w:proofErr w:type="spellStart"/>
+      <w:r>
+        <w:rPr>
+          <w:rFonts w:ascii="Arial" w:hAnsi="Arial" w:cs="Arial"/>
+          <w:sz w:val="27"/>
+          <w:szCs w:val="27"/>
+        </w:rPr>
+        <w:t>hm.get</w:t>
+      </w:r>
+      <w:proofErr w:type="spellEnd"/>
+      <w:r>
+        <w:rPr>
+          <w:rFonts w:ascii="Arial" w:hAnsi="Arial" w:cs="Arial"/>
+          <w:sz w:val="27"/>
+          <w:szCs w:val="27"/>
+        </w:rPr>
+        <w:t>(key));</w:t>
+      </w:r>
+    </w:p>
+    <w:p>
+      <w:pPr>
+        <w:pStyle w:val="NormalWeb"/>
+        <w:shd w:val="clear" w:color="auto" w:fill="FFFFFF"/>
+        <w:spacing w:before="360" w:after="360" w:line="360" w:lineRule="atLeast"/>
+        <w:rPr>
+          <w:rFonts w:ascii="Arial" w:hAnsi="Arial" w:cs="Arial"/>
+          <w:sz w:val="27"/>
+          <w:szCs w:val="27"/>
+        </w:rPr>
+      </w:pPr>
+      <w:r>
+        <w:rPr>
+          <w:rFonts w:ascii="Arial" w:hAnsi="Arial" w:cs="Arial"/>
+          <w:sz w:val="27"/>
+          <w:szCs w:val="27"/>
+        </w:rPr>
+        <w:tab/>
+      </w:r>
+      <w:r>
+        <w:rPr>
+          <w:rFonts w:ascii="Arial" w:hAnsi="Arial" w:cs="Arial"/>
+          <w:sz w:val="27"/>
+          <w:szCs w:val="27"/>
+        </w:rPr>
+        <w:tab/>
+        <w:t>}</w:t>
+      </w:r>
+    </w:p>
+    <w:p>
+      <w:pPr>
+        <w:pStyle w:val="NormalWeb"/>
+        <w:shd w:val="clear" w:color="auto" w:fill="FFFFFF"/>
+        <w:spacing w:before="360" w:after="360" w:line="360" w:lineRule="atLeast"/>
+        <w:rPr>
+          <w:rFonts w:ascii="Arial" w:hAnsi="Arial" w:cs="Arial"/>
+          <w:sz w:val="27"/>
+          <w:szCs w:val="27"/>
+        </w:rPr>
+      </w:pPr>
+      <w:r>
+        <w:rPr>
+          <w:rFonts w:ascii="Arial" w:hAnsi="Arial" w:cs="Arial"/>
+          <w:sz w:val="27"/>
+          <w:szCs w:val="27"/>
+        </w:rPr>
+        <w:tab/>
+      </w:r>
+      <w:r>
+        <w:rPr>
+          <w:rFonts w:ascii="Arial" w:hAnsi="Arial" w:cs="Arial"/>
+          <w:sz w:val="27"/>
+          <w:szCs w:val="27"/>
+        </w:rPr>
+        <w:tab/>
+      </w:r>
+      <w:proofErr w:type="spellStart"/>
+      <w:r>
+        <w:rPr>
+          <w:rFonts w:ascii="Arial" w:hAnsi="Arial" w:cs="Arial"/>
+          <w:sz w:val="27"/>
+          <w:szCs w:val="27"/>
+        </w:rPr>
+        <w:t>this.testMap</w:t>
+      </w:r>
+      <w:proofErr w:type="spellEnd"/>
+      <w:r>
+        <w:rPr>
+          <w:rFonts w:ascii="Arial" w:hAnsi="Arial" w:cs="Arial"/>
+          <w:sz w:val="27"/>
+          <w:szCs w:val="27"/>
+        </w:rPr>
+        <w:t>=</w:t>
+      </w:r>
+      <w:proofErr w:type="spellStart"/>
+      <w:r>
+        <w:rPr>
+          <w:rFonts w:ascii="Arial" w:hAnsi="Arial" w:cs="Arial"/>
+          <w:sz w:val="27"/>
+          <w:szCs w:val="27"/>
+        </w:rPr>
+        <w:t>tempMap</w:t>
+      </w:r>
+      <w:proofErr w:type="spellEnd"/>
+      <w:r>
+        <w:rPr>
+          <w:rFonts w:ascii="Arial" w:hAnsi="Arial" w:cs="Arial"/>
+          <w:sz w:val="27"/>
+          <w:szCs w:val="27"/>
+        </w:rPr>
+        <w:t>;</w:t>
+      </w:r>
+    </w:p>
+    <w:p>
+      <w:pPr>
+        <w:pStyle w:val="NormalWeb"/>
+        <w:shd w:val="clear" w:color="auto" w:fill="FFFFFF"/>
+        <w:spacing w:before="360" w:after="360" w:line="360" w:lineRule="atLeast"/>
+        <w:rPr>
+          <w:rFonts w:ascii="Arial" w:hAnsi="Arial" w:cs="Arial"/>
+          <w:sz w:val="27"/>
+          <w:szCs w:val="27"/>
+        </w:rPr>
+      </w:pPr>
+      <w:r>
+        <w:rPr>
+          <w:rFonts w:ascii="Arial" w:hAnsi="Arial" w:cs="Arial"/>
+          <w:sz w:val="27"/>
+          <w:szCs w:val="27"/>
+        </w:rPr>
+        <w:tab/>
+        <w:t>}</w:t>
+      </w:r>
+    </w:p>
+    <w:p>
+      <w:pPr>
+        <w:pStyle w:val="NormalWeb"/>
+        <w:shd w:val="clear" w:color="auto" w:fill="FFFFFF"/>
+        <w:spacing w:before="360" w:after="360" w:line="360" w:lineRule="atLeast"/>
+        <w:rPr>
+          <w:rFonts w:ascii="Arial" w:hAnsi="Arial" w:cs="Arial"/>
+          <w:sz w:val="27"/>
+          <w:szCs w:val="27"/>
+        </w:rPr>
+      </w:pPr>
+      <w:r>
+        <w:rPr>
+          <w:rFonts w:ascii="Arial" w:hAnsi="Arial" w:cs="Arial"/>
+          <w:sz w:val="27"/>
+          <w:szCs w:val="27"/>
+        </w:rPr>
+        <w:lastRenderedPageBreak/>
+        <w:tab/>
+      </w:r>
+    </w:p>
+    <w:p>
+      <w:pPr>
+        <w:pStyle w:val="NormalWeb"/>
+        <w:shd w:val="clear" w:color="auto" w:fill="FFFFFF"/>
+        <w:spacing w:before="360" w:after="360" w:line="360" w:lineRule="atLeast"/>
+        <w:rPr>
+          <w:rFonts w:ascii="Arial" w:hAnsi="Arial" w:cs="Arial"/>
+          <w:sz w:val="27"/>
+          <w:szCs w:val="27"/>
+        </w:rPr>
+      </w:pPr>
+      <w:r>
+        <w:rPr>
+          <w:rFonts w:ascii="Arial" w:hAnsi="Arial" w:cs="Arial"/>
+          <w:sz w:val="27"/>
+          <w:szCs w:val="27"/>
+        </w:rPr>
+        <w:tab/>
+      </w:r>
+    </w:p>
+    <w:p>
+      <w:pPr>
+        <w:pStyle w:val="NormalWeb"/>
+        <w:shd w:val="clear" w:color="auto" w:fill="FFFFFF"/>
+        <w:spacing w:before="360" w:after="360" w:line="360" w:lineRule="atLeast"/>
+        <w:rPr>
+          <w:rFonts w:ascii="Arial" w:hAnsi="Arial" w:cs="Arial"/>
+          <w:sz w:val="27"/>
+          <w:szCs w:val="27"/>
+        </w:rPr>
+      </w:pPr>
+      <w:r>
+        <w:rPr>
+          <w:rFonts w:ascii="Arial" w:hAnsi="Arial" w:cs="Arial"/>
+          <w:sz w:val="27"/>
+          <w:szCs w:val="27"/>
+        </w:rPr>
+        <w:tab/>
+        <w:t>/**</w:t>
+      </w:r>
+    </w:p>
+    <w:p>
+      <w:pPr>
+        <w:pStyle w:val="NormalWeb"/>
+        <w:shd w:val="clear" w:color="auto" w:fill="FFFFFF"/>
+        <w:spacing w:before="360" w:after="360" w:line="360" w:lineRule="atLeast"/>
+        <w:rPr>
+          <w:rFonts w:ascii="Arial" w:hAnsi="Arial" w:cs="Arial"/>
+          <w:sz w:val="27"/>
+          <w:szCs w:val="27"/>
+        </w:rPr>
+      </w:pPr>
+      <w:r>
+        <w:rPr>
+          <w:rFonts w:ascii="Arial" w:hAnsi="Arial" w:cs="Arial"/>
+          <w:sz w:val="27"/>
+          <w:szCs w:val="27"/>
+        </w:rPr>
+        <w:tab/>
+        <w:t xml:space="preserve"> * Constructor performing Shallow </w:t>
+      </w:r>
+    </w:p>
+    <w:p>
+      <w:pPr>
+        <w:pStyle w:val="NormalWeb"/>
+        <w:shd w:val="clear" w:color="auto" w:fill="FFFFFF"/>
+        <w:spacing w:before="360" w:after="360" w:line="360" w:lineRule="atLeast"/>
+        <w:rPr>
+          <w:rFonts w:ascii="Arial" w:hAnsi="Arial" w:cs="Arial"/>
+          <w:sz w:val="27"/>
+          <w:szCs w:val="27"/>
+        </w:rPr>
+      </w:pPr>
+      <w:r>
+        <w:rPr>
+          <w:rFonts w:ascii="Arial" w:hAnsi="Arial" w:cs="Arial"/>
+          <w:sz w:val="27"/>
+          <w:szCs w:val="27"/>
+        </w:rPr>
+        <w:tab/>
+        <w:t xml:space="preserve"> * @</w:t>
+      </w:r>
+      <w:proofErr w:type="spellStart"/>
+      <w:r>
+        <w:rPr>
+          <w:rFonts w:ascii="Arial" w:hAnsi="Arial" w:cs="Arial"/>
+          <w:sz w:val="27"/>
+          <w:szCs w:val="27"/>
+        </w:rPr>
+        <w:t>param</w:t>
+      </w:r>
+      <w:proofErr w:type="spellEnd"/>
+      <w:r>
+        <w:rPr>
+          <w:rFonts w:ascii="Arial" w:hAnsi="Arial" w:cs="Arial"/>
+          <w:sz w:val="27"/>
+          <w:szCs w:val="27"/>
+        </w:rPr>
+        <w:t xml:space="preserve"> i</w:t>
+      </w:r>
+    </w:p>
+    <w:p>
+      <w:pPr>
+        <w:pStyle w:val="NormalWeb"/>
+        <w:shd w:val="clear" w:color="auto" w:fill="FFFFFF"/>
+        <w:spacing w:before="360" w:after="360" w:line="360" w:lineRule="atLeast"/>
+        <w:rPr>
+          <w:rFonts w:ascii="Arial" w:hAnsi="Arial" w:cs="Arial"/>
+          <w:sz w:val="27"/>
+          <w:szCs w:val="27"/>
+        </w:rPr>
+      </w:pPr>
+      <w:r>
+        <w:rPr>
+          <w:rFonts w:ascii="Arial" w:hAnsi="Arial" w:cs="Arial"/>
+          <w:sz w:val="27"/>
+          <w:szCs w:val="27"/>
+        </w:rPr>
+        <w:tab/>
+        <w:t xml:space="preserve"> * @</w:t>
+      </w:r>
+      <w:proofErr w:type="spellStart"/>
+      <w:r>
+        <w:rPr>
+          <w:rFonts w:ascii="Arial" w:hAnsi="Arial" w:cs="Arial"/>
+          <w:sz w:val="27"/>
+          <w:szCs w:val="27"/>
+        </w:rPr>
+        <w:t>param</w:t>
+      </w:r>
+      <w:proofErr w:type="spellEnd"/>
+      <w:r>
+        <w:rPr>
+          <w:rFonts w:ascii="Arial" w:hAnsi="Arial" w:cs="Arial"/>
+          <w:sz w:val="27"/>
+          <w:szCs w:val="27"/>
+        </w:rPr>
+        <w:t xml:space="preserve"> n</w:t>
+      </w:r>
+    </w:p>
+    <w:p>
+      <w:pPr>
+        <w:pStyle w:val="NormalWeb"/>
+        <w:shd w:val="clear" w:color="auto" w:fill="FFFFFF"/>
+        <w:spacing w:before="360" w:after="360" w:line="360" w:lineRule="atLeast"/>
+        <w:rPr>
+          <w:rFonts w:ascii="Arial" w:hAnsi="Arial" w:cs="Arial"/>
+          <w:sz w:val="27"/>
+          <w:szCs w:val="27"/>
+        </w:rPr>
+      </w:pPr>
+      <w:r>
+        <w:rPr>
+          <w:rFonts w:ascii="Arial" w:hAnsi="Arial" w:cs="Arial"/>
+          <w:sz w:val="27"/>
+          <w:szCs w:val="27"/>
+        </w:rPr>
+        <w:tab/>
+        <w:t xml:space="preserve"> * @</w:t>
+      </w:r>
+      <w:proofErr w:type="spellStart"/>
+      <w:r>
+        <w:rPr>
+          <w:rFonts w:ascii="Arial" w:hAnsi="Arial" w:cs="Arial"/>
+          <w:sz w:val="27"/>
+          <w:szCs w:val="27"/>
+        </w:rPr>
+        <w:t>param</w:t>
+      </w:r>
+      <w:proofErr w:type="spellEnd"/>
+      <w:r>
+        <w:rPr>
+          <w:rFonts w:ascii="Arial" w:hAnsi="Arial" w:cs="Arial"/>
+          <w:sz w:val="27"/>
+          <w:szCs w:val="27"/>
+        </w:rPr>
+        <w:t xml:space="preserve"> </w:t>
+      </w:r>
+      <w:proofErr w:type="spellStart"/>
+      <w:r>
+        <w:rPr>
+          <w:rFonts w:ascii="Arial" w:hAnsi="Arial" w:cs="Arial"/>
+          <w:sz w:val="27"/>
+          <w:szCs w:val="27"/>
+        </w:rPr>
+        <w:t>hm</w:t>
+      </w:r>
+      <w:proofErr w:type="spellEnd"/>
+    </w:p>
+    <w:p>
+      <w:pPr>
+        <w:pStyle w:val="NormalWeb"/>
+        <w:shd w:val="clear" w:color="auto" w:fill="FFFFFF"/>
+        <w:spacing w:before="360" w:after="360" w:line="360" w:lineRule="atLeast"/>
+        <w:rPr>
+          <w:rFonts w:ascii="Arial" w:hAnsi="Arial" w:cs="Arial"/>
+          <w:sz w:val="27"/>
+          <w:szCs w:val="27"/>
+        </w:rPr>
+      </w:pPr>
+      <w:r>
+        <w:rPr>
+          <w:rFonts w:ascii="Arial" w:hAnsi="Arial" w:cs="Arial"/>
+          <w:sz w:val="27"/>
+          <w:szCs w:val="27"/>
+        </w:rPr>
+        <w:tab/>
+        <w:t xml:space="preserve"> */</w:t>
+      </w:r>
+    </w:p>
+    <w:p>
+      <w:pPr>
+        <w:pStyle w:val="NormalWeb"/>
+        <w:shd w:val="clear" w:color="auto" w:fill="FFFFFF"/>
+        <w:spacing w:before="360" w:after="360" w:line="360" w:lineRule="atLeast"/>
+        <w:rPr>
+          <w:rFonts w:ascii="Arial" w:hAnsi="Arial" w:cs="Arial"/>
+          <w:sz w:val="27"/>
+          <w:szCs w:val="27"/>
+        </w:rPr>
+      </w:pPr>
+      <w:r>
+        <w:rPr>
+          <w:rFonts w:ascii="Arial" w:hAnsi="Arial" w:cs="Arial"/>
+          <w:sz w:val="27"/>
+          <w:szCs w:val="27"/>
+        </w:rPr>
+        <w:tab/>
+        <w:t>/**</w:t>
+      </w:r>
+    </w:p>
+    <w:p>
+      <w:pPr>
+        <w:pStyle w:val="NormalWeb"/>
+        <w:shd w:val="clear" w:color="auto" w:fill="FFFFFF"/>
+        <w:spacing w:before="360" w:after="360" w:line="360" w:lineRule="atLeast"/>
+        <w:rPr>
+          <w:rFonts w:ascii="Arial" w:hAnsi="Arial" w:cs="Arial"/>
+          <w:sz w:val="27"/>
+          <w:szCs w:val="27"/>
+        </w:rPr>
+      </w:pPr>
+      <w:r>
+        <w:rPr>
+          <w:rFonts w:ascii="Arial" w:hAnsi="Arial" w:cs="Arial"/>
+          <w:sz w:val="27"/>
+          <w:szCs w:val="27"/>
+        </w:rPr>
+        <w:tab/>
+      </w:r>
+      <w:proofErr w:type="gramStart"/>
+      <w:r>
+        <w:rPr>
+          <w:rFonts w:ascii="Arial" w:hAnsi="Arial" w:cs="Arial"/>
+          <w:sz w:val="27"/>
+          <w:szCs w:val="27"/>
+        </w:rPr>
+        <w:t>public</w:t>
+      </w:r>
+      <w:proofErr w:type="gramEnd"/>
+      <w:r>
+        <w:rPr>
+          <w:rFonts w:ascii="Arial" w:hAnsi="Arial" w:cs="Arial"/>
+          <w:sz w:val="27"/>
+          <w:szCs w:val="27"/>
+        </w:rPr>
+        <w:t xml:space="preserve"> </w:t>
+      </w:r>
+      <w:proofErr w:type="spellStart"/>
+      <w:r>
+        <w:rPr>
+          <w:rFonts w:ascii="Arial" w:hAnsi="Arial" w:cs="Arial"/>
+          <w:sz w:val="27"/>
+          <w:szCs w:val="27"/>
+        </w:rPr>
+        <w:t>FinalClassExample</w:t>
+      </w:r>
+      <w:proofErr w:type="spellEnd"/>
+      <w:r>
+        <w:rPr>
+          <w:rFonts w:ascii="Arial" w:hAnsi="Arial" w:cs="Arial"/>
+          <w:sz w:val="27"/>
+          <w:szCs w:val="27"/>
+        </w:rPr>
+        <w:t>(</w:t>
+      </w:r>
+      <w:proofErr w:type="spellStart"/>
+      <w:r>
+        <w:rPr>
+          <w:rFonts w:ascii="Arial" w:hAnsi="Arial" w:cs="Arial"/>
+          <w:sz w:val="27"/>
+          <w:szCs w:val="27"/>
+        </w:rPr>
+        <w:t>int</w:t>
+      </w:r>
+      <w:proofErr w:type="spellEnd"/>
+      <w:r>
+        <w:rPr>
+          <w:rFonts w:ascii="Arial" w:hAnsi="Arial" w:cs="Arial"/>
+          <w:sz w:val="27"/>
+          <w:szCs w:val="27"/>
+        </w:rPr>
+        <w:t xml:space="preserve"> i, String n, </w:t>
+      </w:r>
+      <w:proofErr w:type="spellStart"/>
+      <w:r>
+        <w:rPr>
+          <w:rFonts w:ascii="Arial" w:hAnsi="Arial" w:cs="Arial"/>
+          <w:sz w:val="27"/>
+          <w:szCs w:val="27"/>
+        </w:rPr>
+        <w:t>HashMap</w:t>
+      </w:r>
+      <w:proofErr w:type="spellEnd"/>
+      <w:r>
+        <w:rPr>
+          <w:rFonts w:ascii="Arial" w:hAnsi="Arial" w:cs="Arial"/>
+          <w:sz w:val="27"/>
+          <w:szCs w:val="27"/>
+        </w:rPr>
+        <w:t>&lt;</w:t>
+      </w:r>
+      <w:proofErr w:type="spellStart"/>
+      <w:r>
+        <w:rPr>
+          <w:rFonts w:ascii="Arial" w:hAnsi="Arial" w:cs="Arial"/>
+          <w:sz w:val="27"/>
+          <w:szCs w:val="27"/>
+        </w:rPr>
+        <w:t>String,String</w:t>
+      </w:r>
+      <w:proofErr w:type="spellEnd"/>
+      <w:r>
+        <w:rPr>
+          <w:rFonts w:ascii="Arial" w:hAnsi="Arial" w:cs="Arial"/>
+          <w:sz w:val="27"/>
+          <w:szCs w:val="27"/>
+        </w:rPr>
+        <w:t xml:space="preserve">&gt; </w:t>
+      </w:r>
+      <w:proofErr w:type="spellStart"/>
+      <w:r>
+        <w:rPr>
+          <w:rFonts w:ascii="Arial" w:hAnsi="Arial" w:cs="Arial"/>
+          <w:sz w:val="27"/>
+          <w:szCs w:val="27"/>
+        </w:rPr>
+        <w:t>hm</w:t>
+      </w:r>
+      <w:proofErr w:type="spellEnd"/>
+      <w:r>
+        <w:rPr>
+          <w:rFonts w:ascii="Arial" w:hAnsi="Arial" w:cs="Arial"/>
+          <w:sz w:val="27"/>
+          <w:szCs w:val="27"/>
+        </w:rPr>
+        <w:t>){</w:t>
+      </w:r>
+    </w:p>
+    <w:p>
+      <w:pPr>
+        <w:pStyle w:val="NormalWeb"/>
+        <w:shd w:val="clear" w:color="auto" w:fill="FFFFFF"/>
+        <w:spacing w:before="360" w:after="360" w:line="360" w:lineRule="atLeast"/>
+        <w:rPr>
+          <w:rFonts w:ascii="Arial" w:hAnsi="Arial" w:cs="Arial"/>
+          <w:sz w:val="27"/>
+          <w:szCs w:val="27"/>
+        </w:rPr>
+      </w:pPr>
+      <w:r>
+        <w:rPr>
+          <w:rFonts w:ascii="Arial" w:hAnsi="Arial" w:cs="Arial"/>
+          <w:sz w:val="27"/>
+          <w:szCs w:val="27"/>
+        </w:rPr>
+        <w:tab/>
+      </w:r>
+      <w:r>
+        <w:rPr>
+          <w:rFonts w:ascii="Arial" w:hAnsi="Arial" w:cs="Arial"/>
+          <w:sz w:val="27"/>
+          <w:szCs w:val="27"/>
+        </w:rPr>
+        <w:tab/>
+      </w:r>
+      <w:proofErr w:type="spellStart"/>
+      <w:proofErr w:type="gramStart"/>
+      <w:r>
+        <w:rPr>
+          <w:rFonts w:ascii="Arial" w:hAnsi="Arial" w:cs="Arial"/>
+          <w:sz w:val="27"/>
+          <w:szCs w:val="27"/>
+        </w:rPr>
+        <w:t>System.out.println</w:t>
+      </w:r>
+      <w:proofErr w:type="spellEnd"/>
+      <w:r>
+        <w:rPr>
+          <w:rFonts w:ascii="Arial" w:hAnsi="Arial" w:cs="Arial"/>
+          <w:sz w:val="27"/>
+          <w:szCs w:val="27"/>
+        </w:rPr>
+        <w:t>(</w:t>
+      </w:r>
+      <w:proofErr w:type="gramEnd"/>
+      <w:r>
+        <w:rPr>
+          <w:rFonts w:ascii="Arial" w:hAnsi="Arial" w:cs="Arial"/>
+          <w:sz w:val="27"/>
+          <w:szCs w:val="27"/>
+        </w:rPr>
+        <w:t>"Performing Shallow  for Object initialization");</w:t>
+      </w:r>
+    </w:p>
+    <w:p>
+      <w:pPr>
+        <w:pStyle w:val="NormalWeb"/>
+        <w:shd w:val="clear" w:color="auto" w:fill="FFFFFF"/>
+        <w:spacing w:before="360" w:after="360" w:line="360" w:lineRule="atLeast"/>
+        <w:rPr>
+          <w:rFonts w:ascii="Arial" w:hAnsi="Arial" w:cs="Arial"/>
+          <w:sz w:val="27"/>
+          <w:szCs w:val="27"/>
+        </w:rPr>
+      </w:pPr>
+      <w:r>
+        <w:rPr>
+          <w:rFonts w:ascii="Arial" w:hAnsi="Arial" w:cs="Arial"/>
+          <w:sz w:val="27"/>
+          <w:szCs w:val="27"/>
+        </w:rPr>
+        <w:tab/>
+      </w:r>
+      <w:r>
+        <w:rPr>
+          <w:rFonts w:ascii="Arial" w:hAnsi="Arial" w:cs="Arial"/>
+          <w:sz w:val="27"/>
+          <w:szCs w:val="27"/>
+        </w:rPr>
+        <w:tab/>
+        <w:t>this.id=i;</w:t>
+      </w:r>
+    </w:p>
+    <w:p>
+      <w:pPr>
+        <w:pStyle w:val="NormalWeb"/>
+        <w:shd w:val="clear" w:color="auto" w:fill="FFFFFF"/>
+        <w:spacing w:before="360" w:after="360" w:line="360" w:lineRule="atLeast"/>
+        <w:rPr>
+          <w:rFonts w:ascii="Arial" w:hAnsi="Arial" w:cs="Arial"/>
+          <w:sz w:val="27"/>
+          <w:szCs w:val="27"/>
+        </w:rPr>
+      </w:pPr>
+      <w:r>
+        <w:rPr>
+          <w:rFonts w:ascii="Arial" w:hAnsi="Arial" w:cs="Arial"/>
+          <w:sz w:val="27"/>
+          <w:szCs w:val="27"/>
+        </w:rPr>
+        <w:tab/>
+      </w:r>
+      <w:r>
+        <w:rPr>
+          <w:rFonts w:ascii="Arial" w:hAnsi="Arial" w:cs="Arial"/>
+          <w:sz w:val="27"/>
+          <w:szCs w:val="27"/>
+        </w:rPr>
+        <w:tab/>
+        <w:t>this.name=n;</w:t>
+      </w:r>
+    </w:p>
+    <w:p>
+      <w:pPr>
+        <w:pStyle w:val="NormalWeb"/>
+        <w:shd w:val="clear" w:color="auto" w:fill="FFFFFF"/>
+        <w:spacing w:before="360" w:after="360" w:line="360" w:lineRule="atLeast"/>
+        <w:rPr>
+          <w:rFonts w:ascii="Arial" w:hAnsi="Arial" w:cs="Arial"/>
+          <w:sz w:val="27"/>
+          <w:szCs w:val="27"/>
+        </w:rPr>
+      </w:pPr>
+      <w:r>
+        <w:rPr>
+          <w:rFonts w:ascii="Arial" w:hAnsi="Arial" w:cs="Arial"/>
+          <w:sz w:val="27"/>
+          <w:szCs w:val="27"/>
+        </w:rPr>
+        <w:tab/>
+      </w:r>
+      <w:r>
+        <w:rPr>
+          <w:rFonts w:ascii="Arial" w:hAnsi="Arial" w:cs="Arial"/>
+          <w:sz w:val="27"/>
+          <w:szCs w:val="27"/>
+        </w:rPr>
+        <w:tab/>
+      </w:r>
+      <w:proofErr w:type="spellStart"/>
+      <w:r>
+        <w:rPr>
+          <w:rFonts w:ascii="Arial" w:hAnsi="Arial" w:cs="Arial"/>
+          <w:sz w:val="27"/>
+          <w:szCs w:val="27"/>
+        </w:rPr>
+        <w:t>this.testMap</w:t>
+      </w:r>
+      <w:proofErr w:type="spellEnd"/>
+      <w:r>
+        <w:rPr>
+          <w:rFonts w:ascii="Arial" w:hAnsi="Arial" w:cs="Arial"/>
+          <w:sz w:val="27"/>
+          <w:szCs w:val="27"/>
+        </w:rPr>
+        <w:t>=</w:t>
+      </w:r>
+      <w:proofErr w:type="spellStart"/>
+      <w:r>
+        <w:rPr>
+          <w:rFonts w:ascii="Arial" w:hAnsi="Arial" w:cs="Arial"/>
+          <w:sz w:val="27"/>
+          <w:szCs w:val="27"/>
+        </w:rPr>
+        <w:t>hm</w:t>
+      </w:r>
+      <w:proofErr w:type="spellEnd"/>
+      <w:r>
+        <w:rPr>
+          <w:rFonts w:ascii="Arial" w:hAnsi="Arial" w:cs="Arial"/>
+          <w:sz w:val="27"/>
+          <w:szCs w:val="27"/>
+        </w:rPr>
+        <w:t>;</w:t>
+      </w:r>
+    </w:p>
+    <w:p>
+      <w:pPr>
+        <w:pStyle w:val="NormalWeb"/>
+        <w:shd w:val="clear" w:color="auto" w:fill="FFFFFF"/>
+        <w:spacing w:before="360" w:after="360" w:line="360" w:lineRule="atLeast"/>
+        <w:rPr>
+          <w:rFonts w:ascii="Arial" w:hAnsi="Arial" w:cs="Arial"/>
+          <w:sz w:val="27"/>
+          <w:szCs w:val="27"/>
+        </w:rPr>
+      </w:pPr>
+      <w:r>
+        <w:rPr>
+          <w:rFonts w:ascii="Arial" w:hAnsi="Arial" w:cs="Arial"/>
+          <w:sz w:val="27"/>
+          <w:szCs w:val="27"/>
+        </w:rPr>
+        <w:tab/>
+        <w:t>}</w:t>
+      </w:r>
+    </w:p>
+    <w:p>
+      <w:pPr>
+        <w:pStyle w:val="NormalWeb"/>
+        <w:shd w:val="clear" w:color="auto" w:fill="FFFFFF"/>
+        <w:spacing w:before="360" w:after="360" w:line="360" w:lineRule="atLeast"/>
+        <w:rPr>
+          <w:rFonts w:ascii="Arial" w:hAnsi="Arial" w:cs="Arial"/>
+          <w:sz w:val="27"/>
+          <w:szCs w:val="27"/>
+        </w:rPr>
+      </w:pPr>
+      <w:r>
+        <w:rPr>
+          <w:rFonts w:ascii="Arial" w:hAnsi="Arial" w:cs="Arial"/>
+          <w:sz w:val="27"/>
+          <w:szCs w:val="27"/>
+        </w:rPr>
+        <w:tab/>
+        <w:t>*/</w:t>
+      </w:r>
+    </w:p>
+    <w:p>
+      <w:pPr>
+        <w:pStyle w:val="NormalWeb"/>
+        <w:shd w:val="clear" w:color="auto" w:fill="FFFFFF"/>
+        <w:spacing w:before="360" w:after="360" w:line="360" w:lineRule="atLeast"/>
+        <w:rPr>
+          <w:rFonts w:ascii="Arial" w:hAnsi="Arial" w:cs="Arial"/>
+          <w:sz w:val="27"/>
+          <w:szCs w:val="27"/>
+        </w:rPr>
+      </w:pPr>
+      <w:r>
+        <w:rPr>
+          <w:rFonts w:ascii="Arial" w:hAnsi="Arial" w:cs="Arial"/>
+          <w:sz w:val="27"/>
+          <w:szCs w:val="27"/>
+        </w:rPr>
+        <w:tab/>
+      </w:r>
+    </w:p>
+    <w:p>
+      <w:pPr>
+        <w:pStyle w:val="NormalWeb"/>
+        <w:shd w:val="clear" w:color="auto" w:fill="FFFFFF"/>
+        <w:spacing w:before="360" w:after="360" w:line="360" w:lineRule="atLeast"/>
+        <w:rPr>
+          <w:rFonts w:ascii="Arial" w:hAnsi="Arial" w:cs="Arial"/>
+          <w:sz w:val="27"/>
+          <w:szCs w:val="27"/>
+        </w:rPr>
+      </w:pPr>
+      <w:r>
+        <w:rPr>
+          <w:rFonts w:ascii="Arial" w:hAnsi="Arial" w:cs="Arial"/>
+          <w:sz w:val="27"/>
+          <w:szCs w:val="27"/>
+        </w:rPr>
+        <w:tab/>
+        <w:t>/**</w:t>
+      </w:r>
+    </w:p>
+    <w:p>
+      <w:pPr>
+        <w:pStyle w:val="NormalWeb"/>
+        <w:shd w:val="clear" w:color="auto" w:fill="FFFFFF"/>
+        <w:spacing w:before="360" w:after="360" w:line="360" w:lineRule="atLeast"/>
+        <w:rPr>
+          <w:rFonts w:ascii="Arial" w:hAnsi="Arial" w:cs="Arial"/>
+          <w:sz w:val="27"/>
+          <w:szCs w:val="27"/>
+        </w:rPr>
+      </w:pPr>
+      <w:r>
+        <w:rPr>
+          <w:rFonts w:ascii="Arial" w:hAnsi="Arial" w:cs="Arial"/>
+          <w:sz w:val="27"/>
+          <w:szCs w:val="27"/>
+        </w:rPr>
+        <w:tab/>
+        <w:t xml:space="preserve"> * To test the consequences of </w:t>
+      </w:r>
+      <w:proofErr w:type="gramStart"/>
+      <w:r>
+        <w:rPr>
+          <w:rFonts w:ascii="Arial" w:hAnsi="Arial" w:cs="Arial"/>
+          <w:sz w:val="27"/>
+          <w:szCs w:val="27"/>
+        </w:rPr>
+        <w:t>Shallow  and</w:t>
+      </w:r>
+      <w:proofErr w:type="gramEnd"/>
+      <w:r>
+        <w:rPr>
+          <w:rFonts w:ascii="Arial" w:hAnsi="Arial" w:cs="Arial"/>
+          <w:sz w:val="27"/>
+          <w:szCs w:val="27"/>
+        </w:rPr>
+        <w:t xml:space="preserve"> how to avoid it with Deep  for creating immutable classes</w:t>
+      </w:r>
+    </w:p>
+    <w:p>
+      <w:pPr>
+        <w:pStyle w:val="NormalWeb"/>
+        <w:shd w:val="clear" w:color="auto" w:fill="FFFFFF"/>
+        <w:spacing w:before="360" w:after="360" w:line="360" w:lineRule="atLeast"/>
+        <w:rPr>
+          <w:rFonts w:ascii="Arial" w:hAnsi="Arial" w:cs="Arial"/>
+          <w:sz w:val="27"/>
+          <w:szCs w:val="27"/>
+        </w:rPr>
+      </w:pPr>
+      <w:r>
+        <w:rPr>
+          <w:rFonts w:ascii="Arial" w:hAnsi="Arial" w:cs="Arial"/>
+          <w:sz w:val="27"/>
+          <w:szCs w:val="27"/>
+        </w:rPr>
+        <w:tab/>
+        <w:t xml:space="preserve"> * @</w:t>
+      </w:r>
+      <w:proofErr w:type="spellStart"/>
+      <w:r>
+        <w:rPr>
+          <w:rFonts w:ascii="Arial" w:hAnsi="Arial" w:cs="Arial"/>
+          <w:sz w:val="27"/>
+          <w:szCs w:val="27"/>
+        </w:rPr>
+        <w:t>param</w:t>
+      </w:r>
+      <w:proofErr w:type="spellEnd"/>
+      <w:r>
+        <w:rPr>
+          <w:rFonts w:ascii="Arial" w:hAnsi="Arial" w:cs="Arial"/>
+          <w:sz w:val="27"/>
+          <w:szCs w:val="27"/>
+        </w:rPr>
+        <w:t xml:space="preserve"> </w:t>
+      </w:r>
+      <w:proofErr w:type="spellStart"/>
+      <w:r>
+        <w:rPr>
+          <w:rFonts w:ascii="Arial" w:hAnsi="Arial" w:cs="Arial"/>
+          <w:sz w:val="27"/>
+          <w:szCs w:val="27"/>
+        </w:rPr>
+        <w:t>args</w:t>
+      </w:r>
+      <w:proofErr w:type="spellEnd"/>
+    </w:p>
+    <w:p>
+      <w:pPr>
+        <w:pStyle w:val="NormalWeb"/>
+        <w:shd w:val="clear" w:color="auto" w:fill="FFFFFF"/>
+        <w:spacing w:before="360" w:after="360" w:line="360" w:lineRule="atLeast"/>
+        <w:rPr>
+          <w:rFonts w:ascii="Arial" w:hAnsi="Arial" w:cs="Arial"/>
+          <w:sz w:val="27"/>
+          <w:szCs w:val="27"/>
+        </w:rPr>
+      </w:pPr>
+      <w:r>
+        <w:rPr>
+          <w:rFonts w:ascii="Arial" w:hAnsi="Arial" w:cs="Arial"/>
+          <w:sz w:val="27"/>
+          <w:szCs w:val="27"/>
+        </w:rPr>
+        <w:lastRenderedPageBreak/>
+        <w:tab/>
+        <w:t xml:space="preserve"> */</w:t>
+      </w:r>
+    </w:p>
+    <w:p>
+      <w:pPr>
+        <w:pStyle w:val="NormalWeb"/>
+        <w:shd w:val="clear" w:color="auto" w:fill="FFFFFF"/>
+        <w:spacing w:before="360" w:after="360" w:line="360" w:lineRule="atLeast"/>
+        <w:rPr>
+          <w:rFonts w:ascii="Arial" w:hAnsi="Arial" w:cs="Arial"/>
+          <w:sz w:val="27"/>
+          <w:szCs w:val="27"/>
+        </w:rPr>
+      </w:pPr>
+      <w:r>
+        <w:rPr>
+          <w:rFonts w:ascii="Arial" w:hAnsi="Arial" w:cs="Arial"/>
+          <w:sz w:val="27"/>
+          <w:szCs w:val="27"/>
+        </w:rPr>
+        <w:tab/>
+      </w:r>
+      <w:proofErr w:type="gramStart"/>
+      <w:r>
+        <w:rPr>
+          <w:rFonts w:ascii="Arial" w:hAnsi="Arial" w:cs="Arial"/>
+          <w:sz w:val="27"/>
+          <w:szCs w:val="27"/>
+        </w:rPr>
+        <w:t>public</w:t>
+      </w:r>
+      <w:proofErr w:type="gramEnd"/>
+      <w:r>
+        <w:rPr>
+          <w:rFonts w:ascii="Arial" w:hAnsi="Arial" w:cs="Arial"/>
+          <w:sz w:val="27"/>
+          <w:szCs w:val="27"/>
+        </w:rPr>
+        <w:t xml:space="preserve"> static void main(String[] </w:t>
+      </w:r>
+      <w:proofErr w:type="spellStart"/>
+      <w:r>
+        <w:rPr>
+          <w:rFonts w:ascii="Arial" w:hAnsi="Arial" w:cs="Arial"/>
+          <w:sz w:val="27"/>
+          <w:szCs w:val="27"/>
+        </w:rPr>
+        <w:t>args</w:t>
+      </w:r>
+      <w:proofErr w:type="spellEnd"/>
+      <w:r>
+        <w:rPr>
+          <w:rFonts w:ascii="Arial" w:hAnsi="Arial" w:cs="Arial"/>
+          <w:sz w:val="27"/>
+          <w:szCs w:val="27"/>
+        </w:rPr>
+        <w:t>) {</w:t>
+      </w:r>
+    </w:p>
+    <w:p>
+      <w:pPr>
+        <w:pStyle w:val="NormalWeb"/>
+        <w:shd w:val="clear" w:color="auto" w:fill="FFFFFF"/>
+        <w:spacing w:before="360" w:after="360" w:line="360" w:lineRule="atLeast"/>
+        <w:rPr>
+          <w:rFonts w:ascii="Arial" w:hAnsi="Arial" w:cs="Arial"/>
+          <w:sz w:val="27"/>
+          <w:szCs w:val="27"/>
+        </w:rPr>
+      </w:pPr>
+      <w:r>
+        <w:rPr>
+          <w:rFonts w:ascii="Arial" w:hAnsi="Arial" w:cs="Arial"/>
+          <w:sz w:val="27"/>
+          <w:szCs w:val="27"/>
+        </w:rPr>
+        <w:tab/>
+      </w:r>
+      <w:r>
+        <w:rPr>
+          <w:rFonts w:ascii="Arial" w:hAnsi="Arial" w:cs="Arial"/>
+          <w:sz w:val="27"/>
+          <w:szCs w:val="27"/>
+        </w:rPr>
+        <w:tab/>
+      </w:r>
+      <w:proofErr w:type="spellStart"/>
+      <w:r>
+        <w:rPr>
+          <w:rFonts w:ascii="Arial" w:hAnsi="Arial" w:cs="Arial"/>
+          <w:sz w:val="27"/>
+          <w:szCs w:val="27"/>
+        </w:rPr>
+        <w:t>HashMap</w:t>
+      </w:r>
+      <w:proofErr w:type="spellEnd"/>
+      <w:r>
+        <w:rPr>
+          <w:rFonts w:ascii="Arial" w:hAnsi="Arial" w:cs="Arial"/>
+          <w:sz w:val="27"/>
+          <w:szCs w:val="27"/>
+        </w:rPr>
+        <w:t xml:space="preserve">&lt;String, String&gt; h1 = new </w:t>
+      </w:r>
+      <w:proofErr w:type="spellStart"/>
+      <w:r>
+        <w:rPr>
+          <w:rFonts w:ascii="Arial" w:hAnsi="Arial" w:cs="Arial"/>
+          <w:sz w:val="27"/>
+          <w:szCs w:val="27"/>
+        </w:rPr>
+        <w:t>HashMap</w:t>
+      </w:r>
+      <w:proofErr w:type="spellEnd"/>
+      <w:r>
+        <w:rPr>
+          <w:rFonts w:ascii="Arial" w:hAnsi="Arial" w:cs="Arial"/>
+          <w:sz w:val="27"/>
+          <w:szCs w:val="27"/>
+        </w:rPr>
+        <w:t>&lt;</w:t>
+      </w:r>
+      <w:proofErr w:type="spellStart"/>
+      <w:r>
+        <w:rPr>
+          <w:rFonts w:ascii="Arial" w:hAnsi="Arial" w:cs="Arial"/>
+          <w:sz w:val="27"/>
+          <w:szCs w:val="27"/>
+        </w:rPr>
+        <w:t>String</w:t>
+      </w:r>
+      <w:proofErr w:type="gramStart"/>
+      <w:r>
+        <w:rPr>
+          <w:rFonts w:ascii="Arial" w:hAnsi="Arial" w:cs="Arial"/>
+          <w:sz w:val="27"/>
+          <w:szCs w:val="27"/>
+        </w:rPr>
+        <w:t>,String</w:t>
+      </w:r>
+      <w:proofErr w:type="spellEnd"/>
+      <w:proofErr w:type="gramEnd"/>
+      <w:r>
+        <w:rPr>
+          <w:rFonts w:ascii="Arial" w:hAnsi="Arial" w:cs="Arial"/>
+          <w:sz w:val="27"/>
+          <w:szCs w:val="27"/>
+        </w:rPr>
+        <w:t>&gt;();</w:t>
+      </w:r>
+    </w:p>
+    <w:p>
+      <w:pPr>
+        <w:pStyle w:val="NormalWeb"/>
+        <w:shd w:val="clear" w:color="auto" w:fill="FFFFFF"/>
+        <w:spacing w:before="360" w:after="360" w:line="360" w:lineRule="atLeast"/>
+        <w:rPr>
+          <w:rFonts w:ascii="Arial" w:hAnsi="Arial" w:cs="Arial"/>
+          <w:sz w:val="27"/>
+          <w:szCs w:val="27"/>
+        </w:rPr>
+      </w:pPr>
+      <w:r>
+        <w:rPr>
+          <w:rFonts w:ascii="Arial" w:hAnsi="Arial" w:cs="Arial"/>
+          <w:sz w:val="27"/>
+          <w:szCs w:val="27"/>
+        </w:rPr>
+        <w:tab/>
+      </w:r>
+      <w:r>
+        <w:rPr>
+          <w:rFonts w:ascii="Arial" w:hAnsi="Arial" w:cs="Arial"/>
+          <w:sz w:val="27"/>
+          <w:szCs w:val="27"/>
+        </w:rPr>
+        <w:tab/>
+      </w:r>
+      <w:proofErr w:type="gramStart"/>
+      <w:r>
+        <w:rPr>
+          <w:rFonts w:ascii="Arial" w:hAnsi="Arial" w:cs="Arial"/>
+          <w:sz w:val="27"/>
+          <w:szCs w:val="27"/>
+        </w:rPr>
+        <w:t>h1.put(</w:t>
+      </w:r>
+      <w:proofErr w:type="gramEnd"/>
+      <w:r>
+        <w:rPr>
+          <w:rFonts w:ascii="Arial" w:hAnsi="Arial" w:cs="Arial"/>
+          <w:sz w:val="27"/>
+          <w:szCs w:val="27"/>
+        </w:rPr>
+        <w:t>"1", "first");</w:t>
+      </w:r>
+    </w:p>
+    <w:p>
+      <w:pPr>
+        <w:pStyle w:val="NormalWeb"/>
+        <w:shd w:val="clear" w:color="auto" w:fill="FFFFFF"/>
+        <w:spacing w:before="360" w:after="360" w:line="360" w:lineRule="atLeast"/>
+        <w:rPr>
+          <w:rFonts w:ascii="Arial" w:hAnsi="Arial" w:cs="Arial"/>
+          <w:sz w:val="27"/>
+          <w:szCs w:val="27"/>
+        </w:rPr>
+      </w:pPr>
+      <w:r>
+        <w:rPr>
+          <w:rFonts w:ascii="Arial" w:hAnsi="Arial" w:cs="Arial"/>
+          <w:sz w:val="27"/>
+          <w:szCs w:val="27"/>
+        </w:rPr>
+        <w:tab/>
+      </w:r>
+      <w:r>
+        <w:rPr>
+          <w:rFonts w:ascii="Arial" w:hAnsi="Arial" w:cs="Arial"/>
+          <w:sz w:val="27"/>
+          <w:szCs w:val="27"/>
+        </w:rPr>
+        <w:tab/>
+      </w:r>
+      <w:proofErr w:type="gramStart"/>
+      <w:r>
+        <w:rPr>
+          <w:rFonts w:ascii="Arial" w:hAnsi="Arial" w:cs="Arial"/>
+          <w:sz w:val="27"/>
+          <w:szCs w:val="27"/>
+        </w:rPr>
+        <w:t>h1.put(</w:t>
+      </w:r>
+      <w:proofErr w:type="gramEnd"/>
+      <w:r>
+        <w:rPr>
+          <w:rFonts w:ascii="Arial" w:hAnsi="Arial" w:cs="Arial"/>
+          <w:sz w:val="27"/>
+          <w:szCs w:val="27"/>
+        </w:rPr>
+        <w:t>"2", "second");</w:t>
+      </w:r>
+    </w:p>
+    <w:p>
+      <w:pPr>
+        <w:pStyle w:val="NormalWeb"/>
+        <w:shd w:val="clear" w:color="auto" w:fill="FFFFFF"/>
+        <w:spacing w:before="360" w:after="360" w:line="360" w:lineRule="atLeast"/>
+        <w:rPr>
+          <w:rFonts w:ascii="Arial" w:hAnsi="Arial" w:cs="Arial"/>
+          <w:sz w:val="27"/>
+          <w:szCs w:val="27"/>
+        </w:rPr>
+      </w:pPr>
+      <w:r>
+        <w:rPr>
+          <w:rFonts w:ascii="Arial" w:hAnsi="Arial" w:cs="Arial"/>
+          <w:sz w:val="27"/>
+          <w:szCs w:val="27"/>
+        </w:rPr>
+        <w:tab/>
+      </w:r>
+      <w:r>
+        <w:rPr>
+          <w:rFonts w:ascii="Arial" w:hAnsi="Arial" w:cs="Arial"/>
+          <w:sz w:val="27"/>
+          <w:szCs w:val="27"/>
+        </w:rPr>
+        <w:tab/>
+      </w:r>
+    </w:p>
+    <w:p>
+      <w:pPr>
+        <w:pStyle w:val="NormalWeb"/>
+        <w:shd w:val="clear" w:color="auto" w:fill="FFFFFF"/>
+        <w:spacing w:before="360" w:after="360" w:line="360" w:lineRule="atLeast"/>
+        <w:rPr>
+          <w:rFonts w:ascii="Arial" w:hAnsi="Arial" w:cs="Arial"/>
+          <w:sz w:val="27"/>
+          <w:szCs w:val="27"/>
+        </w:rPr>
+      </w:pPr>
+      <w:r>
+        <w:rPr>
+          <w:rFonts w:ascii="Arial" w:hAnsi="Arial" w:cs="Arial"/>
+          <w:sz w:val="27"/>
+          <w:szCs w:val="27"/>
+        </w:rPr>
+        <w:tab/>
+      </w:r>
+      <w:r>
+        <w:rPr>
+          <w:rFonts w:ascii="Arial" w:hAnsi="Arial" w:cs="Arial"/>
+          <w:sz w:val="27"/>
+          <w:szCs w:val="27"/>
+        </w:rPr>
+        <w:tab/>
+        <w:t>String s = "original";</w:t>
+      </w:r>
+    </w:p>
+    <w:p>
+      <w:pPr>
+        <w:pStyle w:val="NormalWeb"/>
+        <w:shd w:val="clear" w:color="auto" w:fill="FFFFFF"/>
+        <w:spacing w:before="360" w:after="360" w:line="360" w:lineRule="atLeast"/>
+        <w:rPr>
+          <w:rFonts w:ascii="Arial" w:hAnsi="Arial" w:cs="Arial"/>
+          <w:sz w:val="27"/>
+          <w:szCs w:val="27"/>
+        </w:rPr>
+      </w:pPr>
+      <w:r>
+        <w:rPr>
+          <w:rFonts w:ascii="Arial" w:hAnsi="Arial" w:cs="Arial"/>
+          <w:sz w:val="27"/>
+          <w:szCs w:val="27"/>
+        </w:rPr>
+        <w:tab/>
+      </w:r>
+      <w:r>
+        <w:rPr>
+          <w:rFonts w:ascii="Arial" w:hAnsi="Arial" w:cs="Arial"/>
+          <w:sz w:val="27"/>
+          <w:szCs w:val="27"/>
+        </w:rPr>
+        <w:tab/>
+      </w:r>
+    </w:p>
+    <w:p>
+      <w:pPr>
+        <w:pStyle w:val="NormalWeb"/>
+        <w:shd w:val="clear" w:color="auto" w:fill="FFFFFF"/>
+        <w:spacing w:before="360" w:after="360" w:line="360" w:lineRule="atLeast"/>
+        <w:rPr>
+          <w:rFonts w:ascii="Arial" w:hAnsi="Arial" w:cs="Arial"/>
+          <w:sz w:val="27"/>
+          <w:szCs w:val="27"/>
+        </w:rPr>
+      </w:pPr>
+      <w:r>
+        <w:rPr>
+          <w:rFonts w:ascii="Arial" w:hAnsi="Arial" w:cs="Arial"/>
+          <w:sz w:val="27"/>
+          <w:szCs w:val="27"/>
+        </w:rPr>
+        <w:tab/>
+      </w:r>
+      <w:r>
+        <w:rPr>
+          <w:rFonts w:ascii="Arial" w:hAnsi="Arial" w:cs="Arial"/>
+          <w:sz w:val="27"/>
+          <w:szCs w:val="27"/>
+        </w:rPr>
+        <w:tab/>
+      </w:r>
+      <w:proofErr w:type="spellStart"/>
+      <w:proofErr w:type="gramStart"/>
+      <w:r>
+        <w:rPr>
+          <w:rFonts w:ascii="Arial" w:hAnsi="Arial" w:cs="Arial"/>
+          <w:sz w:val="27"/>
+          <w:szCs w:val="27"/>
+        </w:rPr>
+        <w:t>int</w:t>
+      </w:r>
+      <w:proofErr w:type="spellEnd"/>
+      <w:proofErr w:type="gramEnd"/>
+      <w:r>
+        <w:rPr>
+          <w:rFonts w:ascii="Arial" w:hAnsi="Arial" w:cs="Arial"/>
+          <w:sz w:val="27"/>
+          <w:szCs w:val="27"/>
+        </w:rPr>
+        <w:t xml:space="preserve"> i=10;</w:t>
+      </w:r>
+    </w:p>
+    <w:p>
+      <w:pPr>
+        <w:pStyle w:val="NormalWeb"/>
+        <w:shd w:val="clear" w:color="auto" w:fill="FFFFFF"/>
+        <w:spacing w:before="360" w:after="360" w:line="360" w:lineRule="atLeast"/>
+        <w:rPr>
+          <w:rFonts w:ascii="Arial" w:hAnsi="Arial" w:cs="Arial"/>
+          <w:sz w:val="27"/>
+          <w:szCs w:val="27"/>
+        </w:rPr>
+      </w:pPr>
+      <w:r>
+        <w:rPr>
+          <w:rFonts w:ascii="Arial" w:hAnsi="Arial" w:cs="Arial"/>
+          <w:sz w:val="27"/>
+          <w:szCs w:val="27"/>
+        </w:rPr>
+        <w:tab/>
+      </w:r>
+      <w:r>
+        <w:rPr>
+          <w:rFonts w:ascii="Arial" w:hAnsi="Arial" w:cs="Arial"/>
+          <w:sz w:val="27"/>
+          <w:szCs w:val="27"/>
+        </w:rPr>
+        <w:tab/>
+      </w:r>
+    </w:p>
+    <w:p>
+      <w:pPr>
+        <w:pStyle w:val="NormalWeb"/>
+        <w:shd w:val="clear" w:color="auto" w:fill="FFFFFF"/>
+        <w:spacing w:before="360" w:after="360" w:line="360" w:lineRule="atLeast"/>
+        <w:rPr>
+          <w:rFonts w:ascii="Arial" w:hAnsi="Arial" w:cs="Arial"/>
+          <w:sz w:val="27"/>
+          <w:szCs w:val="27"/>
+        </w:rPr>
+      </w:pPr>
+      <w:r>
+        <w:rPr>
+          <w:rFonts w:ascii="Arial" w:hAnsi="Arial" w:cs="Arial"/>
+          <w:sz w:val="27"/>
+          <w:szCs w:val="27"/>
+        </w:rPr>
+        <w:tab/>
+      </w:r>
+      <w:r>
+        <w:rPr>
+          <w:rFonts w:ascii="Arial" w:hAnsi="Arial" w:cs="Arial"/>
+          <w:sz w:val="27"/>
+          <w:szCs w:val="27"/>
+        </w:rPr>
+        <w:tab/>
+      </w:r>
+      <w:proofErr w:type="spellStart"/>
+      <w:r>
+        <w:rPr>
+          <w:rFonts w:ascii="Arial" w:hAnsi="Arial" w:cs="Arial"/>
+          <w:sz w:val="27"/>
+          <w:szCs w:val="27"/>
+        </w:rPr>
+        <w:t>FinalClassExample</w:t>
+      </w:r>
+      <w:proofErr w:type="spellEnd"/>
+      <w:r>
+        <w:rPr>
+          <w:rFonts w:ascii="Arial" w:hAnsi="Arial" w:cs="Arial"/>
+          <w:sz w:val="27"/>
+          <w:szCs w:val="27"/>
+        </w:rPr>
+        <w:t xml:space="preserve"> </w:t>
+      </w:r>
+      <w:proofErr w:type="spellStart"/>
+      <w:r>
+        <w:rPr>
+          <w:rFonts w:ascii="Arial" w:hAnsi="Arial" w:cs="Arial"/>
+          <w:sz w:val="27"/>
+          <w:szCs w:val="27"/>
+        </w:rPr>
+        <w:t>ce</w:t>
+      </w:r>
+      <w:proofErr w:type="spellEnd"/>
+      <w:r>
+        <w:rPr>
+          <w:rFonts w:ascii="Arial" w:hAnsi="Arial" w:cs="Arial"/>
+          <w:sz w:val="27"/>
+          <w:szCs w:val="27"/>
+        </w:rPr>
+        <w:t xml:space="preserve"> = new </w:t>
+      </w:r>
+      <w:proofErr w:type="spellStart"/>
+      <w:proofErr w:type="gramStart"/>
+      <w:r>
+        <w:rPr>
+          <w:rFonts w:ascii="Arial" w:hAnsi="Arial" w:cs="Arial"/>
+          <w:sz w:val="27"/>
+          <w:szCs w:val="27"/>
+        </w:rPr>
+        <w:t>FinalClassExample</w:t>
+      </w:r>
+      <w:proofErr w:type="spellEnd"/>
+      <w:r>
+        <w:rPr>
+          <w:rFonts w:ascii="Arial" w:hAnsi="Arial" w:cs="Arial"/>
+          <w:sz w:val="27"/>
+          <w:szCs w:val="27"/>
+        </w:rPr>
+        <w:t>(</w:t>
+      </w:r>
+      <w:proofErr w:type="gramEnd"/>
+      <w:r>
+        <w:rPr>
+          <w:rFonts w:ascii="Arial" w:hAnsi="Arial" w:cs="Arial"/>
+          <w:sz w:val="27"/>
+          <w:szCs w:val="27"/>
+        </w:rPr>
+        <w:t>i,s,h1);</w:t>
+      </w:r>
+    </w:p>
+    <w:p>
+      <w:pPr>
+        <w:pStyle w:val="NormalWeb"/>
+        <w:shd w:val="clear" w:color="auto" w:fill="FFFFFF"/>
+        <w:spacing w:before="360" w:after="360" w:line="360" w:lineRule="atLeast"/>
+        <w:rPr>
+          <w:rFonts w:ascii="Arial" w:hAnsi="Arial" w:cs="Arial"/>
+          <w:sz w:val="27"/>
+          <w:szCs w:val="27"/>
+        </w:rPr>
+      </w:pPr>
+      <w:r>
+        <w:rPr>
+          <w:rFonts w:ascii="Arial" w:hAnsi="Arial" w:cs="Arial"/>
+          <w:sz w:val="27"/>
+          <w:szCs w:val="27"/>
+        </w:rPr>
+        <w:tab/>
+      </w:r>
+      <w:r>
+        <w:rPr>
+          <w:rFonts w:ascii="Arial" w:hAnsi="Arial" w:cs="Arial"/>
+          <w:sz w:val="27"/>
+          <w:szCs w:val="27"/>
+        </w:rPr>
+        <w:tab/>
+      </w:r>
+    </w:p>
+    <w:p>
+      <w:pPr>
+        <w:pStyle w:val="NormalWeb"/>
+        <w:shd w:val="clear" w:color="auto" w:fill="FFFFFF"/>
+        <w:spacing w:before="360" w:after="360" w:line="360" w:lineRule="atLeast"/>
+        <w:rPr>
+          <w:rFonts w:ascii="Arial" w:hAnsi="Arial" w:cs="Arial"/>
+          <w:sz w:val="27"/>
+          <w:szCs w:val="27"/>
+        </w:rPr>
+      </w:pPr>
+      <w:r>
+        <w:rPr>
+          <w:rFonts w:ascii="Arial" w:hAnsi="Arial" w:cs="Arial"/>
+          <w:sz w:val="27"/>
+          <w:szCs w:val="27"/>
+        </w:rPr>
+        <w:tab/>
+      </w:r>
+      <w:r>
+        <w:rPr>
+          <w:rFonts w:ascii="Arial" w:hAnsi="Arial" w:cs="Arial"/>
+          <w:sz w:val="27"/>
+          <w:szCs w:val="27"/>
+        </w:rPr>
+        <w:tab/>
+        <w:t>//</w:t>
+      </w:r>
+      <w:proofErr w:type="spellStart"/>
+      <w:r>
+        <w:rPr>
+          <w:rFonts w:ascii="Arial" w:hAnsi="Arial" w:cs="Arial"/>
+          <w:sz w:val="27"/>
+          <w:szCs w:val="27"/>
+        </w:rPr>
+        <w:t>Lets</w:t>
+      </w:r>
+      <w:proofErr w:type="spellEnd"/>
+      <w:r>
+        <w:rPr>
+          <w:rFonts w:ascii="Arial" w:hAnsi="Arial" w:cs="Arial"/>
+          <w:sz w:val="27"/>
+          <w:szCs w:val="27"/>
+        </w:rPr>
+        <w:t xml:space="preserve"> see whether its copy by field or reference</w:t>
+      </w:r>
+    </w:p>
+    <w:p>
+      <w:pPr>
+        <w:pStyle w:val="NormalWeb"/>
+        <w:shd w:val="clear" w:color="auto" w:fill="FFFFFF"/>
+        <w:spacing w:before="360" w:after="360" w:line="360" w:lineRule="atLeast"/>
+        <w:rPr>
+          <w:rFonts w:ascii="Arial" w:hAnsi="Arial" w:cs="Arial"/>
+          <w:sz w:val="27"/>
+          <w:szCs w:val="27"/>
+        </w:rPr>
+      </w:pPr>
+      <w:r>
+        <w:rPr>
+          <w:rFonts w:ascii="Arial" w:hAnsi="Arial" w:cs="Arial"/>
+          <w:sz w:val="27"/>
+          <w:szCs w:val="27"/>
+        </w:rPr>
+        <w:tab/>
+      </w:r>
+      <w:r>
+        <w:rPr>
+          <w:rFonts w:ascii="Arial" w:hAnsi="Arial" w:cs="Arial"/>
+          <w:sz w:val="27"/>
+          <w:szCs w:val="27"/>
+        </w:rPr>
+        <w:tab/>
+      </w:r>
+      <w:proofErr w:type="spellStart"/>
+      <w:r>
+        <w:rPr>
+          <w:rFonts w:ascii="Arial" w:hAnsi="Arial" w:cs="Arial"/>
+          <w:sz w:val="27"/>
+          <w:szCs w:val="27"/>
+        </w:rPr>
+        <w:t>System.out.println</w:t>
+      </w:r>
+      <w:proofErr w:type="spellEnd"/>
+      <w:r>
+        <w:rPr>
+          <w:rFonts w:ascii="Arial" w:hAnsi="Arial" w:cs="Arial"/>
+          <w:sz w:val="27"/>
+          <w:szCs w:val="27"/>
+        </w:rPr>
+        <w:t>(s==</w:t>
+      </w:r>
+      <w:proofErr w:type="spellStart"/>
+      <w:proofErr w:type="gramStart"/>
+      <w:r>
+        <w:rPr>
+          <w:rFonts w:ascii="Arial" w:hAnsi="Arial" w:cs="Arial"/>
+          <w:sz w:val="27"/>
+          <w:szCs w:val="27"/>
+        </w:rPr>
+        <w:t>ce.getName</w:t>
+      </w:r>
+      <w:proofErr w:type="spellEnd"/>
+      <w:r>
+        <w:rPr>
+          <w:rFonts w:ascii="Arial" w:hAnsi="Arial" w:cs="Arial"/>
+          <w:sz w:val="27"/>
+          <w:szCs w:val="27"/>
+        </w:rPr>
+        <w:t>(</w:t>
+      </w:r>
+      <w:proofErr w:type="gramEnd"/>
+      <w:r>
+        <w:rPr>
+          <w:rFonts w:ascii="Arial" w:hAnsi="Arial" w:cs="Arial"/>
+          <w:sz w:val="27"/>
+          <w:szCs w:val="27"/>
+        </w:rPr>
+        <w:t>));</w:t>
+      </w:r>
+    </w:p>
+    <w:p>
+      <w:pPr>
+        <w:pStyle w:val="NormalWeb"/>
+        <w:shd w:val="clear" w:color="auto" w:fill="FFFFFF"/>
+        <w:spacing w:before="360" w:after="360" w:line="360" w:lineRule="atLeast"/>
+        <w:rPr>
+          <w:rFonts w:ascii="Arial" w:hAnsi="Arial" w:cs="Arial"/>
+          <w:sz w:val="27"/>
+          <w:szCs w:val="27"/>
+        </w:rPr>
+      </w:pPr>
+      <w:r>
+        <w:rPr>
+          <w:rFonts w:ascii="Arial" w:hAnsi="Arial" w:cs="Arial"/>
+          <w:sz w:val="27"/>
+          <w:szCs w:val="27"/>
+        </w:rPr>
+        <w:tab/>
+      </w:r>
+      <w:r>
+        <w:rPr>
+          <w:rFonts w:ascii="Arial" w:hAnsi="Arial" w:cs="Arial"/>
+          <w:sz w:val="27"/>
+          <w:szCs w:val="27"/>
+        </w:rPr>
+        <w:tab/>
+      </w:r>
+      <w:proofErr w:type="spellStart"/>
+      <w:proofErr w:type="gramStart"/>
+      <w:r>
+        <w:rPr>
+          <w:rFonts w:ascii="Arial" w:hAnsi="Arial" w:cs="Arial"/>
+          <w:sz w:val="27"/>
+          <w:szCs w:val="27"/>
+        </w:rPr>
+        <w:t>System.out.println</w:t>
+      </w:r>
+      <w:proofErr w:type="spellEnd"/>
+      <w:r>
+        <w:rPr>
+          <w:rFonts w:ascii="Arial" w:hAnsi="Arial" w:cs="Arial"/>
+          <w:sz w:val="27"/>
+          <w:szCs w:val="27"/>
+        </w:rPr>
+        <w:t>(</w:t>
+      </w:r>
+      <w:proofErr w:type="gramEnd"/>
+      <w:r>
+        <w:rPr>
+          <w:rFonts w:ascii="Arial" w:hAnsi="Arial" w:cs="Arial"/>
+          <w:sz w:val="27"/>
+          <w:szCs w:val="27"/>
+        </w:rPr>
+        <w:t xml:space="preserve">h1 == </w:t>
+      </w:r>
+      <w:proofErr w:type="spellStart"/>
+      <w:r>
+        <w:rPr>
+          <w:rFonts w:ascii="Arial" w:hAnsi="Arial" w:cs="Arial"/>
+          <w:sz w:val="27"/>
+          <w:szCs w:val="27"/>
+        </w:rPr>
+        <w:t>ce.getTestMap</w:t>
+      </w:r>
+      <w:proofErr w:type="spellEnd"/>
+      <w:r>
+        <w:rPr>
+          <w:rFonts w:ascii="Arial" w:hAnsi="Arial" w:cs="Arial"/>
+          <w:sz w:val="27"/>
+          <w:szCs w:val="27"/>
+        </w:rPr>
+        <w:t>());</w:t>
+      </w:r>
+    </w:p>
+    <w:p>
+      <w:pPr>
+        <w:pStyle w:val="NormalWeb"/>
+        <w:shd w:val="clear" w:color="auto" w:fill="FFFFFF"/>
+        <w:spacing w:before="360" w:after="360" w:line="360" w:lineRule="atLeast"/>
+        <w:rPr>
+          <w:rFonts w:ascii="Arial" w:hAnsi="Arial" w:cs="Arial"/>
+          <w:sz w:val="27"/>
+          <w:szCs w:val="27"/>
+        </w:rPr>
+      </w:pPr>
+      <w:r>
+        <w:rPr>
+          <w:rFonts w:ascii="Arial" w:hAnsi="Arial" w:cs="Arial"/>
+          <w:sz w:val="27"/>
+          <w:szCs w:val="27"/>
+        </w:rPr>
+        <w:tab/>
+      </w:r>
+      <w:r>
+        <w:rPr>
+          <w:rFonts w:ascii="Arial" w:hAnsi="Arial" w:cs="Arial"/>
+          <w:sz w:val="27"/>
+          <w:szCs w:val="27"/>
+        </w:rPr>
+        <w:tab/>
+        <w:t xml:space="preserve">//print the </w:t>
+      </w:r>
+      <w:proofErr w:type="spellStart"/>
+      <w:proofErr w:type="gramStart"/>
+      <w:r>
+        <w:rPr>
+          <w:rFonts w:ascii="Arial" w:hAnsi="Arial" w:cs="Arial"/>
+          <w:sz w:val="27"/>
+          <w:szCs w:val="27"/>
+        </w:rPr>
+        <w:t>ce</w:t>
+      </w:r>
+      <w:proofErr w:type="spellEnd"/>
+      <w:proofErr w:type="gramEnd"/>
+      <w:r>
+        <w:rPr>
+          <w:rFonts w:ascii="Arial" w:hAnsi="Arial" w:cs="Arial"/>
+          <w:sz w:val="27"/>
+          <w:szCs w:val="27"/>
+        </w:rPr>
+        <w:t xml:space="preserve"> values</w:t>
+      </w:r>
+    </w:p>
+    <w:p>
+      <w:pPr>
+        <w:pStyle w:val="NormalWeb"/>
+        <w:shd w:val="clear" w:color="auto" w:fill="FFFFFF"/>
+        <w:spacing w:before="360" w:after="360" w:line="360" w:lineRule="atLeast"/>
+        <w:rPr>
+          <w:rFonts w:ascii="Arial" w:hAnsi="Arial" w:cs="Arial"/>
+          <w:sz w:val="27"/>
+          <w:szCs w:val="27"/>
+        </w:rPr>
+      </w:pPr>
+      <w:r>
+        <w:rPr>
+          <w:rFonts w:ascii="Arial" w:hAnsi="Arial" w:cs="Arial"/>
+          <w:sz w:val="27"/>
+          <w:szCs w:val="27"/>
+        </w:rPr>
+        <w:tab/>
+      </w:r>
+      <w:r>
+        <w:rPr>
+          <w:rFonts w:ascii="Arial" w:hAnsi="Arial" w:cs="Arial"/>
+          <w:sz w:val="27"/>
+          <w:szCs w:val="27"/>
+        </w:rPr>
+        <w:tab/>
+      </w:r>
+      <w:proofErr w:type="spellStart"/>
+      <w:proofErr w:type="gramStart"/>
+      <w:r>
+        <w:rPr>
+          <w:rFonts w:ascii="Arial" w:hAnsi="Arial" w:cs="Arial"/>
+          <w:sz w:val="27"/>
+          <w:szCs w:val="27"/>
+        </w:rPr>
+        <w:t>System.out.println</w:t>
+      </w:r>
+      <w:proofErr w:type="spellEnd"/>
+      <w:r>
+        <w:rPr>
+          <w:rFonts w:ascii="Arial" w:hAnsi="Arial" w:cs="Arial"/>
+          <w:sz w:val="27"/>
+          <w:szCs w:val="27"/>
+        </w:rPr>
+        <w:t>(</w:t>
+      </w:r>
+      <w:proofErr w:type="gramEnd"/>
+      <w:r>
+        <w:rPr>
+          <w:rFonts w:ascii="Arial" w:hAnsi="Arial" w:cs="Arial"/>
+          <w:sz w:val="27"/>
+          <w:szCs w:val="27"/>
+        </w:rPr>
+        <w:t>"</w:t>
+      </w:r>
+      <w:proofErr w:type="spellStart"/>
+      <w:r>
+        <w:rPr>
+          <w:rFonts w:ascii="Arial" w:hAnsi="Arial" w:cs="Arial"/>
+          <w:sz w:val="27"/>
+          <w:szCs w:val="27"/>
+        </w:rPr>
+        <w:t>ce</w:t>
+      </w:r>
+      <w:proofErr w:type="spellEnd"/>
+      <w:r>
+        <w:rPr>
+          <w:rFonts w:ascii="Arial" w:hAnsi="Arial" w:cs="Arial"/>
+          <w:sz w:val="27"/>
+          <w:szCs w:val="27"/>
+        </w:rPr>
+        <w:t xml:space="preserve"> id:"+</w:t>
+      </w:r>
+      <w:proofErr w:type="spellStart"/>
+      <w:r>
+        <w:rPr>
+          <w:rFonts w:ascii="Arial" w:hAnsi="Arial" w:cs="Arial"/>
+          <w:sz w:val="27"/>
+          <w:szCs w:val="27"/>
+        </w:rPr>
+        <w:t>ce.getId</w:t>
+      </w:r>
+      <w:proofErr w:type="spellEnd"/>
+      <w:r>
+        <w:rPr>
+          <w:rFonts w:ascii="Arial" w:hAnsi="Arial" w:cs="Arial"/>
+          <w:sz w:val="27"/>
+          <w:szCs w:val="27"/>
+        </w:rPr>
+        <w:t>());</w:t>
+      </w:r>
+    </w:p>
+    <w:p>
+      <w:pPr>
+        <w:pStyle w:val="NormalWeb"/>
+        <w:shd w:val="clear" w:color="auto" w:fill="FFFFFF"/>
+        <w:spacing w:before="360" w:after="360" w:line="360" w:lineRule="atLeast"/>
+        <w:rPr>
+          <w:rFonts w:ascii="Arial" w:hAnsi="Arial" w:cs="Arial"/>
+          <w:sz w:val="27"/>
+          <w:szCs w:val="27"/>
+        </w:rPr>
+      </w:pPr>
+      <w:r>
+        <w:rPr>
+          <w:rFonts w:ascii="Arial" w:hAnsi="Arial" w:cs="Arial"/>
+          <w:sz w:val="27"/>
+          <w:szCs w:val="27"/>
+        </w:rPr>
+        <w:tab/>
+      </w:r>
+      <w:r>
+        <w:rPr>
+          <w:rFonts w:ascii="Arial" w:hAnsi="Arial" w:cs="Arial"/>
+          <w:sz w:val="27"/>
+          <w:szCs w:val="27"/>
+        </w:rPr>
+        <w:tab/>
+      </w:r>
+      <w:proofErr w:type="spellStart"/>
+      <w:proofErr w:type="gramStart"/>
+      <w:r>
+        <w:rPr>
+          <w:rFonts w:ascii="Arial" w:hAnsi="Arial" w:cs="Arial"/>
+          <w:sz w:val="27"/>
+          <w:szCs w:val="27"/>
+        </w:rPr>
+        <w:t>System.out.println</w:t>
+      </w:r>
+      <w:proofErr w:type="spellEnd"/>
+      <w:r>
+        <w:rPr>
+          <w:rFonts w:ascii="Arial" w:hAnsi="Arial" w:cs="Arial"/>
+          <w:sz w:val="27"/>
+          <w:szCs w:val="27"/>
+        </w:rPr>
+        <w:t>(</w:t>
+      </w:r>
+      <w:proofErr w:type="gramEnd"/>
+      <w:r>
+        <w:rPr>
+          <w:rFonts w:ascii="Arial" w:hAnsi="Arial" w:cs="Arial"/>
+          <w:sz w:val="27"/>
+          <w:szCs w:val="27"/>
+        </w:rPr>
+        <w:t>"</w:t>
+      </w:r>
+      <w:proofErr w:type="spellStart"/>
+      <w:r>
+        <w:rPr>
+          <w:rFonts w:ascii="Arial" w:hAnsi="Arial" w:cs="Arial"/>
+          <w:sz w:val="27"/>
+          <w:szCs w:val="27"/>
+        </w:rPr>
+        <w:t>ce</w:t>
+      </w:r>
+      <w:proofErr w:type="spellEnd"/>
+      <w:r>
+        <w:rPr>
+          <w:rFonts w:ascii="Arial" w:hAnsi="Arial" w:cs="Arial"/>
+          <w:sz w:val="27"/>
+          <w:szCs w:val="27"/>
+        </w:rPr>
+        <w:t xml:space="preserve"> name:"+</w:t>
+      </w:r>
+      <w:proofErr w:type="spellStart"/>
+      <w:r>
+        <w:rPr>
+          <w:rFonts w:ascii="Arial" w:hAnsi="Arial" w:cs="Arial"/>
+          <w:sz w:val="27"/>
+          <w:szCs w:val="27"/>
+        </w:rPr>
+        <w:t>ce.getName</w:t>
+      </w:r>
+      <w:proofErr w:type="spellEnd"/>
+      <w:r>
+        <w:rPr>
+          <w:rFonts w:ascii="Arial" w:hAnsi="Arial" w:cs="Arial"/>
+          <w:sz w:val="27"/>
+          <w:szCs w:val="27"/>
+        </w:rPr>
+        <w:t>());</w:t>
+      </w:r>
+    </w:p>
+    <w:p>
+      <w:pPr>
+        <w:pStyle w:val="NormalWeb"/>
+        <w:shd w:val="clear" w:color="auto" w:fill="FFFFFF"/>
+        <w:spacing w:before="360" w:after="360" w:line="360" w:lineRule="atLeast"/>
+        <w:rPr>
+          <w:rFonts w:ascii="Arial" w:hAnsi="Arial" w:cs="Arial"/>
+          <w:sz w:val="27"/>
+          <w:szCs w:val="27"/>
+        </w:rPr>
+      </w:pPr>
+      <w:r>
+        <w:rPr>
+          <w:rFonts w:ascii="Arial" w:hAnsi="Arial" w:cs="Arial"/>
+          <w:sz w:val="27"/>
+          <w:szCs w:val="27"/>
+        </w:rPr>
+        <w:tab/>
+      </w:r>
+      <w:r>
+        <w:rPr>
+          <w:rFonts w:ascii="Arial" w:hAnsi="Arial" w:cs="Arial"/>
+          <w:sz w:val="27"/>
+          <w:szCs w:val="27"/>
+        </w:rPr>
+        <w:tab/>
+      </w:r>
+      <w:proofErr w:type="spellStart"/>
+      <w:proofErr w:type="gramStart"/>
+      <w:r>
+        <w:rPr>
+          <w:rFonts w:ascii="Arial" w:hAnsi="Arial" w:cs="Arial"/>
+          <w:sz w:val="27"/>
+          <w:szCs w:val="27"/>
+        </w:rPr>
+        <w:t>System.out.println</w:t>
+      </w:r>
+      <w:proofErr w:type="spellEnd"/>
+      <w:r>
+        <w:rPr>
+          <w:rFonts w:ascii="Arial" w:hAnsi="Arial" w:cs="Arial"/>
+          <w:sz w:val="27"/>
+          <w:szCs w:val="27"/>
+        </w:rPr>
+        <w:t>(</w:t>
+      </w:r>
+      <w:proofErr w:type="gramEnd"/>
+      <w:r>
+        <w:rPr>
+          <w:rFonts w:ascii="Arial" w:hAnsi="Arial" w:cs="Arial"/>
+          <w:sz w:val="27"/>
+          <w:szCs w:val="27"/>
+        </w:rPr>
+        <w:t>"</w:t>
+      </w:r>
+      <w:proofErr w:type="spellStart"/>
+      <w:r>
+        <w:rPr>
+          <w:rFonts w:ascii="Arial" w:hAnsi="Arial" w:cs="Arial"/>
+          <w:sz w:val="27"/>
+          <w:szCs w:val="27"/>
+        </w:rPr>
+        <w:t>ce</w:t>
+      </w:r>
+      <w:proofErr w:type="spellEnd"/>
+      <w:r>
+        <w:rPr>
+          <w:rFonts w:ascii="Arial" w:hAnsi="Arial" w:cs="Arial"/>
+          <w:sz w:val="27"/>
+          <w:szCs w:val="27"/>
+        </w:rPr>
+        <w:t xml:space="preserve"> </w:t>
+      </w:r>
+      <w:proofErr w:type="spellStart"/>
+      <w:r>
+        <w:rPr>
+          <w:rFonts w:ascii="Arial" w:hAnsi="Arial" w:cs="Arial"/>
+          <w:sz w:val="27"/>
+          <w:szCs w:val="27"/>
+        </w:rPr>
+        <w:t>testMap</w:t>
+      </w:r>
+      <w:proofErr w:type="spellEnd"/>
+      <w:r>
+        <w:rPr>
+          <w:rFonts w:ascii="Arial" w:hAnsi="Arial" w:cs="Arial"/>
+          <w:sz w:val="27"/>
+          <w:szCs w:val="27"/>
+        </w:rPr>
+        <w:t>:"+</w:t>
+      </w:r>
+      <w:proofErr w:type="spellStart"/>
+      <w:r>
+        <w:rPr>
+          <w:rFonts w:ascii="Arial" w:hAnsi="Arial" w:cs="Arial"/>
+          <w:sz w:val="27"/>
+          <w:szCs w:val="27"/>
+        </w:rPr>
+        <w:t>ce.getTestMap</w:t>
+      </w:r>
+      <w:proofErr w:type="spellEnd"/>
+      <w:r>
+        <w:rPr>
+          <w:rFonts w:ascii="Arial" w:hAnsi="Arial" w:cs="Arial"/>
+          <w:sz w:val="27"/>
+          <w:szCs w:val="27"/>
+        </w:rPr>
+        <w:t>());</w:t>
+      </w:r>
+    </w:p>
+    <w:p>
+      <w:pPr>
+        <w:pStyle w:val="NormalWeb"/>
+        <w:shd w:val="clear" w:color="auto" w:fill="FFFFFF"/>
+        <w:spacing w:before="360" w:after="360" w:line="360" w:lineRule="atLeast"/>
+        <w:rPr>
+          <w:rFonts w:ascii="Arial" w:hAnsi="Arial" w:cs="Arial"/>
+          <w:sz w:val="27"/>
+          <w:szCs w:val="27"/>
+        </w:rPr>
+      </w:pPr>
+      <w:r>
+        <w:rPr>
+          <w:rFonts w:ascii="Arial" w:hAnsi="Arial" w:cs="Arial"/>
+          <w:sz w:val="27"/>
+          <w:szCs w:val="27"/>
+        </w:rPr>
+        <w:tab/>
+      </w:r>
+      <w:r>
+        <w:rPr>
+          <w:rFonts w:ascii="Arial" w:hAnsi="Arial" w:cs="Arial"/>
+          <w:sz w:val="27"/>
+          <w:szCs w:val="27"/>
+        </w:rPr>
+        <w:tab/>
+        <w:t>//change the local variable values</w:t>
+      </w:r>
+    </w:p>
+    <w:p>
+      <w:pPr>
+        <w:pStyle w:val="NormalWeb"/>
+        <w:shd w:val="clear" w:color="auto" w:fill="FFFFFF"/>
+        <w:spacing w:before="360" w:after="360" w:line="360" w:lineRule="atLeast"/>
+        <w:rPr>
+          <w:rFonts w:ascii="Arial" w:hAnsi="Arial" w:cs="Arial"/>
+          <w:sz w:val="27"/>
+          <w:szCs w:val="27"/>
+        </w:rPr>
+      </w:pPr>
+      <w:r>
+        <w:rPr>
+          <w:rFonts w:ascii="Arial" w:hAnsi="Arial" w:cs="Arial"/>
+          <w:sz w:val="27"/>
+          <w:szCs w:val="27"/>
+        </w:rPr>
+        <w:tab/>
+      </w:r>
+      <w:r>
+        <w:rPr>
+          <w:rFonts w:ascii="Arial" w:hAnsi="Arial" w:cs="Arial"/>
+          <w:sz w:val="27"/>
+          <w:szCs w:val="27"/>
+        </w:rPr>
+        <w:tab/>
+        <w:t>i=20;</w:t>
+      </w:r>
+    </w:p>
+    <w:p>
+      <w:pPr>
+        <w:pStyle w:val="NormalWeb"/>
+        <w:shd w:val="clear" w:color="auto" w:fill="FFFFFF"/>
+        <w:spacing w:before="360" w:after="360" w:line="360" w:lineRule="atLeast"/>
+        <w:rPr>
+          <w:rFonts w:ascii="Arial" w:hAnsi="Arial" w:cs="Arial"/>
+          <w:sz w:val="27"/>
+          <w:szCs w:val="27"/>
+        </w:rPr>
+      </w:pPr>
+      <w:r>
+        <w:rPr>
+          <w:rFonts w:ascii="Arial" w:hAnsi="Arial" w:cs="Arial"/>
+          <w:sz w:val="27"/>
+          <w:szCs w:val="27"/>
+        </w:rPr>
+        <w:tab/>
+      </w:r>
+      <w:r>
+        <w:rPr>
+          <w:rFonts w:ascii="Arial" w:hAnsi="Arial" w:cs="Arial"/>
+          <w:sz w:val="27"/>
+          <w:szCs w:val="27"/>
+        </w:rPr>
+        <w:tab/>
+        <w:t>s="modified";</w:t>
+      </w:r>
+    </w:p>
+    <w:p>
+      <w:pPr>
+        <w:pStyle w:val="NormalWeb"/>
+        <w:shd w:val="clear" w:color="auto" w:fill="FFFFFF"/>
+        <w:spacing w:before="360" w:after="360" w:line="360" w:lineRule="atLeast"/>
+        <w:rPr>
+          <w:rFonts w:ascii="Arial" w:hAnsi="Arial" w:cs="Arial"/>
+          <w:sz w:val="27"/>
+          <w:szCs w:val="27"/>
+        </w:rPr>
+      </w:pPr>
+      <w:r>
+        <w:rPr>
+          <w:rFonts w:ascii="Arial" w:hAnsi="Arial" w:cs="Arial"/>
+          <w:sz w:val="27"/>
+          <w:szCs w:val="27"/>
+        </w:rPr>
+        <w:lastRenderedPageBreak/>
+        <w:tab/>
+      </w:r>
+      <w:r>
+        <w:rPr>
+          <w:rFonts w:ascii="Arial" w:hAnsi="Arial" w:cs="Arial"/>
+          <w:sz w:val="27"/>
+          <w:szCs w:val="27"/>
+        </w:rPr>
+        <w:tab/>
+      </w:r>
+      <w:proofErr w:type="gramStart"/>
+      <w:r>
+        <w:rPr>
+          <w:rFonts w:ascii="Arial" w:hAnsi="Arial" w:cs="Arial"/>
+          <w:sz w:val="27"/>
+          <w:szCs w:val="27"/>
+        </w:rPr>
+        <w:t>h1.put(</w:t>
+      </w:r>
+      <w:proofErr w:type="gramEnd"/>
+      <w:r>
+        <w:rPr>
+          <w:rFonts w:ascii="Arial" w:hAnsi="Arial" w:cs="Arial"/>
+          <w:sz w:val="27"/>
+          <w:szCs w:val="27"/>
+        </w:rPr>
+        <w:t>"3", "third");</w:t>
+      </w:r>
+    </w:p>
+    <w:p>
+      <w:pPr>
+        <w:pStyle w:val="NormalWeb"/>
+        <w:shd w:val="clear" w:color="auto" w:fill="FFFFFF"/>
+        <w:spacing w:before="360" w:after="360" w:line="360" w:lineRule="atLeast"/>
+        <w:rPr>
+          <w:rFonts w:ascii="Arial" w:hAnsi="Arial" w:cs="Arial"/>
+          <w:sz w:val="27"/>
+          <w:szCs w:val="27"/>
+        </w:rPr>
+      </w:pPr>
+      <w:r>
+        <w:rPr>
+          <w:rFonts w:ascii="Arial" w:hAnsi="Arial" w:cs="Arial"/>
+          <w:sz w:val="27"/>
+          <w:szCs w:val="27"/>
+        </w:rPr>
+        <w:tab/>
+      </w:r>
+      <w:r>
+        <w:rPr>
+          <w:rFonts w:ascii="Arial" w:hAnsi="Arial" w:cs="Arial"/>
+          <w:sz w:val="27"/>
+          <w:szCs w:val="27"/>
+        </w:rPr>
+        <w:tab/>
+        <w:t>//print the values again</w:t>
+      </w:r>
+    </w:p>
+    <w:p>
+      <w:pPr>
+        <w:pStyle w:val="NormalWeb"/>
+        <w:shd w:val="clear" w:color="auto" w:fill="FFFFFF"/>
+        <w:spacing w:before="360" w:after="360" w:line="360" w:lineRule="atLeast"/>
+        <w:rPr>
+          <w:rFonts w:ascii="Arial" w:hAnsi="Arial" w:cs="Arial"/>
+          <w:sz w:val="27"/>
+          <w:szCs w:val="27"/>
+        </w:rPr>
+      </w:pPr>
+      <w:r>
+        <w:rPr>
+          <w:rFonts w:ascii="Arial" w:hAnsi="Arial" w:cs="Arial"/>
+          <w:sz w:val="27"/>
+          <w:szCs w:val="27"/>
+        </w:rPr>
+        <w:tab/>
+      </w:r>
+      <w:r>
+        <w:rPr>
+          <w:rFonts w:ascii="Arial" w:hAnsi="Arial" w:cs="Arial"/>
+          <w:sz w:val="27"/>
+          <w:szCs w:val="27"/>
+        </w:rPr>
+        <w:tab/>
+      </w:r>
+      <w:proofErr w:type="spellStart"/>
+      <w:proofErr w:type="gramStart"/>
+      <w:r>
+        <w:rPr>
+          <w:rFonts w:ascii="Arial" w:hAnsi="Arial" w:cs="Arial"/>
+          <w:sz w:val="27"/>
+          <w:szCs w:val="27"/>
+        </w:rPr>
+        <w:t>System.out.println</w:t>
+      </w:r>
+      <w:proofErr w:type="spellEnd"/>
+      <w:r>
+        <w:rPr>
+          <w:rFonts w:ascii="Arial" w:hAnsi="Arial" w:cs="Arial"/>
+          <w:sz w:val="27"/>
+          <w:szCs w:val="27"/>
+        </w:rPr>
+        <w:t>(</w:t>
+      </w:r>
+      <w:proofErr w:type="gramEnd"/>
+      <w:r>
+        <w:rPr>
+          <w:rFonts w:ascii="Arial" w:hAnsi="Arial" w:cs="Arial"/>
+          <w:sz w:val="27"/>
+          <w:szCs w:val="27"/>
+        </w:rPr>
+        <w:t>"</w:t>
+      </w:r>
+      <w:proofErr w:type="spellStart"/>
+      <w:r>
+        <w:rPr>
+          <w:rFonts w:ascii="Arial" w:hAnsi="Arial" w:cs="Arial"/>
+          <w:sz w:val="27"/>
+          <w:szCs w:val="27"/>
+        </w:rPr>
+        <w:t>ce</w:t>
+      </w:r>
+      <w:proofErr w:type="spellEnd"/>
+      <w:r>
+        <w:rPr>
+          <w:rFonts w:ascii="Arial" w:hAnsi="Arial" w:cs="Arial"/>
+          <w:sz w:val="27"/>
+          <w:szCs w:val="27"/>
+        </w:rPr>
+        <w:t xml:space="preserve"> id after local variable change:"+</w:t>
+      </w:r>
+      <w:proofErr w:type="spellStart"/>
+      <w:r>
+        <w:rPr>
+          <w:rFonts w:ascii="Arial" w:hAnsi="Arial" w:cs="Arial"/>
+          <w:sz w:val="27"/>
+          <w:szCs w:val="27"/>
+        </w:rPr>
+        <w:t>ce.getId</w:t>
+      </w:r>
+      <w:proofErr w:type="spellEnd"/>
+      <w:r>
+        <w:rPr>
+          <w:rFonts w:ascii="Arial" w:hAnsi="Arial" w:cs="Arial"/>
+          <w:sz w:val="27"/>
+          <w:szCs w:val="27"/>
+        </w:rPr>
+        <w:t>());</w:t>
+      </w:r>
+    </w:p>
+    <w:p>
+      <w:pPr>
+        <w:pStyle w:val="NormalWeb"/>
+        <w:shd w:val="clear" w:color="auto" w:fill="FFFFFF"/>
+        <w:spacing w:before="360" w:after="360" w:line="360" w:lineRule="atLeast"/>
+        <w:rPr>
+          <w:rFonts w:ascii="Arial" w:hAnsi="Arial" w:cs="Arial"/>
+          <w:sz w:val="27"/>
+          <w:szCs w:val="27"/>
+        </w:rPr>
+      </w:pPr>
+      <w:r>
+        <w:rPr>
+          <w:rFonts w:ascii="Arial" w:hAnsi="Arial" w:cs="Arial"/>
+          <w:sz w:val="27"/>
+          <w:szCs w:val="27"/>
+        </w:rPr>
+        <w:tab/>
+      </w:r>
+      <w:r>
+        <w:rPr>
+          <w:rFonts w:ascii="Arial" w:hAnsi="Arial" w:cs="Arial"/>
+          <w:sz w:val="27"/>
+          <w:szCs w:val="27"/>
+        </w:rPr>
+        <w:tab/>
+      </w:r>
+      <w:proofErr w:type="spellStart"/>
+      <w:proofErr w:type="gramStart"/>
+      <w:r>
+        <w:rPr>
+          <w:rFonts w:ascii="Arial" w:hAnsi="Arial" w:cs="Arial"/>
+          <w:sz w:val="27"/>
+          <w:szCs w:val="27"/>
+        </w:rPr>
+        <w:t>System.out.println</w:t>
+      </w:r>
+      <w:proofErr w:type="spellEnd"/>
+      <w:r>
+        <w:rPr>
+          <w:rFonts w:ascii="Arial" w:hAnsi="Arial" w:cs="Arial"/>
+          <w:sz w:val="27"/>
+          <w:szCs w:val="27"/>
+        </w:rPr>
+        <w:t>(</w:t>
+      </w:r>
+      <w:proofErr w:type="gramEnd"/>
+      <w:r>
+        <w:rPr>
+          <w:rFonts w:ascii="Arial" w:hAnsi="Arial" w:cs="Arial"/>
+          <w:sz w:val="27"/>
+          <w:szCs w:val="27"/>
+        </w:rPr>
+        <w:t>"</w:t>
+      </w:r>
+      <w:proofErr w:type="spellStart"/>
+      <w:r>
+        <w:rPr>
+          <w:rFonts w:ascii="Arial" w:hAnsi="Arial" w:cs="Arial"/>
+          <w:sz w:val="27"/>
+          <w:szCs w:val="27"/>
+        </w:rPr>
+        <w:t>ce</w:t>
+      </w:r>
+      <w:proofErr w:type="spellEnd"/>
+      <w:r>
+        <w:rPr>
+          <w:rFonts w:ascii="Arial" w:hAnsi="Arial" w:cs="Arial"/>
+          <w:sz w:val="27"/>
+          <w:szCs w:val="27"/>
+        </w:rPr>
+        <w:t xml:space="preserve"> name after local variable change:"+</w:t>
+      </w:r>
+      <w:proofErr w:type="spellStart"/>
+      <w:r>
+        <w:rPr>
+          <w:rFonts w:ascii="Arial" w:hAnsi="Arial" w:cs="Arial"/>
+          <w:sz w:val="27"/>
+          <w:szCs w:val="27"/>
+        </w:rPr>
+        <w:t>ce.getName</w:t>
+      </w:r>
+      <w:proofErr w:type="spellEnd"/>
+      <w:r>
+        <w:rPr>
+          <w:rFonts w:ascii="Arial" w:hAnsi="Arial" w:cs="Arial"/>
+          <w:sz w:val="27"/>
+          <w:szCs w:val="27"/>
+        </w:rPr>
+        <w:t>());</w:t>
+      </w:r>
+    </w:p>
+    <w:p>
+      <w:pPr>
+        <w:pStyle w:val="NormalWeb"/>
+        <w:shd w:val="clear" w:color="auto" w:fill="FFFFFF"/>
+        <w:spacing w:before="360" w:after="360" w:line="360" w:lineRule="atLeast"/>
+        <w:rPr>
+          <w:rFonts w:ascii="Arial" w:hAnsi="Arial" w:cs="Arial"/>
+          <w:sz w:val="27"/>
+          <w:szCs w:val="27"/>
+        </w:rPr>
+      </w:pPr>
+      <w:r>
+        <w:rPr>
+          <w:rFonts w:ascii="Arial" w:hAnsi="Arial" w:cs="Arial"/>
+          <w:sz w:val="27"/>
+          <w:szCs w:val="27"/>
+        </w:rPr>
+        <w:tab/>
+      </w:r>
+      <w:r>
+        <w:rPr>
+          <w:rFonts w:ascii="Arial" w:hAnsi="Arial" w:cs="Arial"/>
+          <w:sz w:val="27"/>
+          <w:szCs w:val="27"/>
+        </w:rPr>
+        <w:tab/>
+      </w:r>
+      <w:proofErr w:type="spellStart"/>
+      <w:proofErr w:type="gramStart"/>
+      <w:r>
+        <w:rPr>
+          <w:rFonts w:ascii="Arial" w:hAnsi="Arial" w:cs="Arial"/>
+          <w:sz w:val="27"/>
+          <w:szCs w:val="27"/>
+        </w:rPr>
+        <w:t>System.out.println</w:t>
+      </w:r>
+      <w:proofErr w:type="spellEnd"/>
+      <w:r>
+        <w:rPr>
+          <w:rFonts w:ascii="Arial" w:hAnsi="Arial" w:cs="Arial"/>
+          <w:sz w:val="27"/>
+          <w:szCs w:val="27"/>
+        </w:rPr>
+        <w:t>(</w:t>
+      </w:r>
+      <w:proofErr w:type="gramEnd"/>
+      <w:r>
+        <w:rPr>
+          <w:rFonts w:ascii="Arial" w:hAnsi="Arial" w:cs="Arial"/>
+          <w:sz w:val="27"/>
+          <w:szCs w:val="27"/>
+        </w:rPr>
+        <w:t>"</w:t>
+      </w:r>
+      <w:proofErr w:type="spellStart"/>
+      <w:r>
+        <w:rPr>
+          <w:rFonts w:ascii="Arial" w:hAnsi="Arial" w:cs="Arial"/>
+          <w:sz w:val="27"/>
+          <w:szCs w:val="27"/>
+        </w:rPr>
+        <w:t>ce</w:t>
+      </w:r>
+      <w:proofErr w:type="spellEnd"/>
+      <w:r>
+        <w:rPr>
+          <w:rFonts w:ascii="Arial" w:hAnsi="Arial" w:cs="Arial"/>
+          <w:sz w:val="27"/>
+          <w:szCs w:val="27"/>
+        </w:rPr>
+        <w:t xml:space="preserve"> </w:t>
+      </w:r>
+      <w:proofErr w:type="spellStart"/>
+      <w:r>
+        <w:rPr>
+          <w:rFonts w:ascii="Arial" w:hAnsi="Arial" w:cs="Arial"/>
+          <w:sz w:val="27"/>
+          <w:szCs w:val="27"/>
+        </w:rPr>
+        <w:t>testMap</w:t>
+      </w:r>
+      <w:proofErr w:type="spellEnd"/>
+      <w:r>
+        <w:rPr>
+          <w:rFonts w:ascii="Arial" w:hAnsi="Arial" w:cs="Arial"/>
+          <w:sz w:val="27"/>
+          <w:szCs w:val="27"/>
+        </w:rPr>
+        <w:t xml:space="preserve"> after local variable change:"+</w:t>
+      </w:r>
+      <w:proofErr w:type="spellStart"/>
+      <w:r>
+        <w:rPr>
+          <w:rFonts w:ascii="Arial" w:hAnsi="Arial" w:cs="Arial"/>
+          <w:sz w:val="27"/>
+          <w:szCs w:val="27"/>
+        </w:rPr>
+        <w:t>ce.getTestMap</w:t>
+      </w:r>
+      <w:proofErr w:type="spellEnd"/>
+      <w:r>
+        <w:rPr>
+          <w:rFonts w:ascii="Arial" w:hAnsi="Arial" w:cs="Arial"/>
+          <w:sz w:val="27"/>
+          <w:szCs w:val="27"/>
+        </w:rPr>
+        <w:t>());</w:t>
+      </w:r>
+    </w:p>
+    <w:p>
+      <w:pPr>
+        <w:pStyle w:val="NormalWeb"/>
+        <w:shd w:val="clear" w:color="auto" w:fill="FFFFFF"/>
+        <w:spacing w:before="360" w:after="360" w:line="360" w:lineRule="atLeast"/>
+        <w:rPr>
+          <w:rFonts w:ascii="Arial" w:hAnsi="Arial" w:cs="Arial"/>
+          <w:sz w:val="27"/>
+          <w:szCs w:val="27"/>
+        </w:rPr>
+      </w:pPr>
+      <w:r>
+        <w:rPr>
+          <w:rFonts w:ascii="Arial" w:hAnsi="Arial" w:cs="Arial"/>
+          <w:sz w:val="27"/>
+          <w:szCs w:val="27"/>
+        </w:rPr>
+        <w:tab/>
+      </w:r>
+      <w:r>
+        <w:rPr>
+          <w:rFonts w:ascii="Arial" w:hAnsi="Arial" w:cs="Arial"/>
+          <w:sz w:val="27"/>
+          <w:szCs w:val="27"/>
+        </w:rPr>
+        <w:tab/>
+      </w:r>
+    </w:p>
+    <w:p>
+      <w:pPr>
+        <w:pStyle w:val="NormalWeb"/>
+        <w:shd w:val="clear" w:color="auto" w:fill="FFFFFF"/>
+        <w:spacing w:before="360" w:after="360" w:line="360" w:lineRule="atLeast"/>
+        <w:rPr>
+          <w:rFonts w:ascii="Arial" w:hAnsi="Arial" w:cs="Arial"/>
+          <w:sz w:val="27"/>
+          <w:szCs w:val="27"/>
+        </w:rPr>
+      </w:pPr>
+      <w:r>
+        <w:rPr>
+          <w:rFonts w:ascii="Arial" w:hAnsi="Arial" w:cs="Arial"/>
+          <w:sz w:val="27"/>
+          <w:szCs w:val="27"/>
+        </w:rPr>
+        <w:tab/>
+      </w:r>
+      <w:r>
+        <w:rPr>
+          <w:rFonts w:ascii="Arial" w:hAnsi="Arial" w:cs="Arial"/>
+          <w:sz w:val="27"/>
+          <w:szCs w:val="27"/>
+        </w:rPr>
+        <w:tab/>
+      </w:r>
+      <w:proofErr w:type="spellStart"/>
+      <w:r>
+        <w:rPr>
+          <w:rFonts w:ascii="Arial" w:hAnsi="Arial" w:cs="Arial"/>
+          <w:sz w:val="27"/>
+          <w:szCs w:val="27"/>
+        </w:rPr>
+        <w:t>HashMap</w:t>
+      </w:r>
+      <w:proofErr w:type="spellEnd"/>
+      <w:r>
+        <w:rPr>
+          <w:rFonts w:ascii="Arial" w:hAnsi="Arial" w:cs="Arial"/>
+          <w:sz w:val="27"/>
+          <w:szCs w:val="27"/>
+        </w:rPr>
+        <w:t xml:space="preserve">&lt;String, String&gt; </w:t>
+      </w:r>
+      <w:proofErr w:type="spellStart"/>
+      <w:r>
+        <w:rPr>
+          <w:rFonts w:ascii="Arial" w:hAnsi="Arial" w:cs="Arial"/>
+          <w:sz w:val="27"/>
+          <w:szCs w:val="27"/>
+        </w:rPr>
+        <w:t>hmTest</w:t>
+      </w:r>
+      <w:proofErr w:type="spellEnd"/>
+      <w:r>
+        <w:rPr>
+          <w:rFonts w:ascii="Arial" w:hAnsi="Arial" w:cs="Arial"/>
+          <w:sz w:val="27"/>
+          <w:szCs w:val="27"/>
+        </w:rPr>
+        <w:t xml:space="preserve"> = </w:t>
+      </w:r>
+      <w:proofErr w:type="spellStart"/>
+      <w:proofErr w:type="gramStart"/>
+      <w:r>
+        <w:rPr>
+          <w:rFonts w:ascii="Arial" w:hAnsi="Arial" w:cs="Arial"/>
+          <w:sz w:val="27"/>
+          <w:szCs w:val="27"/>
+        </w:rPr>
+        <w:t>ce.getTestMap</w:t>
+      </w:r>
+      <w:proofErr w:type="spellEnd"/>
+      <w:r>
+        <w:rPr>
+          <w:rFonts w:ascii="Arial" w:hAnsi="Arial" w:cs="Arial"/>
+          <w:sz w:val="27"/>
+          <w:szCs w:val="27"/>
+        </w:rPr>
+        <w:t>(</w:t>
+      </w:r>
+      <w:proofErr w:type="gramEnd"/>
+      <w:r>
+        <w:rPr>
+          <w:rFonts w:ascii="Arial" w:hAnsi="Arial" w:cs="Arial"/>
+          <w:sz w:val="27"/>
+          <w:szCs w:val="27"/>
+        </w:rPr>
+        <w:t>);</w:t>
+      </w:r>
+    </w:p>
+    <w:p>
+      <w:pPr>
+        <w:pStyle w:val="NormalWeb"/>
+        <w:shd w:val="clear" w:color="auto" w:fill="FFFFFF"/>
+        <w:spacing w:before="360" w:after="360" w:line="360" w:lineRule="atLeast"/>
+        <w:rPr>
+          <w:rFonts w:ascii="Arial" w:hAnsi="Arial" w:cs="Arial"/>
+          <w:sz w:val="27"/>
+          <w:szCs w:val="27"/>
+        </w:rPr>
+      </w:pPr>
+      <w:r>
+        <w:rPr>
+          <w:rFonts w:ascii="Arial" w:hAnsi="Arial" w:cs="Arial"/>
+          <w:sz w:val="27"/>
+          <w:szCs w:val="27"/>
+        </w:rPr>
+        <w:tab/>
+      </w:r>
+      <w:r>
+        <w:rPr>
+          <w:rFonts w:ascii="Arial" w:hAnsi="Arial" w:cs="Arial"/>
+          <w:sz w:val="27"/>
+          <w:szCs w:val="27"/>
+        </w:rPr>
+        <w:tab/>
+      </w:r>
+      <w:proofErr w:type="spellStart"/>
+      <w:proofErr w:type="gramStart"/>
+      <w:r>
+        <w:rPr>
+          <w:rFonts w:ascii="Arial" w:hAnsi="Arial" w:cs="Arial"/>
+          <w:sz w:val="27"/>
+          <w:szCs w:val="27"/>
+        </w:rPr>
+        <w:t>hmTest.put</w:t>
+      </w:r>
+      <w:proofErr w:type="spellEnd"/>
+      <w:r>
+        <w:rPr>
+          <w:rFonts w:ascii="Arial" w:hAnsi="Arial" w:cs="Arial"/>
+          <w:sz w:val="27"/>
+          <w:szCs w:val="27"/>
+        </w:rPr>
+        <w:t>(</w:t>
+      </w:r>
+      <w:proofErr w:type="gramEnd"/>
+      <w:r>
+        <w:rPr>
+          <w:rFonts w:ascii="Arial" w:hAnsi="Arial" w:cs="Arial"/>
+          <w:sz w:val="27"/>
+          <w:szCs w:val="27"/>
+        </w:rPr>
+        <w:t>"4", "new");</w:t>
+      </w:r>
+    </w:p>
+    <w:p>
+      <w:pPr>
+        <w:pStyle w:val="NormalWeb"/>
+        <w:shd w:val="clear" w:color="auto" w:fill="FFFFFF"/>
+        <w:spacing w:before="360" w:after="360" w:line="360" w:lineRule="atLeast"/>
+        <w:rPr>
+          <w:rFonts w:ascii="Arial" w:hAnsi="Arial" w:cs="Arial"/>
+          <w:sz w:val="27"/>
+          <w:szCs w:val="27"/>
+        </w:rPr>
+      </w:pPr>
+      <w:r>
+        <w:rPr>
+          <w:rFonts w:ascii="Arial" w:hAnsi="Arial" w:cs="Arial"/>
+          <w:sz w:val="27"/>
+          <w:szCs w:val="27"/>
+        </w:rPr>
+        <w:tab/>
+      </w:r>
+      <w:r>
+        <w:rPr>
+          <w:rFonts w:ascii="Arial" w:hAnsi="Arial" w:cs="Arial"/>
+          <w:sz w:val="27"/>
+          <w:szCs w:val="27"/>
+        </w:rPr>
+        <w:tab/>
+      </w:r>
+    </w:p>
+    <w:p>
+      <w:pPr>
+        <w:pStyle w:val="NormalWeb"/>
+        <w:shd w:val="clear" w:color="auto" w:fill="FFFFFF"/>
+        <w:spacing w:before="360" w:after="360" w:line="360" w:lineRule="atLeast"/>
+        <w:rPr>
+          <w:rFonts w:ascii="Arial" w:hAnsi="Arial" w:cs="Arial"/>
+          <w:sz w:val="27"/>
+          <w:szCs w:val="27"/>
+        </w:rPr>
+      </w:pPr>
+      <w:r>
+        <w:rPr>
+          <w:rFonts w:ascii="Arial" w:hAnsi="Arial" w:cs="Arial"/>
+          <w:sz w:val="27"/>
+          <w:szCs w:val="27"/>
+        </w:rPr>
+        <w:tab/>
+      </w:r>
+      <w:r>
+        <w:rPr>
+          <w:rFonts w:ascii="Arial" w:hAnsi="Arial" w:cs="Arial"/>
+          <w:sz w:val="27"/>
+          <w:szCs w:val="27"/>
+        </w:rPr>
+        <w:tab/>
+      </w:r>
+      <w:proofErr w:type="spellStart"/>
+      <w:proofErr w:type="gramStart"/>
+      <w:r>
+        <w:rPr>
+          <w:rFonts w:ascii="Arial" w:hAnsi="Arial" w:cs="Arial"/>
+          <w:sz w:val="27"/>
+          <w:szCs w:val="27"/>
+        </w:rPr>
+        <w:t>System.out.println</w:t>
+      </w:r>
+      <w:proofErr w:type="spellEnd"/>
+      <w:r>
+        <w:rPr>
+          <w:rFonts w:ascii="Arial" w:hAnsi="Arial" w:cs="Arial"/>
+          <w:sz w:val="27"/>
+          <w:szCs w:val="27"/>
+        </w:rPr>
+        <w:t>(</w:t>
+      </w:r>
+      <w:proofErr w:type="gramEnd"/>
+      <w:r>
+        <w:rPr>
+          <w:rFonts w:ascii="Arial" w:hAnsi="Arial" w:cs="Arial"/>
+          <w:sz w:val="27"/>
+          <w:szCs w:val="27"/>
+        </w:rPr>
+        <w:t>"</w:t>
+      </w:r>
+      <w:proofErr w:type="spellStart"/>
+      <w:r>
+        <w:rPr>
+          <w:rFonts w:ascii="Arial" w:hAnsi="Arial" w:cs="Arial"/>
+          <w:sz w:val="27"/>
+          <w:szCs w:val="27"/>
+        </w:rPr>
+        <w:t>ce</w:t>
+      </w:r>
+      <w:proofErr w:type="spellEnd"/>
+      <w:r>
+        <w:rPr>
+          <w:rFonts w:ascii="Arial" w:hAnsi="Arial" w:cs="Arial"/>
+          <w:sz w:val="27"/>
+          <w:szCs w:val="27"/>
+        </w:rPr>
+        <w:t xml:space="preserve"> </w:t>
+      </w:r>
+      <w:proofErr w:type="spellStart"/>
+      <w:r>
+        <w:rPr>
+          <w:rFonts w:ascii="Arial" w:hAnsi="Arial" w:cs="Arial"/>
+          <w:sz w:val="27"/>
+          <w:szCs w:val="27"/>
+        </w:rPr>
+        <w:t>testMap</w:t>
+      </w:r>
+      <w:proofErr w:type="spellEnd"/>
+      <w:r>
+        <w:rPr>
+          <w:rFonts w:ascii="Arial" w:hAnsi="Arial" w:cs="Arial"/>
+          <w:sz w:val="27"/>
+          <w:szCs w:val="27"/>
+        </w:rPr>
+        <w:t xml:space="preserve"> after changing variable from </w:t>
+      </w:r>
+      <w:proofErr w:type="spellStart"/>
+      <w:r>
+        <w:rPr>
+          <w:rFonts w:ascii="Arial" w:hAnsi="Arial" w:cs="Arial"/>
+          <w:sz w:val="27"/>
+          <w:szCs w:val="27"/>
+        </w:rPr>
+        <w:t>accessor</w:t>
+      </w:r>
+      <w:proofErr w:type="spellEnd"/>
+      <w:r>
+        <w:rPr>
+          <w:rFonts w:ascii="Arial" w:hAnsi="Arial" w:cs="Arial"/>
+          <w:sz w:val="27"/>
+          <w:szCs w:val="27"/>
+        </w:rPr>
+        <w:t xml:space="preserve"> methods:"+</w:t>
+      </w:r>
+      <w:proofErr w:type="spellStart"/>
+      <w:r>
+        <w:rPr>
+          <w:rFonts w:ascii="Arial" w:hAnsi="Arial" w:cs="Arial"/>
+          <w:sz w:val="27"/>
+          <w:szCs w:val="27"/>
+        </w:rPr>
+        <w:t>ce.getTestMap</w:t>
+      </w:r>
+      <w:proofErr w:type="spellEnd"/>
+      <w:r>
+        <w:rPr>
+          <w:rFonts w:ascii="Arial" w:hAnsi="Arial" w:cs="Arial"/>
+          <w:sz w:val="27"/>
+          <w:szCs w:val="27"/>
+        </w:rPr>
+        <w:t>());</w:t>
+      </w:r>
+    </w:p>
+    <w:p>
+      <w:pPr>
+        <w:pStyle w:val="NormalWeb"/>
+        <w:shd w:val="clear" w:color="auto" w:fill="FFFFFF"/>
+        <w:spacing w:before="360" w:after="360" w:line="360" w:lineRule="atLeast"/>
+        <w:rPr>
+          <w:rFonts w:ascii="Arial" w:hAnsi="Arial" w:cs="Arial"/>
+          <w:sz w:val="27"/>
+          <w:szCs w:val="27"/>
+        </w:rPr>
+      </w:pPr>
+    </w:p>
+    <w:p>
+      <w:pPr>
+        <w:pStyle w:val="NormalWeb"/>
+        <w:shd w:val="clear" w:color="auto" w:fill="FFFFFF"/>
+        <w:spacing w:before="360" w:after="360" w:line="360" w:lineRule="atLeast"/>
+        <w:rPr>
+          <w:rFonts w:ascii="Arial" w:hAnsi="Arial" w:cs="Arial"/>
+          <w:sz w:val="27"/>
+          <w:szCs w:val="27"/>
+        </w:rPr>
+      </w:pPr>
+      <w:r>
+        <w:rPr>
+          <w:rFonts w:ascii="Arial" w:hAnsi="Arial" w:cs="Arial"/>
+          <w:sz w:val="27"/>
+          <w:szCs w:val="27"/>
+        </w:rPr>
+        <w:tab/>
+        <w:t>}</w:t>
+      </w:r>
+    </w:p>
+    <w:p>
+      <w:pPr>
+        <w:pStyle w:val="NormalWeb"/>
+        <w:shd w:val="clear" w:color="auto" w:fill="FFFFFF"/>
+        <w:spacing w:before="360" w:after="360" w:line="360" w:lineRule="atLeast"/>
+        <w:rPr>
+          <w:rFonts w:ascii="Arial" w:hAnsi="Arial" w:cs="Arial"/>
+          <w:sz w:val="27"/>
+          <w:szCs w:val="27"/>
+        </w:rPr>
+      </w:pPr>
+    </w:p>
+    <w:p>
+      <w:pPr>
+        <w:pStyle w:val="NormalWeb"/>
+        <w:shd w:val="clear" w:color="auto" w:fill="FFFFFF"/>
+        <w:spacing w:before="360" w:beforeAutospacing="0" w:after="360" w:afterAutospacing="0" w:line="360" w:lineRule="atLeast"/>
+        <w:rPr>
+          <w:rFonts w:ascii="Arial" w:hAnsi="Arial" w:cs="Arial"/>
+          <w:sz w:val="27"/>
+          <w:szCs w:val="27"/>
+        </w:rPr>
+      </w:pPr>
+      <w:r>
+        <w:rPr>
+          <w:rFonts w:ascii="Arial" w:hAnsi="Arial" w:cs="Arial"/>
+          <w:sz w:val="27"/>
+          <w:szCs w:val="27"/>
+        </w:rPr>
+        <w:t>}</w:t>
+      </w:r>
+    </w:p>
+    <w:p>
+      <w:pPr>
+        <w:pStyle w:val="NormalWeb"/>
+        <w:shd w:val="clear" w:color="auto" w:fill="FFFFFF"/>
+        <w:spacing w:before="360" w:beforeAutospacing="0" w:after="360" w:afterAutospacing="0" w:line="360" w:lineRule="atLeast"/>
+        <w:rPr>
+          <w:rFonts w:ascii="Arial" w:hAnsi="Arial" w:cs="Arial"/>
+          <w:sz w:val="27"/>
+          <w:szCs w:val="27"/>
+        </w:rPr>
+      </w:pPr>
+    </w:p>
+    <w:p>
+      <w:pPr>
+        <w:pStyle w:val="NormalWeb"/>
+        <w:shd w:val="clear" w:color="auto" w:fill="FFFFFF"/>
+        <w:spacing w:before="360" w:beforeAutospacing="0" w:after="360" w:afterAutospacing="0" w:line="360" w:lineRule="atLeast"/>
+        <w:rPr>
+          <w:rFonts w:ascii="Arial" w:hAnsi="Arial" w:cs="Arial"/>
+          <w:sz w:val="27"/>
+          <w:szCs w:val="27"/>
+        </w:rPr>
+      </w:pPr>
+    </w:p>
+    <w:p>
+      <w:pPr>
+        <w:pStyle w:val="NormalWeb"/>
+        <w:shd w:val="clear" w:color="auto" w:fill="FFFFFF"/>
+        <w:spacing w:before="360" w:beforeAutospacing="0" w:after="360" w:afterAutospacing="0" w:line="360" w:lineRule="atLeast"/>
+        <w:rPr>
+          <w:rFonts w:ascii="Arial" w:hAnsi="Arial" w:cs="Arial"/>
+          <w:sz w:val="27"/>
+          <w:szCs w:val="27"/>
+        </w:rPr>
+      </w:pPr>
+    </w:p>
+    <w:p>
+      <w:pPr>
+        <w:pStyle w:val="NormalWeb"/>
+        <w:shd w:val="clear" w:color="auto" w:fill="FFFFFF"/>
+        <w:spacing w:before="360" w:beforeAutospacing="0" w:after="360" w:afterAutospacing="0" w:line="360" w:lineRule="atLeast"/>
+        <w:rPr>
+          <w:rFonts w:ascii="Arial" w:hAnsi="Arial" w:cs="Arial"/>
+          <w:sz w:val="27"/>
+          <w:szCs w:val="27"/>
+        </w:rPr>
+      </w:pPr>
+    </w:p>
+    <w:p>
+      <w:pPr>
+        <w:pStyle w:val="NormalWeb"/>
+        <w:shd w:val="clear" w:color="auto" w:fill="FFFFFF"/>
+        <w:spacing w:before="360" w:beforeAutospacing="0" w:after="360" w:afterAutospacing="0" w:line="360" w:lineRule="atLeast"/>
+        <w:rPr>
+          <w:rFonts w:ascii="Arial" w:hAnsi="Arial" w:cs="Arial"/>
+          <w:sz w:val="27"/>
+          <w:szCs w:val="27"/>
+        </w:rPr>
+      </w:pPr>
+    </w:p>
+    <w:p>
+      <w:pPr>
+        <w:rPr>
           <w:b/>
           <w:sz w:val="28"/>
           <w:szCs w:val="28"/>
@@ -18,27 +5194,17 @@
           <w:szCs w:val="28"/>
           <w:lang w:val="en-US"/>
         </w:rPr>
-        <w:t>Rules for creating custom immutable java obje</w:t>
-      </w:r>
-      <w:bookmarkStart w:id="0" w:name="_GoBack"/>
-      <w:bookmarkEnd w:id="0"/>
-      <w:r>
-        <w:rPr>
-          <w:b/>
-          <w:sz w:val="28"/>
-          <w:szCs w:val="28"/>
+        <w:lastRenderedPageBreak/>
+        <w:t>Rules for creating custom immutable java objects</w:t>
+      </w:r>
+    </w:p>
+    <w:p>
+      <w:pPr>
+        <w:rPr>
           <w:lang w:val="en-US"/>
         </w:rPr>
-        <w:t>cts</w:t>
-      </w:r>
-    </w:p>
-    <w:p>
-      <w:pPr>
-        <w:rPr>
-          <w:lang w:val="en-US"/>
-        </w:rPr>
-      </w:pPr>
-      <w:hyperlink r:id="rId6" w:history="1">
+      </w:pPr>
+      <w:hyperlink r:id="rId10" w:history="1">
         <w:r>
           <w:rPr>
             <w:rStyle w:val="Hyperlink"/>
@@ -151,14 +5317,29 @@
         <w:rPr>
           <w:lang w:val="en-US"/>
         </w:rPr>
-        <w:t xml:space="preserve">Return copy of mutable instance variable rather that returning original </w:t>
-      </w:r>
-      <w:r>
+        <w:t>Return copy of mutable instance variable rather that returning original object</w:t>
+      </w:r>
+    </w:p>
+    <w:p>
+      <w:pPr>
+        <w:pStyle w:val="NormalWeb"/>
+        <w:shd w:val="clear" w:color="auto" w:fill="FFFFFF"/>
+        <w:spacing w:before="360" w:beforeAutospacing="0" w:after="360" w:afterAutospacing="0" w:line="360" w:lineRule="atLeast"/>
+        <w:rPr>
+          <w:rFonts w:ascii="Arial" w:hAnsi="Arial" w:cs="Arial"/>
+          <w:sz w:val="27"/>
+          <w:szCs w:val="27"/>
+        </w:rPr>
+      </w:pPr>
+      <w:bookmarkStart w:id="0" w:name="_GoBack"/>
+      <w:bookmarkEnd w:id="0"/>
+    </w:p>
+    <w:p>
+      <w:pPr>
         <w:rPr>
           <w:lang w:val="en-US"/>
         </w:rPr>
-        <w:t>object</w:t>
-      </w:r>
+      </w:pPr>
     </w:p>
     <w:sectPr>
       <w:pgSz w:w="11906" w:h="16838"/>
@@ -173,6 +5354,119 @@
 <file path=word/numbering.xml><?xml version="1.0" encoding="utf-8"?>
 <w:numbering xmlns:wpc="http://schemas.microsoft.com/office/word/2010/wordprocessingCanvas" xmlns:mc="http://schemas.openxmlformats.org/markup-compatibility/2006" xmlns:o="urn:schemas-microsoft-com:office:office" xmlns:r="http://schemas.openxmlformats.org/officeDocument/2006/relationships" xmlns:m="http://schemas.openxmlformats.org/officeDocument/2006/math" xmlns:v="urn:schemas-microsoft-com:vml" xmlns:wp14="http://schemas.microsoft.com/office/word/2010/wordprocessingDrawing" xmlns:wp="http://schemas.openxmlformats.org/drawingml/2006/wordprocessingDrawing" xmlns:w10="urn:schemas-microsoft-com:office:word" xmlns:w="http://schemas.openxmlformats.org/wordprocessingml/2006/main" xmlns:w14="http://schemas.microsoft.com/office/word/2010/wordml" xmlns:wpg="http://schemas.microsoft.com/office/word/2010/wordprocessingGroup" xmlns:wpi="http://schemas.microsoft.com/office/word/2010/wordprocessingInk" xmlns:wne="http://schemas.microsoft.com/office/word/2006/wordml" xmlns:wps="http://schemas.microsoft.com/office/word/2010/wordprocessingShape" mc:Ignorable="w14 wp14">
   <w:abstractNum w:abstractNumId="0">
+    <w:nsid w:val="508C5FFA"/>
+    <w:multiLevelType w:val="multilevel"/>
+    <w:tmpl w:val="A98614E4"/>
+    <w:lvl w:ilvl="0">
+      <w:start w:val="1"/>
+      <w:numFmt w:val="decimal"/>
+      <w:lvlText w:val="%1."/>
+      <w:lvlJc w:val="left"/>
+      <w:pPr>
+        <w:tabs>
+          <w:tab w:val="num" w:pos="720"/>
+        </w:tabs>
+        <w:ind w:left="720" w:hanging="360"/>
+      </w:pPr>
+    </w:lvl>
+    <w:lvl w:ilvl="1" w:tentative="1">
+      <w:start w:val="1"/>
+      <w:numFmt w:val="decimal"/>
+      <w:lvlText w:val="%2."/>
+      <w:lvlJc w:val="left"/>
+      <w:pPr>
+        <w:tabs>
+          <w:tab w:val="num" w:pos="1440"/>
+        </w:tabs>
+        <w:ind w:left="1440" w:hanging="360"/>
+      </w:pPr>
+    </w:lvl>
+    <w:lvl w:ilvl="2" w:tentative="1">
+      <w:start w:val="1"/>
+      <w:numFmt w:val="decimal"/>
+      <w:lvlText w:val="%3."/>
+      <w:lvlJc w:val="left"/>
+      <w:pPr>
+        <w:tabs>
+          <w:tab w:val="num" w:pos="2160"/>
+        </w:tabs>
+        <w:ind w:left="2160" w:hanging="360"/>
+      </w:pPr>
+    </w:lvl>
+    <w:lvl w:ilvl="3" w:tentative="1">
+      <w:start w:val="1"/>
+      <w:numFmt w:val="decimal"/>
+      <w:lvlText w:val="%4."/>
+      <w:lvlJc w:val="left"/>
+      <w:pPr>
+        <w:tabs>
+          <w:tab w:val="num" w:pos="2880"/>
+        </w:tabs>
+        <w:ind w:left="2880" w:hanging="360"/>
+      </w:pPr>
+    </w:lvl>
+    <w:lvl w:ilvl="4" w:tentative="1">
+      <w:start w:val="1"/>
+      <w:numFmt w:val="decimal"/>
+      <w:lvlText w:val="%5."/>
+      <w:lvlJc w:val="left"/>
+      <w:pPr>
+        <w:tabs>
+          <w:tab w:val="num" w:pos="3600"/>
+        </w:tabs>
+        <w:ind w:left="3600" w:hanging="360"/>
+      </w:pPr>
+    </w:lvl>
+    <w:lvl w:ilvl="5" w:tentative="1">
+      <w:start w:val="1"/>
+      <w:numFmt w:val="decimal"/>
+      <w:lvlText w:val="%6."/>
+      <w:lvlJc w:val="left"/>
+      <w:pPr>
+        <w:tabs>
+          <w:tab w:val="num" w:pos="4320"/>
+        </w:tabs>
+        <w:ind w:left="4320" w:hanging="360"/>
+      </w:pPr>
+    </w:lvl>
+    <w:lvl w:ilvl="6" w:tentative="1">
+      <w:start w:val="1"/>
+      <w:numFmt w:val="decimal"/>
+      <w:lvlText w:val="%7."/>
+      <w:lvlJc w:val="left"/>
+      <w:pPr>
+        <w:tabs>
+          <w:tab w:val="num" w:pos="5040"/>
+        </w:tabs>
+        <w:ind w:left="5040" w:hanging="360"/>
+      </w:pPr>
+    </w:lvl>
+    <w:lvl w:ilvl="7" w:tentative="1">
+      <w:start w:val="1"/>
+      <w:numFmt w:val="decimal"/>
+      <w:lvlText w:val="%8."/>
+      <w:lvlJc w:val="left"/>
+      <w:pPr>
+        <w:tabs>
+          <w:tab w:val="num" w:pos="5760"/>
+        </w:tabs>
+        <w:ind w:left="5760" w:hanging="360"/>
+      </w:pPr>
+    </w:lvl>
+    <w:lvl w:ilvl="8" w:tentative="1">
+      <w:start w:val="1"/>
+      <w:numFmt w:val="decimal"/>
+      <w:lvlText w:val="%9."/>
+      <w:lvlJc w:val="left"/>
+      <w:pPr>
+        <w:tabs>
+          <w:tab w:val="num" w:pos="6480"/>
+        </w:tabs>
+        <w:ind w:left="6480" w:hanging="360"/>
+      </w:pPr>
+    </w:lvl>
+  </w:abstractNum>
+  <w:abstractNum w:abstractNumId="1">
     <w:nsid w:val="54F9237B"/>
     <w:multiLevelType w:val="hybridMultilevel"/>
     <w:tmpl w:val="CEDEC420"/>
@@ -259,6 +5553,9 @@
     </w:lvl>
   </w:abstractNum>
   <w:num w:numId="1">
+    <w:abstractNumId w:val="1"/>
+  </w:num>
+  <w:num w:numId="2">
     <w:abstractNumId w:val="0"/>
   </w:num>
 </w:numbering>
@@ -424,6 +5721,26 @@
     <w:name w:val="Normal"/>
     <w:qFormat/>
   </w:style>
+  <w:style w:type="paragraph" w:styleId="Heading2">
+    <w:name w:val="heading 2"/>
+    <w:basedOn w:val="Normal"/>
+    <w:link w:val="Heading2Char"/>
+    <w:uiPriority w:val="9"/>
+    <w:qFormat/>
+    <w:rsid w:val="00901471"/>
+    <w:pPr>
+      <w:spacing w:before="100" w:beforeAutospacing="1" w:after="100" w:afterAutospacing="1" w:line="240" w:lineRule="auto"/>
+      <w:outlineLvl w:val="1"/>
+    </w:pPr>
+    <w:rPr>
+      <w:rFonts w:ascii="Times New Roman" w:eastAsia="Times New Roman" w:hAnsi="Times New Roman" w:cs="Times New Roman"/>
+      <w:b/>
+      <w:bCs/>
+      <w:sz w:val="36"/>
+      <w:szCs w:val="36"/>
+      <w:lang w:eastAsia="en-IN"/>
+    </w:rPr>
+  </w:style>
   <w:style w:type="character" w:default="1" w:styleId="DefaultParagraphFont">
     <w:name w:val="Default Paragraph Font"/>
     <w:uiPriority w:val="1"/>
@@ -466,12 +5783,53 @@
     <w:name w:val="Hyperlink"/>
     <w:basedOn w:val="DefaultParagraphFont"/>
     <w:uiPriority w:val="99"/>
-    <w:semiHidden/>
     <w:unhideWhenUsed/>
     <w:rsid w:val="00994D70"/>
     <w:rPr>
       <w:color w:val="0000FF"/>
       <w:u w:val="single"/>
+    </w:rPr>
+  </w:style>
+  <w:style w:type="character" w:customStyle="1" w:styleId="Heading2Char">
+    <w:name w:val="Heading 2 Char"/>
+    <w:basedOn w:val="DefaultParagraphFont"/>
+    <w:link w:val="Heading2"/>
+    <w:uiPriority w:val="9"/>
+    <w:rsid w:val="00901471"/>
+    <w:rPr>
+      <w:rFonts w:ascii="Times New Roman" w:eastAsia="Times New Roman" w:hAnsi="Times New Roman" w:cs="Times New Roman"/>
+      <w:b/>
+      <w:bCs/>
+      <w:sz w:val="36"/>
+      <w:szCs w:val="36"/>
+      <w:lang w:eastAsia="en-IN"/>
+    </w:rPr>
+  </w:style>
+  <w:style w:type="paragraph" w:styleId="NormalWeb">
+    <w:name w:val="Normal (Web)"/>
+    <w:basedOn w:val="Normal"/>
+    <w:uiPriority w:val="99"/>
+    <w:unhideWhenUsed/>
+    <w:rsid w:val="00901471"/>
+    <w:pPr>
+      <w:spacing w:before="100" w:beforeAutospacing="1" w:after="100" w:afterAutospacing="1" w:line="240" w:lineRule="auto"/>
+    </w:pPr>
+    <w:rPr>
+      <w:rFonts w:ascii="Times New Roman" w:eastAsia="Times New Roman" w:hAnsi="Times New Roman" w:cs="Times New Roman"/>
+      <w:sz w:val="24"/>
+      <w:szCs w:val="24"/>
+      <w:lang w:eastAsia="en-IN"/>
+    </w:rPr>
+  </w:style>
+  <w:style w:type="character" w:styleId="Strong">
+    <w:name w:val="Strong"/>
+    <w:basedOn w:val="DefaultParagraphFont"/>
+    <w:uiPriority w:val="22"/>
+    <w:qFormat/>
+    <w:rsid w:val="00901471"/>
+    <w:rPr>
+      <w:b/>
+      <w:bCs/>
     </w:rPr>
   </w:style>
 </w:styles>
@@ -637,6 +5995,26 @@
     <w:name w:val="Normal"/>
     <w:qFormat/>
   </w:style>
+  <w:style w:type="paragraph" w:styleId="Heading2">
+    <w:name w:val="heading 2"/>
+    <w:basedOn w:val="Normal"/>
+    <w:link w:val="Heading2Char"/>
+    <w:uiPriority w:val="9"/>
+    <w:qFormat/>
+    <w:rsid w:val="00901471"/>
+    <w:pPr>
+      <w:spacing w:before="100" w:beforeAutospacing="1" w:after="100" w:afterAutospacing="1" w:line="240" w:lineRule="auto"/>
+      <w:outlineLvl w:val="1"/>
+    </w:pPr>
+    <w:rPr>
+      <w:rFonts w:ascii="Times New Roman" w:eastAsia="Times New Roman" w:hAnsi="Times New Roman" w:cs="Times New Roman"/>
+      <w:b/>
+      <w:bCs/>
+      <w:sz w:val="36"/>
+      <w:szCs w:val="36"/>
+      <w:lang w:eastAsia="en-IN"/>
+    </w:rPr>
+  </w:style>
   <w:style w:type="character" w:default="1" w:styleId="DefaultParagraphFont">
     <w:name w:val="Default Paragraph Font"/>
     <w:uiPriority w:val="1"/>
@@ -679,12 +6057,53 @@
     <w:name w:val="Hyperlink"/>
     <w:basedOn w:val="DefaultParagraphFont"/>
     <w:uiPriority w:val="99"/>
-    <w:semiHidden/>
     <w:unhideWhenUsed/>
     <w:rsid w:val="00994D70"/>
     <w:rPr>
       <w:color w:val="0000FF"/>
       <w:u w:val="single"/>
+    </w:rPr>
+  </w:style>
+  <w:style w:type="character" w:customStyle="1" w:styleId="Heading2Char">
+    <w:name w:val="Heading 2 Char"/>
+    <w:basedOn w:val="DefaultParagraphFont"/>
+    <w:link w:val="Heading2"/>
+    <w:uiPriority w:val="9"/>
+    <w:rsid w:val="00901471"/>
+    <w:rPr>
+      <w:rFonts w:ascii="Times New Roman" w:eastAsia="Times New Roman" w:hAnsi="Times New Roman" w:cs="Times New Roman"/>
+      <w:b/>
+      <w:bCs/>
+      <w:sz w:val="36"/>
+      <w:szCs w:val="36"/>
+      <w:lang w:eastAsia="en-IN"/>
+    </w:rPr>
+  </w:style>
+  <w:style w:type="paragraph" w:styleId="NormalWeb">
+    <w:name w:val="Normal (Web)"/>
+    <w:basedOn w:val="Normal"/>
+    <w:uiPriority w:val="99"/>
+    <w:unhideWhenUsed/>
+    <w:rsid w:val="00901471"/>
+    <w:pPr>
+      <w:spacing w:before="100" w:beforeAutospacing="1" w:after="100" w:afterAutospacing="1" w:line="240" w:lineRule="auto"/>
+    </w:pPr>
+    <w:rPr>
+      <w:rFonts w:ascii="Times New Roman" w:eastAsia="Times New Roman" w:hAnsi="Times New Roman" w:cs="Times New Roman"/>
+      <w:sz w:val="24"/>
+      <w:szCs w:val="24"/>
+      <w:lang w:eastAsia="en-IN"/>
+    </w:rPr>
+  </w:style>
+  <w:style w:type="character" w:styleId="Strong">
+    <w:name w:val="Strong"/>
+    <w:basedOn w:val="DefaultParagraphFont"/>
+    <w:uiPriority w:val="22"/>
+    <w:qFormat/>
+    <w:rsid w:val="00901471"/>
+    <w:rPr>
+      <w:b/>
+      <w:bCs/>
     </w:rPr>
   </w:style>
 </w:styles>
